--- a/documentation/Canvas Opdrach Scripting Turles.docx
+++ b/documentation/Canvas Opdrach Scripting Turles.docx
@@ -2,38 +2,593 @@
 <file path=word/document.xml><?xml version="1.0" encoding="utf-8"?>
 <w:document xmlns:wpc="http://schemas.microsoft.com/office/word/2010/wordprocessingCanvas" xmlns:cx="http://schemas.microsoft.com/office/drawing/2014/chartex" xmlns:cx1="http://schemas.microsoft.com/office/drawing/2015/9/8/chartex" xmlns:cx2="http://schemas.microsoft.com/office/drawing/2015/10/21/chartex" xmlns:cx3="http://schemas.microsoft.com/office/drawing/2016/5/9/chartex" xmlns:cx4="http://schemas.microsoft.com/office/drawing/2016/5/10/chartex" xmlns:cx5="http://schemas.microsoft.com/office/drawing/2016/5/11/chartex" xmlns:cx6="http://schemas.microsoft.com/office/drawing/2016/5/12/chartex" xmlns:cx7="http://schemas.microsoft.com/office/drawing/2016/5/13/chartex" xmlns:cx8="http://schemas.microsoft.com/office/drawing/2016/5/14/chartex" xmlns:mc="http://schemas.openxmlformats.org/markup-compatibility/2006" xmlns:aink="http://schemas.microsoft.com/office/drawing/2016/ink" xmlns:am3d="http://schemas.microsoft.com/office/drawing/2017/model3d" xmlns:o="urn:schemas-microsoft-com:office:office" xmlns:r="http://schemas.openxmlformats.org/officeDocument/2006/relationships" xmlns:m="http://schemas.openxmlformats.org/officeDocument/2006/math" xmlns:v="urn:schemas-microsoft-com:vml" xmlns:wp14="http://schemas.microsoft.com/office/word/2010/wordprocessingDrawing" xmlns:wp="http://schemas.openxmlformats.org/drawingml/2006/wordprocessingDrawing" xmlns:w10="urn:schemas-microsoft-com:office:word" xmlns:w="http://schemas.openxmlformats.org/wordprocessingml/2006/main" xmlns:w14="http://schemas.microsoft.com/office/word/2010/wordml" xmlns:w15="http://schemas.microsoft.com/office/word/2012/wordml" xmlns:w16cex="http://schemas.microsoft.com/office/word/2018/wordml/cex" xmlns:w16cid="http://schemas.microsoft.com/office/word/2016/wordml/cid" xmlns:w16="http://schemas.microsoft.com/office/word/2018/wordml" xmlns:w16se="http://schemas.microsoft.com/office/word/2015/wordml/symex" xmlns:wpg="http://schemas.microsoft.com/office/word/2010/wordprocessingGroup" xmlns:wpi="http://schemas.microsoft.com/office/word/2010/wordprocessingInk" xmlns:wne="http://schemas.microsoft.com/office/word/2006/wordml" xmlns:wps="http://schemas.microsoft.com/office/word/2010/wordprocessingShape" mc:Ignorable="w14 w15 w16se w16cid w16 w16cex wp14">
   <w:body>
-    <w:p>
-      <w:pPr>
+    <w:sdt>
+      <w:sdtPr>
         <w:rPr>
-          <w:lang w:val="en-GB"/>
+          <w:color w:val="4472C4" w:themeColor="accent1"/>
+          <w:lang w:val="nl-NL"/>
         </w:rPr>
-      </w:pPr>
-      <w:proofErr w:type="spellStart"/>
-      <w:r>
+        <w:id w:val="-1052534317"/>
+        <w:docPartObj>
+          <w:docPartGallery w:val="Cover Pages"/>
+          <w:docPartUnique/>
+        </w:docPartObj>
+      </w:sdtPr>
+      <w:sdtEndPr>
         <w:rPr>
-          <w:lang w:val="en-GB"/>
+          <w:rFonts w:eastAsiaTheme="minorHAnsi"/>
+          <w:color w:val="auto"/>
         </w:rPr>
-        <w:t>Opdracht</w:t>
-      </w:r>
-      <w:proofErr w:type="spellEnd"/>
-      <w:r>
-        <w:rPr>
-          <w:lang w:val="en-GB"/>
-        </w:rPr>
-        <w:t xml:space="preserve"> 1</w:t>
-      </w:r>
-    </w:p>
-    <w:p>
-      <w:pPr>
-        <w:rPr>
-          <w:lang w:val="en-GB"/>
-        </w:rPr>
-      </w:pPr>
-      <w:r>
-        <w:rPr>
-          <w:lang w:val="en-GB"/>
-        </w:rPr>
-        <w:t>Pros:</w:t>
+      </w:sdtEndPr>
+      <w:sdtContent>
+        <w:p>
+          <w:pPr>
+            <w:pStyle w:val="NoSpacing"/>
+            <w:spacing w:before="1540" w:after="240"/>
+            <w:jc w:val="center"/>
+            <w:rPr>
+              <w:color w:val="4472C4" w:themeColor="accent1"/>
+              <w:lang w:val="nl-NL"/>
+            </w:rPr>
+          </w:pPr>
+          <w:r>
+            <w:rPr>
+              <w:noProof/>
+              <w:color w:val="4472C4" w:themeColor="accent1"/>
+              <w:lang w:val="nl-NL"/>
+            </w:rPr>
+            <w:drawing>
+              <wp:anchor distT="0" distB="0" distL="114300" distR="114300" simplePos="0" relativeHeight="251661312" behindDoc="0" locked="0" layoutInCell="1" allowOverlap="1" wp14:anchorId="56E5BBAB" wp14:editId="58942103">
+                <wp:simplePos x="0" y="0"/>
+                <wp:positionH relativeFrom="margin">
+                  <wp:align>center</wp:align>
+                </wp:positionH>
+                <wp:positionV relativeFrom="paragraph">
+                  <wp:posOffset>495</wp:posOffset>
+                </wp:positionV>
+                <wp:extent cx="2569210" cy="1360170"/>
+                <wp:effectExtent l="0" t="0" r="2540" b="0"/>
+                <wp:wrapSquare wrapText="bothSides"/>
+                <wp:docPr id="143" name="Picture 143"/>
+                <wp:cNvGraphicFramePr>
+                  <a:graphicFrameLocks xmlns:a="http://schemas.openxmlformats.org/drawingml/2006/main" noChangeAspect="1"/>
+                </wp:cNvGraphicFramePr>
+                <a:graphic xmlns:a="http://schemas.openxmlformats.org/drawingml/2006/main">
+                  <a:graphicData uri="http://schemas.openxmlformats.org/drawingml/2006/picture">
+                    <pic:pic xmlns:pic="http://schemas.openxmlformats.org/drawingml/2006/picture">
+                      <pic:nvPicPr>
+                        <pic:cNvPr id="3" name="t55.png"/>
+                        <pic:cNvPicPr/>
+                      </pic:nvPicPr>
+                      <pic:blipFill>
+                        <a:blip r:embed="rId5" cstate="print">
+                          <a:duotone>
+                            <a:schemeClr val="accent1">
+                              <a:shade val="45000"/>
+                              <a:satMod val="135000"/>
+                            </a:schemeClr>
+                            <a:prstClr val="white"/>
+                          </a:duotone>
+                          <a:extLst>
+                            <a:ext uri="{28A0092B-C50C-407E-A947-70E740481C1C}">
+                              <a14:useLocalDpi xmlns:a14="http://schemas.microsoft.com/office/drawing/2010/main" val="0"/>
+                            </a:ext>
+                          </a:extLst>
+                        </a:blip>
+                        <a:stretch>
+                          <a:fillRect/>
+                        </a:stretch>
+                      </pic:blipFill>
+                      <pic:spPr>
+                        <a:xfrm>
+                          <a:off x="0" y="0"/>
+                          <a:ext cx="2569210" cy="1360170"/>
+                        </a:xfrm>
+                        <a:prstGeom prst="rect">
+                          <a:avLst/>
+                        </a:prstGeom>
+                        <a:noFill/>
+                        <a:ln>
+                          <a:noFill/>
+                        </a:ln>
+                      </pic:spPr>
+                    </pic:pic>
+                  </a:graphicData>
+                </a:graphic>
+                <wp14:sizeRelH relativeFrom="margin">
+                  <wp14:pctWidth>0</wp14:pctWidth>
+                </wp14:sizeRelH>
+                <wp14:sizeRelV relativeFrom="margin">
+                  <wp14:pctHeight>0</wp14:pctHeight>
+                </wp14:sizeRelV>
+              </wp:anchor>
+            </w:drawing>
+          </w:r>
+        </w:p>
+        <w:sdt>
+          <w:sdtPr>
+            <w:rPr>
+              <w:rFonts w:asciiTheme="majorHAnsi" w:eastAsiaTheme="majorEastAsia" w:hAnsiTheme="majorHAnsi" w:cstheme="majorBidi"/>
+              <w:caps/>
+              <w:color w:val="4472C4" w:themeColor="accent1"/>
+              <w:sz w:val="72"/>
+              <w:szCs w:val="72"/>
+              <w:lang w:val="nl-NL"/>
+            </w:rPr>
+            <w:alias w:val="Title"/>
+            <w:tag w:val=""/>
+            <w:id w:val="1735040861"/>
+            <w:placeholder>
+              <w:docPart w:val="6E00A4A82E22459AB70D727A3B852BE2"/>
+            </w:placeholder>
+            <w:dataBinding w:prefixMappings="xmlns:ns0='http://purl.org/dc/elements/1.1/' xmlns:ns1='http://schemas.openxmlformats.org/package/2006/metadata/core-properties' " w:xpath="/ns1:coreProperties[1]/ns0:title[1]" w:storeItemID="{6C3C8BC8-F283-45AE-878A-BAB7291924A1}"/>
+            <w:text/>
+          </w:sdtPr>
+          <w:sdtContent>
+            <w:p>
+              <w:pPr>
+                <w:pStyle w:val="NoSpacing"/>
+                <w:pBdr>
+                  <w:top w:val="single" w:sz="6" w:space="6" w:color="4472C4" w:themeColor="accent1"/>
+                  <w:bottom w:val="single" w:sz="6" w:space="6" w:color="4472C4" w:themeColor="accent1"/>
+                </w:pBdr>
+                <w:spacing w:after="240"/>
+                <w:jc w:val="center"/>
+                <w:rPr>
+                  <w:rFonts w:asciiTheme="majorHAnsi" w:eastAsiaTheme="majorEastAsia" w:hAnsiTheme="majorHAnsi" w:cstheme="majorBidi"/>
+                  <w:caps/>
+                  <w:color w:val="4472C4" w:themeColor="accent1"/>
+                  <w:sz w:val="80"/>
+                  <w:szCs w:val="80"/>
+                  <w:lang w:val="nl-NL"/>
+                </w:rPr>
+              </w:pPr>
+              <w:r>
+                <w:rPr>
+                  <w:rFonts w:asciiTheme="majorHAnsi" w:eastAsiaTheme="majorEastAsia" w:hAnsiTheme="majorHAnsi" w:cstheme="majorBidi"/>
+                  <w:caps/>
+                  <w:color w:val="4472C4" w:themeColor="accent1"/>
+                  <w:sz w:val="72"/>
+                  <w:szCs w:val="72"/>
+                  <w:lang w:val="nl-NL"/>
+                </w:rPr>
+                <w:t>Scripting Turtles</w:t>
+              </w:r>
+            </w:p>
+          </w:sdtContent>
+        </w:sdt>
+        <w:sdt>
+          <w:sdtPr>
+            <w:rPr>
+              <w:color w:val="4472C4" w:themeColor="accent1"/>
+              <w:sz w:val="28"/>
+              <w:szCs w:val="28"/>
+              <w:lang w:val="nl-NL"/>
+            </w:rPr>
+            <w:alias w:val="Subtitle"/>
+            <w:tag w:val=""/>
+            <w:id w:val="328029620"/>
+            <w:placeholder>
+              <w:docPart w:val="8DE53487709F436B942D245A32FA7487"/>
+            </w:placeholder>
+            <w:dataBinding w:prefixMappings="xmlns:ns0='http://purl.org/dc/elements/1.1/' xmlns:ns1='http://schemas.openxmlformats.org/package/2006/metadata/core-properties' " w:xpath="/ns1:coreProperties[1]/ns0:subject[1]" w:storeItemID="{6C3C8BC8-F283-45AE-878A-BAB7291924A1}"/>
+            <w:text/>
+          </w:sdtPr>
+          <w:sdtContent>
+            <w:p>
+              <w:pPr>
+                <w:pStyle w:val="NoSpacing"/>
+                <w:jc w:val="center"/>
+                <w:rPr>
+                  <w:color w:val="4472C4" w:themeColor="accent1"/>
+                  <w:sz w:val="28"/>
+                  <w:szCs w:val="28"/>
+                  <w:lang w:val="nl-NL"/>
+                </w:rPr>
+              </w:pPr>
+              <w:r>
+                <w:rPr>
+                  <w:color w:val="4472C4" w:themeColor="accent1"/>
+                  <w:sz w:val="28"/>
+                  <w:szCs w:val="28"/>
+                  <w:lang w:val="nl-NL"/>
+                </w:rPr>
+                <w:t>ST 2020</w:t>
+              </w:r>
+            </w:p>
+          </w:sdtContent>
+        </w:sdt>
+        <w:p>
+          <w:pPr>
+            <w:pStyle w:val="NoSpacing"/>
+            <w:spacing w:before="480"/>
+            <w:jc w:val="center"/>
+            <w:rPr>
+              <w:color w:val="4472C4" w:themeColor="accent1"/>
+              <w:lang w:val="nl-NL"/>
+            </w:rPr>
+          </w:pPr>
+          <w:r>
+            <w:rPr>
+              <w:noProof/>
+              <w:color w:val="4472C4" w:themeColor="accent1"/>
+              <w:lang w:val="nl-NL"/>
+            </w:rPr>
+            <mc:AlternateContent>
+              <mc:Choice Requires="wps">
+                <w:drawing>
+                  <wp:anchor distT="0" distB="0" distL="114300" distR="114300" simplePos="0" relativeHeight="251659264" behindDoc="0" locked="0" layoutInCell="1" allowOverlap="1" wp14:anchorId="0BD2118A" wp14:editId="33196B2E">
+                    <wp:simplePos x="0" y="0"/>
+                    <wp:positionH relativeFrom="margin">
+                      <wp:align>center</wp:align>
+                    </wp:positionH>
+                    <mc:AlternateContent>
+                      <mc:Choice Requires="wp14">
+                        <wp:positionV relativeFrom="page">
+                          <wp14:pctPosVOffset>85000</wp14:pctPosVOffset>
+                        </wp:positionV>
+                      </mc:Choice>
+                      <mc:Fallback>
+                        <wp:positionV relativeFrom="page">
+                          <wp:posOffset>9088120</wp:posOffset>
+                        </wp:positionV>
+                      </mc:Fallback>
+                    </mc:AlternateContent>
+                    <wp:extent cx="6553200" cy="557784"/>
+                    <wp:effectExtent l="0" t="0" r="0" b="12700"/>
+                    <wp:wrapNone/>
+                    <wp:docPr id="142" name="Text Box 142"/>
+                    <wp:cNvGraphicFramePr/>
+                    <a:graphic xmlns:a="http://schemas.openxmlformats.org/drawingml/2006/main">
+                      <a:graphicData uri="http://schemas.microsoft.com/office/word/2010/wordprocessingShape">
+                        <wps:wsp>
+                          <wps:cNvSpPr txBox="1"/>
+                          <wps:spPr>
+                            <a:xfrm>
+                              <a:off x="0" y="0"/>
+                              <a:ext cx="6553200" cy="557784"/>
+                            </a:xfrm>
+                            <a:prstGeom prst="rect">
+                              <a:avLst/>
+                            </a:prstGeom>
+                            <a:noFill/>
+                            <a:ln w="6350">
+                              <a:noFill/>
+                            </a:ln>
+                            <a:effectLst/>
+                          </wps:spPr>
+                          <wps:style>
+                            <a:lnRef idx="0">
+                              <a:schemeClr val="accent1"/>
+                            </a:lnRef>
+                            <a:fillRef idx="0">
+                              <a:schemeClr val="accent1"/>
+                            </a:fillRef>
+                            <a:effectRef idx="0">
+                              <a:schemeClr val="accent1"/>
+                            </a:effectRef>
+                            <a:fontRef idx="minor">
+                              <a:schemeClr val="dk1"/>
+                            </a:fontRef>
+                          </wps:style>
+                          <wps:txbx>
+                            <w:txbxContent>
+                              <w:p>
+                                <w:pPr>
+                                  <w:pStyle w:val="NoSpacing"/>
+                                  <w:jc w:val="center"/>
+                                  <w:rPr>
+                                    <w:caps/>
+                                    <w:color w:val="4472C4" w:themeColor="accent1"/>
+                                    <w:sz w:val="28"/>
+                                    <w:szCs w:val="28"/>
+                                    <w:lang w:val="en-GB"/>
+                                  </w:rPr>
+                                </w:pPr>
+                                <w:r>
+                                  <w:rPr>
+                                    <w:caps/>
+                                    <w:color w:val="4472C4" w:themeColor="accent1"/>
+                                    <w:sz w:val="28"/>
+                                    <w:szCs w:val="28"/>
+                                    <w:lang w:val="en-GB"/>
+                                  </w:rPr>
+                                  <w:t>Richard Jansen</w:t>
+                                </w:r>
+                              </w:p>
+                              <w:p>
+                                <w:pPr>
+                                  <w:pStyle w:val="NoSpacing"/>
+                                  <w:jc w:val="center"/>
+                                  <w:rPr>
+                                    <w:color w:val="4472C4" w:themeColor="accent1"/>
+                                    <w:lang w:val="en-GB"/>
+                                  </w:rPr>
+                                </w:pPr>
+                                <w:r>
+                                  <w:rPr>
+                                    <w:caps/>
+                                    <w:color w:val="4472C4" w:themeColor="accent1"/>
+                                    <w:sz w:val="28"/>
+                                    <w:szCs w:val="28"/>
+                                    <w:lang w:val="en-GB"/>
+                                  </w:rPr>
+                                  <w:t>1762581</w:t>
+                                </w:r>
+                              </w:p>
+                            </w:txbxContent>
+                          </wps:txbx>
+                          <wps:bodyPr rot="0" spcFirstLastPara="0" vertOverflow="overflow" horzOverflow="overflow" vert="horz" wrap="square" lIns="0" tIns="0" rIns="0" bIns="0" numCol="1" spcCol="0" rtlCol="0" fromWordArt="0" anchor="b" anchorCtr="0" forceAA="0" compatLnSpc="1">
+                            <a:prstTxWarp prst="textNoShape">
+                              <a:avLst/>
+                            </a:prstTxWarp>
+                            <a:spAutoFit/>
+                          </wps:bodyPr>
+                        </wps:wsp>
+                      </a:graphicData>
+                    </a:graphic>
+                    <wp14:sizeRelH relativeFrom="margin">
+                      <wp14:pctWidth>100000</wp14:pctWidth>
+                    </wp14:sizeRelH>
+                    <wp14:sizeRelV relativeFrom="margin">
+                      <wp14:pctHeight>0</wp14:pctHeight>
+                    </wp14:sizeRelV>
+                  </wp:anchor>
+                </w:drawing>
+              </mc:Choice>
+              <mc:Fallback>
+                <w:pict>
+                  <v:shapetype w14:anchorId="0BD2118A" id="_x0000_t202" coordsize="21600,21600" o:spt="202" path="m,l,21600r21600,l21600,xe">
+                    <v:stroke joinstyle="miter"/>
+                    <v:path gradientshapeok="t" o:connecttype="rect"/>
+                  </v:shapetype>
+                  <v:shape id="Text Box 142" o:spid="_x0000_s1026" type="#_x0000_t202" style="position:absolute;left:0;text-align:left;margin-left:0;margin-top:0;width:516pt;height:43.9pt;z-index:251659264;visibility:visible;mso-wrap-style:square;mso-width-percent:1000;mso-height-percent:0;mso-top-percent:850;mso-wrap-distance-left:9pt;mso-wrap-distance-top:0;mso-wrap-distance-right:9pt;mso-wrap-distance-bottom:0;mso-position-horizontal:center;mso-position-horizontal-relative:margin;mso-position-vertical-relative:page;mso-width-percent:1000;mso-height-percent:0;mso-top-percent:850;mso-width-relative:margin;mso-height-relative:margin;v-text-anchor:bottom" o:gfxdata="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" filled="f" stroked="f" strokeweight=".5pt">
+                    <v:textbox style="mso-fit-shape-to-text:t" inset="0,0,0,0">
+                      <w:txbxContent>
+                        <w:p>
+                          <w:pPr>
+                            <w:pStyle w:val="NoSpacing"/>
+                            <w:jc w:val="center"/>
+                            <w:rPr>
+                              <w:caps/>
+                              <w:color w:val="4472C4" w:themeColor="accent1"/>
+                              <w:sz w:val="28"/>
+                              <w:szCs w:val="28"/>
+                              <w:lang w:val="en-GB"/>
+                            </w:rPr>
+                          </w:pPr>
+                          <w:r>
+                            <w:rPr>
+                              <w:caps/>
+                              <w:color w:val="4472C4" w:themeColor="accent1"/>
+                              <w:sz w:val="28"/>
+                              <w:szCs w:val="28"/>
+                              <w:lang w:val="en-GB"/>
+                            </w:rPr>
+                            <w:t>Richard Jansen</w:t>
+                          </w:r>
+                        </w:p>
+                        <w:p>
+                          <w:pPr>
+                            <w:pStyle w:val="NoSpacing"/>
+                            <w:jc w:val="center"/>
+                            <w:rPr>
+                              <w:color w:val="4472C4" w:themeColor="accent1"/>
+                              <w:lang w:val="en-GB"/>
+                            </w:rPr>
+                          </w:pPr>
+                          <w:r>
+                            <w:rPr>
+                              <w:caps/>
+                              <w:color w:val="4472C4" w:themeColor="accent1"/>
+                              <w:sz w:val="28"/>
+                              <w:szCs w:val="28"/>
+                              <w:lang w:val="en-GB"/>
+                            </w:rPr>
+                            <w:t>1762581</w:t>
+                          </w:r>
+                        </w:p>
+                      </w:txbxContent>
+                    </v:textbox>
+                    <w10:wrap anchorx="margin" anchory="page"/>
+                  </v:shape>
+                </w:pict>
+              </mc:Fallback>
+            </mc:AlternateContent>
+          </w:r>
+          <w:r>
+            <w:rPr>
+              <w:noProof/>
+              <w:color w:val="4472C4" w:themeColor="accent1"/>
+              <w:lang w:val="nl-NL"/>
+            </w:rPr>
+            <w:drawing>
+              <wp:inline distT="0" distB="0" distL="0" distR="0" wp14:anchorId="77355334" wp14:editId="711248E3">
+                <wp:extent cx="758952" cy="478932"/>
+                <wp:effectExtent l="0" t="0" r="3175" b="0"/>
+                <wp:docPr id="144" name="Picture 144"/>
+                <wp:cNvGraphicFramePr>
+                  <a:graphicFrameLocks xmlns:a="http://schemas.openxmlformats.org/drawingml/2006/main" noChangeAspect="1"/>
+                </wp:cNvGraphicFramePr>
+                <a:graphic xmlns:a="http://schemas.openxmlformats.org/drawingml/2006/main">
+                  <a:graphicData uri="http://schemas.openxmlformats.org/drawingml/2006/picture">
+                    <pic:pic xmlns:pic="http://schemas.openxmlformats.org/drawingml/2006/picture">
+                      <pic:nvPicPr>
+                        <pic:cNvPr id="9" name="roco bottom.png"/>
+                        <pic:cNvPicPr/>
+                      </pic:nvPicPr>
+                      <pic:blipFill>
+                        <a:blip r:embed="rId6" cstate="print">
+                          <a:duotone>
+                            <a:schemeClr val="accent1">
+                              <a:shade val="45000"/>
+                              <a:satMod val="135000"/>
+                            </a:schemeClr>
+                            <a:prstClr val="white"/>
+                          </a:duotone>
+                          <a:extLst>
+                            <a:ext uri="{28A0092B-C50C-407E-A947-70E740481C1C}">
+                              <a14:useLocalDpi xmlns:a14="http://schemas.microsoft.com/office/drawing/2010/main" val="0"/>
+                            </a:ext>
+                          </a:extLst>
+                        </a:blip>
+                        <a:stretch>
+                          <a:fillRect/>
+                        </a:stretch>
+                      </pic:blipFill>
+                      <pic:spPr>
+                        <a:xfrm>
+                          <a:off x="0" y="0"/>
+                          <a:ext cx="758952" cy="478932"/>
+                        </a:xfrm>
+                        <a:prstGeom prst="rect">
+                          <a:avLst/>
+                        </a:prstGeom>
+                      </pic:spPr>
+                    </pic:pic>
+                  </a:graphicData>
+                </a:graphic>
+              </wp:inline>
+            </w:drawing>
+          </w:r>
+        </w:p>
+        <w:p>
+          <w:r>
+            <w:rPr>
+              <w:noProof/>
+            </w:rPr>
+            <w:drawing>
+              <wp:anchor distT="0" distB="0" distL="114300" distR="114300" simplePos="0" relativeHeight="251660288" behindDoc="1" locked="0" layoutInCell="1" allowOverlap="1" wp14:anchorId="71BF2655" wp14:editId="26007930">
+                <wp:simplePos x="0" y="0"/>
+                <wp:positionH relativeFrom="margin">
+                  <wp:align>center</wp:align>
+                </wp:positionH>
+                <wp:positionV relativeFrom="paragraph">
+                  <wp:posOffset>510977</wp:posOffset>
+                </wp:positionV>
+                <wp:extent cx="6087110" cy="3550285"/>
+                <wp:effectExtent l="0" t="0" r="8890" b="0"/>
+                <wp:wrapTight wrapText="bothSides">
+                  <wp:wrapPolygon edited="0">
+                    <wp:start x="0" y="0"/>
+                    <wp:lineTo x="0" y="21442"/>
+                    <wp:lineTo x="21564" y="21442"/>
+                    <wp:lineTo x="21564" y="0"/>
+                    <wp:lineTo x="0" y="0"/>
+                  </wp:wrapPolygon>
+                </wp:wrapTight>
+                <wp:docPr id="1" name="Picture 1" descr="Turtle Recall: Derby dashed, turtles go in slow, steady race - Washington  Times"/>
+                <wp:cNvGraphicFramePr>
+                  <a:graphicFrameLocks xmlns:a="http://schemas.openxmlformats.org/drawingml/2006/main" noChangeAspect="1"/>
+                </wp:cNvGraphicFramePr>
+                <a:graphic xmlns:a="http://schemas.openxmlformats.org/drawingml/2006/main">
+                  <a:graphicData uri="http://schemas.openxmlformats.org/drawingml/2006/picture">
+                    <pic:pic xmlns:pic="http://schemas.openxmlformats.org/drawingml/2006/picture">
+                      <pic:nvPicPr>
+                        <pic:cNvPr id="0" name="Picture 1" descr="Turtle Recall: Derby dashed, turtles go in slow, steady race - Washington  Times"/>
+                        <pic:cNvPicPr>
+                          <a:picLocks noChangeAspect="1" noChangeArrowheads="1"/>
+                        </pic:cNvPicPr>
+                      </pic:nvPicPr>
+                      <pic:blipFill>
+                        <a:blip r:embed="rId7">
+                          <a:extLst>
+                            <a:ext uri="{28A0092B-C50C-407E-A947-70E740481C1C}">
+                              <a14:useLocalDpi xmlns:a14="http://schemas.microsoft.com/office/drawing/2010/main" val="0"/>
+                            </a:ext>
+                          </a:extLst>
+                        </a:blip>
+                        <a:srcRect/>
+                        <a:stretch>
+                          <a:fillRect/>
+                        </a:stretch>
+                      </pic:blipFill>
+                      <pic:spPr bwMode="auto">
+                        <a:xfrm>
+                          <a:off x="0" y="0"/>
+                          <a:ext cx="6087110" cy="3550285"/>
+                        </a:xfrm>
+                        <a:prstGeom prst="rect">
+                          <a:avLst/>
+                        </a:prstGeom>
+                        <a:noFill/>
+                        <a:ln>
+                          <a:noFill/>
+                        </a:ln>
+                      </pic:spPr>
+                    </pic:pic>
+                  </a:graphicData>
+                </a:graphic>
+                <wp14:sizeRelH relativeFrom="margin">
+                  <wp14:pctWidth>0</wp14:pctWidth>
+                </wp14:sizeRelH>
+                <wp14:sizeRelV relativeFrom="margin">
+                  <wp14:pctHeight>0</wp14:pctHeight>
+                </wp14:sizeRelV>
+              </wp:anchor>
+            </w:drawing>
+          </w:r>
+          <w:r>
+            <w:br w:type="page"/>
+          </w:r>
+        </w:p>
+      </w:sdtContent>
+    </w:sdt>
+    <w:p>
+      <w:pPr>
+        <w:pStyle w:val="Heading1"/>
+      </w:pPr>
+      <w:r>
+        <w:lastRenderedPageBreak/>
+        <w:t>Opdracht 1</w:t>
+      </w:r>
+    </w:p>
+    <w:p>
+      <w:pPr>
+        <w:pStyle w:val="Heading2"/>
+      </w:pPr>
+      <w:r>
+        <w:t>Algemeen</w:t>
+      </w:r>
+    </w:p>
+    <w:p>
+      <w:r>
+        <w:t xml:space="preserve">In het kort is </w:t>
+      </w:r>
+      <w:proofErr w:type="spellStart"/>
+      <w:r>
+        <w:t>Netlogo</w:t>
+      </w:r>
+      <w:proofErr w:type="spellEnd"/>
+      <w:r>
+        <w:t xml:space="preserve"> een eenvoudig programma waarvoor je niet veel programmeer kennis voor nodig hebt ten opzichte van </w:t>
+      </w:r>
+      <w:proofErr w:type="spellStart"/>
+      <w:r>
+        <w:t>unity</w:t>
+      </w:r>
+      <w:proofErr w:type="spellEnd"/>
+      <w:r>
+        <w:t xml:space="preserve"> of de Mesa extensie voor python. Verder is </w:t>
+      </w:r>
+      <w:proofErr w:type="spellStart"/>
+      <w:r>
+        <w:t>Netlogo</w:t>
+      </w:r>
+      <w:proofErr w:type="spellEnd"/>
+      <w:r>
+        <w:t xml:space="preserve"> matig in 3D en focust het meer op een model in 2D</w:t>
+      </w:r>
+      <w:r>
+        <w:t>.</w:t>
+      </w:r>
+    </w:p>
+    <w:p>
+      <w:pPr>
+        <w:pStyle w:val="Heading3"/>
+      </w:pPr>
+      <w:r>
+        <w:t>Pros</w:t>
       </w:r>
     </w:p>
     <w:p>
@@ -53,10 +608,7 @@
       </w:r>
       <w:proofErr w:type="spellEnd"/>
       <w:r>
-        <w:t xml:space="preserve"> te l</w:t>
-      </w:r>
-      <w:r>
-        <w:t>eren</w:t>
+        <w:t xml:space="preserve"> te leren</w:t>
       </w:r>
     </w:p>
     <w:p>
@@ -153,19 +705,15 @@
       </w:r>
     </w:p>
     <w:p/>
-    <w:p/>
-    <w:p>
-      <w:pPr>
-        <w:rPr>
-          <w:lang w:val="en-GB"/>
-        </w:rPr>
-      </w:pPr>
-      <w:r>
-        <w:rPr>
-          <w:lang w:val="en-GB"/>
-        </w:rPr>
-        <w:t>Cons:</w:t>
-      </w:r>
+    <w:p>
+      <w:pPr>
+        <w:pStyle w:val="Heading3"/>
+      </w:pPr>
+      <w:proofErr w:type="spellStart"/>
+      <w:r>
+        <w:t>Cons</w:t>
+      </w:r>
+      <w:proofErr w:type="spellEnd"/>
     </w:p>
     <w:p>
       <w:pPr>
@@ -176,16 +724,7 @@
         </w:numPr>
       </w:pPr>
       <w:r>
-        <w:t xml:space="preserve">Niet heel uitgebreid </w:t>
-      </w:r>
-      <w:r>
-        <w:t>qu</w:t>
-      </w:r>
-      <w:r>
-        <w:t>a programeer t</w:t>
-      </w:r>
-      <w:r>
-        <w:t>aal waar door je mogelijk complexe dingen minder snel/goed kan doen</w:t>
+        <w:t>Niet heel uitgebreid qua programeer taal waar door je mogelijk complexe dingen minder snel/goed kan doen</w:t>
       </w:r>
     </w:p>
     <w:p>
@@ -253,72 +792,743 @@
     <w:p>
       <w:proofErr w:type="spellStart"/>
       <w:r>
+        <w:t>Netlogo</w:t>
+      </w:r>
+      <w:proofErr w:type="spellEnd"/>
+      <w:r>
+        <w:t xml:space="preserve"> is </w:t>
+      </w:r>
+      <w:r>
+        <w:t>agent-</w:t>
+      </w:r>
+      <w:proofErr w:type="spellStart"/>
+      <w:r>
+        <w:t>based</w:t>
+      </w:r>
+      <w:proofErr w:type="spellEnd"/>
+      <w:r>
+        <w:t xml:space="preserve"> </w:t>
+      </w:r>
+      <w:proofErr w:type="spellStart"/>
+      <w:r>
+        <w:t>programming</w:t>
+      </w:r>
+      <w:proofErr w:type="spellEnd"/>
+      <w:r>
+        <w:t xml:space="preserve">. In </w:t>
+      </w:r>
+      <w:proofErr w:type="spellStart"/>
+      <w:r>
+        <w:t>Netlego</w:t>
+      </w:r>
+      <w:proofErr w:type="spellEnd"/>
+      <w:r>
+        <w:t xml:space="preserve"> heet </w:t>
+      </w:r>
+      <w:proofErr w:type="spellStart"/>
+      <w:r>
+        <w:t>agents</w:t>
+      </w:r>
+      <w:proofErr w:type="spellEnd"/>
+      <w:r>
+        <w:t xml:space="preserve"> </w:t>
+      </w:r>
+      <w:proofErr w:type="spellStart"/>
+      <w:r>
+        <w:t>Turtles</w:t>
+      </w:r>
+      <w:proofErr w:type="spellEnd"/>
+      <w:r>
+        <w:t xml:space="preserve">. Naast </w:t>
+      </w:r>
+      <w:proofErr w:type="spellStart"/>
+      <w:r>
+        <w:t>turtles</w:t>
+      </w:r>
+      <w:proofErr w:type="spellEnd"/>
+      <w:r>
+        <w:t xml:space="preserve"> heb je ook patches en links. </w:t>
+      </w:r>
+      <w:proofErr w:type="spellStart"/>
+      <w:r>
+        <w:t>Agents</w:t>
+      </w:r>
+      <w:proofErr w:type="spellEnd"/>
+      <w:r>
+        <w:t xml:space="preserve"> (</w:t>
+      </w:r>
+      <w:proofErr w:type="spellStart"/>
+      <w:r>
+        <w:t>Turles</w:t>
+      </w:r>
+      <w:proofErr w:type="spellEnd"/>
+      <w:r>
+        <w:t>)</w:t>
+      </w:r>
+      <w:r>
+        <w:t xml:space="preserve"> kun je een set instructies geven wat elke </w:t>
+      </w:r>
+      <w:proofErr w:type="spellStart"/>
+      <w:r>
+        <w:t>turtle</w:t>
+      </w:r>
+      <w:proofErr w:type="spellEnd"/>
+      <w:r>
+        <w:t xml:space="preserve"> aanhoudt. Elke </w:t>
+      </w:r>
+      <w:proofErr w:type="spellStart"/>
+      <w:r>
+        <w:t>turtle</w:t>
+      </w:r>
+      <w:proofErr w:type="spellEnd"/>
+      <w:r>
+        <w:t xml:space="preserve"> kan bij de globale simulatie variabele, bij de </w:t>
+      </w:r>
+      <w:proofErr w:type="spellStart"/>
+      <w:r>
+        <w:t>patche</w:t>
+      </w:r>
+      <w:proofErr w:type="spellEnd"/>
+      <w:r>
+        <w:t xml:space="preserve"> variabelen en met degene waar het mee gelinkt is (als je die link hebt gemaakt)</w:t>
+      </w:r>
+    </w:p>
+    <w:p/>
+    <w:p>
+      <w:pPr>
+        <w:pStyle w:val="Heading2"/>
+      </w:pPr>
+      <w:r>
+        <w:t>De Tutorial</w:t>
+      </w:r>
+    </w:p>
+    <w:p>
+      <w:r>
+        <w:t xml:space="preserve">De tutorial van </w:t>
+      </w:r>
+      <w:proofErr w:type="spellStart"/>
+      <w:r>
+        <w:t>Netlogo</w:t>
+      </w:r>
+      <w:proofErr w:type="spellEnd"/>
+      <w:r>
+        <w:t xml:space="preserve"> die wij hebben gekregen van school was zeer duidelijk en goed te volgen. Alle belangrijke onderwerpen over agent-</w:t>
+      </w:r>
+      <w:proofErr w:type="spellStart"/>
+      <w:r>
+        <w:t>based</w:t>
+      </w:r>
+      <w:proofErr w:type="spellEnd"/>
+      <w:r>
+        <w:t xml:space="preserve"> </w:t>
+      </w:r>
+      <w:proofErr w:type="spellStart"/>
+      <w:r>
+        <w:t>programming</w:t>
+      </w:r>
+      <w:proofErr w:type="spellEnd"/>
+      <w:r>
+        <w:t xml:space="preserve"> wordt hier goed in behandeld en geeft een goed totaal plaatje. Er wordt goed inhoudelijk verteld over elk model dat als voorbeeld wordt gegeven. Na het volgen van de tutorial is het makkelijk genoeg om de meeste basismodellen goed te begrijpen en zelf ook dingen te maken met behulp van de handleiding van </w:t>
+      </w:r>
+      <w:proofErr w:type="spellStart"/>
+      <w:r>
+        <w:t>Netlogo</w:t>
+      </w:r>
+      <w:proofErr w:type="spellEnd"/>
+      <w:r>
+        <w:t xml:space="preserve"> zelf.</w:t>
+      </w:r>
+    </w:p>
+    <w:p>
+      <w:r>
+        <w:br w:type="page"/>
+      </w:r>
+    </w:p>
+    <w:p>
+      <w:pPr>
+        <w:pStyle w:val="Heading2"/>
+      </w:pPr>
+      <w:r>
+        <w:lastRenderedPageBreak/>
+        <w:t>Economie model</w:t>
+      </w:r>
+    </w:p>
+    <w:p>
+      <w:r>
+        <w:t xml:space="preserve">In dit model wordt er een simulatie gedraaid van wat er gebeurt als iedere agent 100 “euro” krijgt en elke </w:t>
+      </w:r>
+      <w:proofErr w:type="spellStart"/>
+      <w:r>
+        <w:t>tick</w:t>
+      </w:r>
+      <w:proofErr w:type="spellEnd"/>
+      <w:r>
+        <w:t xml:space="preserve"> een willekeurige anderen agent 1 euro geeft. </w:t>
+      </w:r>
+      <w:r>
+        <w:t>Zolang de agent meer geld heeft dan 0 euro, gaat het iemand anders een euro geven. De code (*</w:t>
+      </w:r>
+      <w:proofErr w:type="spellStart"/>
+      <w:r>
+        <w:t>fig</w:t>
+      </w:r>
+      <w:proofErr w:type="spellEnd"/>
+      <w:r>
+        <w:t xml:space="preserve"> 2) laat zien hoe kort en krachtig zo simulatie kan zijn</w:t>
+      </w:r>
+    </w:p>
+    <w:p>
+      <w:r>
+        <w:rPr>
+          <w:noProof/>
+        </w:rPr>
+        <w:drawing>
+          <wp:inline distT="0" distB="0" distL="0" distR="0" wp14:anchorId="70C0D379" wp14:editId="75C112E9">
+            <wp:extent cx="5731510" cy="4663440"/>
+            <wp:effectExtent l="0" t="0" r="2540" b="3810"/>
+            <wp:docPr id="2" name="Picture 2"/>
+            <wp:cNvGraphicFramePr>
+              <a:graphicFrameLocks xmlns:a="http://schemas.openxmlformats.org/drawingml/2006/main" noChangeAspect="1"/>
+            </wp:cNvGraphicFramePr>
+            <a:graphic xmlns:a="http://schemas.openxmlformats.org/drawingml/2006/main">
+              <a:graphicData uri="http://schemas.openxmlformats.org/drawingml/2006/picture">
+                <pic:pic xmlns:pic="http://schemas.openxmlformats.org/drawingml/2006/picture">
+                  <pic:nvPicPr>
+                    <pic:cNvPr id="1" name=""/>
+                    <pic:cNvPicPr/>
+                  </pic:nvPicPr>
+                  <pic:blipFill>
+                    <a:blip r:embed="rId8"/>
+                    <a:stretch>
+                      <a:fillRect/>
+                    </a:stretch>
+                  </pic:blipFill>
+                  <pic:spPr>
+                    <a:xfrm>
+                      <a:off x="0" y="0"/>
+                      <a:ext cx="5731510" cy="4663440"/>
+                    </a:xfrm>
+                    <a:prstGeom prst="rect">
+                      <a:avLst/>
+                    </a:prstGeom>
+                  </pic:spPr>
+                </pic:pic>
+              </a:graphicData>
+            </a:graphic>
+          </wp:inline>
+        </w:drawing>
+      </w:r>
+    </w:p>
+    <w:p/>
+    <w:p>
+      <w:r>
+        <w:rPr>
+          <w:noProof/>
+        </w:rPr>
+        <w:drawing>
+          <wp:inline distT="0" distB="0" distL="0" distR="0" wp14:anchorId="461EA9AF" wp14:editId="2160830E">
+            <wp:extent cx="4248150" cy="2085975"/>
+            <wp:effectExtent l="0" t="0" r="0" b="9525"/>
+            <wp:docPr id="3" name="Picture 3"/>
+            <wp:cNvGraphicFramePr>
+              <a:graphicFrameLocks xmlns:a="http://schemas.openxmlformats.org/drawingml/2006/main" noChangeAspect="1"/>
+            </wp:cNvGraphicFramePr>
+            <a:graphic xmlns:a="http://schemas.openxmlformats.org/drawingml/2006/main">
+              <a:graphicData uri="http://schemas.openxmlformats.org/drawingml/2006/picture">
+                <pic:pic xmlns:pic="http://schemas.openxmlformats.org/drawingml/2006/picture">
+                  <pic:nvPicPr>
+                    <pic:cNvPr id="1" name=""/>
+                    <pic:cNvPicPr/>
+                  </pic:nvPicPr>
+                  <pic:blipFill>
+                    <a:blip r:embed="rId9"/>
+                    <a:stretch>
+                      <a:fillRect/>
+                    </a:stretch>
+                  </pic:blipFill>
+                  <pic:spPr>
+                    <a:xfrm>
+                      <a:off x="0" y="0"/>
+                      <a:ext cx="4248150" cy="2085975"/>
+                    </a:xfrm>
+                    <a:prstGeom prst="rect">
+                      <a:avLst/>
+                    </a:prstGeom>
+                  </pic:spPr>
+                </pic:pic>
+              </a:graphicData>
+            </a:graphic>
+          </wp:inline>
+        </w:drawing>
+      </w:r>
+      <w:proofErr w:type="spellStart"/>
+      <w:proofErr w:type="gramStart"/>
+      <w:r>
+        <w:t>fig</w:t>
+      </w:r>
+      <w:proofErr w:type="spellEnd"/>
+      <w:proofErr w:type="gramEnd"/>
+      <w:r>
+        <w:t xml:space="preserve"> 2</w:t>
+      </w:r>
+    </w:p>
+    <w:p>
+      <w:r>
+        <w:br w:type="page"/>
+      </w:r>
+    </w:p>
+    <w:p>
+      <w:pPr>
+        <w:pStyle w:val="Heading3"/>
+      </w:pPr>
+      <w:r>
+        <w:lastRenderedPageBreak/>
+        <w:t>De Aanpassing</w:t>
+      </w:r>
+    </w:p>
+    <w:p>
+      <w:r>
+        <w:t xml:space="preserve">Ik heb in de simulatie een aantal </w:t>
+      </w:r>
+      <w:proofErr w:type="spellStart"/>
+      <w:r>
+        <w:t>componeten</w:t>
+      </w:r>
+      <w:proofErr w:type="spellEnd"/>
+      <w:r>
+        <w:t xml:space="preserve"> toegevoegd die mij </w:t>
+      </w:r>
+      <w:proofErr w:type="spellStart"/>
+      <w:r>
+        <w:t>intersant</w:t>
+      </w:r>
+      <w:proofErr w:type="spellEnd"/>
+      <w:r>
+        <w:t xml:space="preserve"> leken. Ik heb 2 </w:t>
+      </w:r>
+      <w:proofErr w:type="spellStart"/>
+      <w:r>
+        <w:t>sliders</w:t>
+      </w:r>
+      <w:proofErr w:type="spellEnd"/>
+      <w:r>
+        <w:t xml:space="preserve"> toegevoegd voor de visualisatie om een selectie te kunnen maken tussen rijke een arme agent. Dit is puur visueel namelijk grijs voor arm en rood voor rijk en wat ertussen zit groen.</w:t>
+      </w:r>
+    </w:p>
+    <w:p>
+      <w:r>
+        <w:t xml:space="preserve">Bij het creëren van een </w:t>
+      </w:r>
+      <w:proofErr w:type="spellStart"/>
+      <w:r>
+        <w:t>turtle</w:t>
+      </w:r>
+      <w:proofErr w:type="spellEnd"/>
+      <w:r>
+        <w:t xml:space="preserve">(agent), wordt er gelijk een willekeurige personage en salaris toegewezen. Aan de hand van het personage, wordt er bepaald of deze </w:t>
+      </w:r>
+      <w:proofErr w:type="spellStart"/>
+      <w:r>
+        <w:t>turtle</w:t>
+      </w:r>
+      <w:proofErr w:type="spellEnd"/>
+      <w:r>
+        <w:t xml:space="preserve"> mee doet aan gokken voor een loterij of niet. Verder krijgt elke </w:t>
+      </w:r>
+      <w:proofErr w:type="spellStart"/>
+      <w:r>
+        <w:t>turtle</w:t>
+      </w:r>
+      <w:proofErr w:type="spellEnd"/>
+      <w:r>
+        <w:t xml:space="preserve"> na 30 </w:t>
+      </w:r>
+      <w:proofErr w:type="spellStart"/>
+      <w:r>
+        <w:t>ticks</w:t>
+      </w:r>
+      <w:proofErr w:type="spellEnd"/>
+      <w:r>
+        <w:t xml:space="preserve"> (een maand) salaris. Bij elke </w:t>
+      </w:r>
+      <w:proofErr w:type="spellStart"/>
+      <w:r>
+        <w:t>trade</w:t>
+      </w:r>
+      <w:proofErr w:type="spellEnd"/>
+      <w:r>
+        <w:t xml:space="preserve"> die er plaats vindt, wordt daarboven op ook belasting op uitgevoerd. Een deel van deze belasting gaat naar de jackpot toe.</w:t>
+      </w:r>
+    </w:p>
+    <w:p>
+      <w:r>
+        <w:t xml:space="preserve">Verder zijn er nog enkele monitors toegevoegd om informatie duidelijk te maken dat je niet moet gokken om rijk te worden </w:t>
+      </w:r>
+      <w:r>
+        <w:rPr>
+          <mc:AlternateContent>
+            <mc:Choice Requires="w16se"/>
+            <mc:Fallback>
+              <w:rFonts w:ascii="Segoe UI Emoji" w:eastAsia="Segoe UI Emoji" w:hAnsi="Segoe UI Emoji" w:cs="Segoe UI Emoji"/>
+            </mc:Fallback>
+          </mc:AlternateContent>
+        </w:rPr>
+        <mc:AlternateContent>
+          <mc:Choice Requires="w16se">
+            <w16se:symEx w16se:font="Segoe UI Emoji" w16se:char="1F60A"/>
+          </mc:Choice>
+          <mc:Fallback>
+            <w:t>😊</w:t>
+          </mc:Fallback>
+        </mc:AlternateContent>
+      </w:r>
+    </w:p>
+    <w:p/>
+    <w:p>
+      <w:r>
+        <w:t>Volgende bladzijde staat het programma*</w:t>
+      </w:r>
+    </w:p>
+    <w:p>
+      <w:r>
+        <w:br w:type="page"/>
+      </w:r>
+    </w:p>
+    <w:p>
+      <w:pPr>
+        <w:pStyle w:val="Heading3"/>
+      </w:pPr>
+      <w:r>
+        <w:lastRenderedPageBreak/>
+        <w:t>Gui</w:t>
+      </w:r>
+    </w:p>
+    <w:p>
+      <w:r>
+        <w:t>Zo ziet de gui eruit</w:t>
+      </w:r>
+    </w:p>
+    <w:p/>
+    <w:p/>
+    <w:p>
+      <w:r>
+        <w:rPr>
+          <w:noProof/>
+        </w:rPr>
+        <w:drawing>
+          <wp:anchor distT="0" distB="0" distL="114300" distR="114300" simplePos="0" relativeHeight="251662336" behindDoc="0" locked="0" layoutInCell="1" allowOverlap="1" wp14:anchorId="1E46F42C" wp14:editId="600BF697">
+            <wp:simplePos x="0" y="0"/>
+            <wp:positionH relativeFrom="margin">
+              <wp:align>left</wp:align>
+            </wp:positionH>
+            <wp:positionV relativeFrom="paragraph">
+              <wp:posOffset>1293284</wp:posOffset>
+            </wp:positionV>
+            <wp:extent cx="9069328" cy="5175741"/>
+            <wp:effectExtent l="3810" t="0" r="2540" b="2540"/>
+            <wp:wrapNone/>
+            <wp:docPr id="4" name="Picture 4"/>
+            <wp:cNvGraphicFramePr>
+              <a:graphicFrameLocks xmlns:a="http://schemas.openxmlformats.org/drawingml/2006/main" noChangeAspect="1"/>
+            </wp:cNvGraphicFramePr>
+            <a:graphic xmlns:a="http://schemas.openxmlformats.org/drawingml/2006/main">
+              <a:graphicData uri="http://schemas.openxmlformats.org/drawingml/2006/picture">
+                <pic:pic xmlns:pic="http://schemas.openxmlformats.org/drawingml/2006/picture">
+                  <pic:nvPicPr>
+                    <pic:cNvPr id="1" name=""/>
+                    <pic:cNvPicPr/>
+                  </pic:nvPicPr>
+                  <pic:blipFill>
+                    <a:blip r:embed="rId10">
+                      <a:extLst>
+                        <a:ext uri="{28A0092B-C50C-407E-A947-70E740481C1C}">
+                          <a14:useLocalDpi xmlns:a14="http://schemas.microsoft.com/office/drawing/2010/main" val="0"/>
+                        </a:ext>
+                      </a:extLst>
+                    </a:blip>
+                    <a:stretch>
+                      <a:fillRect/>
+                    </a:stretch>
+                  </pic:blipFill>
+                  <pic:spPr>
+                    <a:xfrm rot="5400000">
+                      <a:off x="0" y="0"/>
+                      <a:ext cx="9069328" cy="5175741"/>
+                    </a:xfrm>
+                    <a:prstGeom prst="rect">
+                      <a:avLst/>
+                    </a:prstGeom>
+                  </pic:spPr>
+                </pic:pic>
+              </a:graphicData>
+            </a:graphic>
+            <wp14:sizeRelH relativeFrom="margin">
+              <wp14:pctWidth>0</wp14:pctWidth>
+            </wp14:sizeRelH>
+            <wp14:sizeRelV relativeFrom="margin">
+              <wp14:pctHeight>0</wp14:pctHeight>
+            </wp14:sizeRelV>
+          </wp:anchor>
+        </w:drawing>
+      </w:r>
+      <w:r>
+        <w:br w:type="page"/>
+      </w:r>
+    </w:p>
+    <w:p>
+      <w:pPr>
+        <w:pStyle w:val="Heading1"/>
+      </w:pPr>
+      <w:r>
+        <w:lastRenderedPageBreak/>
+        <w:t xml:space="preserve">Opdracht </w:t>
+      </w:r>
+      <w:r>
+        <w:t>2</w:t>
+      </w:r>
+    </w:p>
+    <w:p/>
+    <w:p>
+      <w:pPr>
+        <w:pStyle w:val="Heading2"/>
+      </w:pPr>
+      <w:proofErr w:type="spellStart"/>
+      <w:proofErr w:type="gramStart"/>
+      <w:r>
+        <w:t>initiele</w:t>
+      </w:r>
+      <w:proofErr w:type="spellEnd"/>
+      <w:proofErr w:type="gramEnd"/>
+      <w:r>
+        <w:t xml:space="preserve"> staat</w:t>
+      </w:r>
+    </w:p>
+    <w:p>
+      <w:r>
+        <w:t xml:space="preserve">In de </w:t>
+      </w:r>
+      <w:proofErr w:type="spellStart"/>
+      <w:r>
+        <w:t>initiele</w:t>
+      </w:r>
+      <w:proofErr w:type="spellEnd"/>
+      <w:r>
+        <w:t xml:space="preserve"> staat, bestaat de </w:t>
+      </w:r>
+      <w:proofErr w:type="spellStart"/>
+      <w:r>
+        <w:t>turtle</w:t>
+      </w:r>
+      <w:proofErr w:type="spellEnd"/>
+      <w:r>
+        <w:t xml:space="preserve"> uit;</w:t>
+      </w:r>
+    </w:p>
+    <w:p>
+      <w:pPr>
+        <w:pStyle w:val="ListParagraph"/>
+        <w:numPr>
+          <w:ilvl w:val="0"/>
+          <w:numId w:val="1"/>
+        </w:numPr>
+      </w:pPr>
+      <w:r>
+        <w:t xml:space="preserve">Een </w:t>
+      </w:r>
+      <w:proofErr w:type="spellStart"/>
+      <w:r>
+        <w:t>wealth</w:t>
+      </w:r>
+      <w:proofErr w:type="spellEnd"/>
+      <w:r>
+        <w:t xml:space="preserve"> van 100</w:t>
+      </w:r>
+    </w:p>
+    <w:p>
+      <w:pPr>
+        <w:pStyle w:val="ListParagraph"/>
+        <w:numPr>
+          <w:ilvl w:val="0"/>
+          <w:numId w:val="1"/>
+        </w:numPr>
+      </w:pPr>
+      <w:r>
+        <w:t xml:space="preserve">Een 0 tot 10 random variabelen wat betrekt tot zijn gok </w:t>
+      </w:r>
+      <w:proofErr w:type="spellStart"/>
+      <w:r>
+        <w:t>persoonlijkhei</w:t>
+      </w:r>
+      <w:proofErr w:type="spellEnd"/>
+    </w:p>
+    <w:p>
+      <w:pPr>
+        <w:pStyle w:val="ListParagraph"/>
+        <w:numPr>
+          <w:ilvl w:val="0"/>
+          <w:numId w:val="1"/>
+        </w:numPr>
+      </w:pPr>
+      <w:r>
+        <w:t>Een 0 tot 30 random variabelen wat betrekt tot zijn salaris per maandag</w:t>
+      </w:r>
+    </w:p>
+    <w:p>
+      <w:pPr>
+        <w:pStyle w:val="ListParagraph"/>
+        <w:ind w:left="1080"/>
+      </w:pPr>
+    </w:p>
+    <w:p>
+      <w:pPr>
+        <w:pStyle w:val="Heading2"/>
         <w:rPr>
           <w:lang w:val="en-GB"/>
         </w:rPr>
-        <w:t>Netlogo</w:t>
-      </w:r>
-      <w:proofErr w:type="spellEnd"/>
+      </w:pPr>
+      <w:proofErr w:type="spellStart"/>
       <w:r>
         <w:rPr>
           <w:lang w:val="en-GB"/>
         </w:rPr>
-        <w:t xml:space="preserve"> is </w:t>
-      </w:r>
+        <w:t>Functie</w:t>
+      </w:r>
+      <w:proofErr w:type="spellEnd"/>
       <w:r>
         <w:rPr>
           <w:lang w:val="en-GB"/>
         </w:rPr>
-        <w:t>agent-based</w:t>
-      </w:r>
+        <w:t xml:space="preserve"> "See" of "Perceive"</w:t>
+      </w:r>
+    </w:p>
+    <w:p>
+      <w:r>
+        <w:t xml:space="preserve">In deze functie wordt </w:t>
+      </w:r>
+      <w:r>
+        <w:t xml:space="preserve">eerst gekeken of het tijd is voor salaris. Als dit zo is, dan krijgt de </w:t>
+      </w:r>
+      <w:proofErr w:type="spellStart"/>
+      <w:r>
+        <w:t>turtle</w:t>
+      </w:r>
+      <w:proofErr w:type="spellEnd"/>
+      <w:r>
+        <w:t xml:space="preserve"> salaris boven op zijn huidigen geld.</w:t>
+      </w:r>
+    </w:p>
+    <w:p>
+      <w:r>
+        <w:t xml:space="preserve">Als de </w:t>
+      </w:r>
+      <w:proofErr w:type="spellStart"/>
+      <w:r>
+        <w:t>turtle</w:t>
+      </w:r>
+      <w:proofErr w:type="spellEnd"/>
+      <w:r>
+        <w:t xml:space="preserve"> meer dan 2 euro heeft, dan gaat het handelen.</w:t>
+      </w:r>
+    </w:p>
+    <w:p>
+      <w:r>
+        <w:t xml:space="preserve">Als de </w:t>
+      </w:r>
+      <w:proofErr w:type="spellStart"/>
+      <w:r>
+        <w:t>turtle</w:t>
+      </w:r>
+      <w:proofErr w:type="spellEnd"/>
+      <w:r>
+        <w:t xml:space="preserve"> een hoog genoegen gok persoonlijkheid heeft en genoeg geld heeft om te gokken, dan gaat het een poging doen met gokken.</w:t>
+      </w:r>
+    </w:p>
+    <w:p>
+      <w:r>
+        <w:t xml:space="preserve">Als laatste wordt gekeken in welke categorie de </w:t>
+      </w:r>
+      <w:proofErr w:type="spellStart"/>
+      <w:r>
+        <w:t>turtle</w:t>
+      </w:r>
+      <w:proofErr w:type="spellEnd"/>
+      <w:r>
+        <w:t xml:space="preserve"> past</w:t>
+      </w:r>
+    </w:p>
+    <w:p>
       <w:r>
         <w:rPr>
-          <w:lang w:val="en-GB"/>
+          <w:noProof/>
         </w:rPr>
-        <w:t xml:space="preserve"> programming.</w:t>
-      </w:r>
-      <w:r>
-        <w:rPr>
-          <w:lang w:val="en-GB"/>
-        </w:rPr>
-        <w:t xml:space="preserve"> In </w:t>
-      </w:r>
-      <w:proofErr w:type="spellStart"/>
-      <w:r>
-        <w:rPr>
-          <w:lang w:val="en-GB"/>
-        </w:rPr>
-        <w:t>Netlego</w:t>
-      </w:r>
-      <w:proofErr w:type="spellEnd"/>
-      <w:r>
-        <w:rPr>
-          <w:lang w:val="en-GB"/>
-        </w:rPr>
-        <w:t xml:space="preserve"> </w:t>
-      </w:r>
-      <w:proofErr w:type="spellStart"/>
-      <w:r>
-        <w:rPr>
-          <w:lang w:val="en-GB"/>
-        </w:rPr>
-        <w:t>heet</w:t>
-      </w:r>
-      <w:proofErr w:type="spellEnd"/>
-      <w:r>
-        <w:rPr>
-          <w:lang w:val="en-GB"/>
-        </w:rPr>
-        <w:t xml:space="preserve"> agents Turtles. </w:t>
-      </w:r>
-      <w:r>
-        <w:t>Naast turtles heb je ook patches en links. Agents (Turles)</w:t>
-      </w:r>
-    </w:p>
+        <w:drawing>
+          <wp:inline distT="0" distB="0" distL="0" distR="0" wp14:anchorId="20367CE0" wp14:editId="1B3F0D4C">
+            <wp:extent cx="5731510" cy="2999105"/>
+            <wp:effectExtent l="0" t="0" r="2540" b="0"/>
+            <wp:docPr id="6" name="Picture 6"/>
+            <wp:cNvGraphicFramePr>
+              <a:graphicFrameLocks xmlns:a="http://schemas.openxmlformats.org/drawingml/2006/main" noChangeAspect="1"/>
+            </wp:cNvGraphicFramePr>
+            <a:graphic xmlns:a="http://schemas.openxmlformats.org/drawingml/2006/main">
+              <a:graphicData uri="http://schemas.openxmlformats.org/drawingml/2006/picture">
+                <pic:pic xmlns:pic="http://schemas.openxmlformats.org/drawingml/2006/picture">
+                  <pic:nvPicPr>
+                    <pic:cNvPr id="1" name=""/>
+                    <pic:cNvPicPr/>
+                  </pic:nvPicPr>
+                  <pic:blipFill>
+                    <a:blip r:embed="rId11"/>
+                    <a:stretch>
+                      <a:fillRect/>
+                    </a:stretch>
+                  </pic:blipFill>
+                  <pic:spPr>
+                    <a:xfrm>
+                      <a:off x="0" y="0"/>
+                      <a:ext cx="5731510" cy="2999105"/>
+                    </a:xfrm>
+                    <a:prstGeom prst="rect">
+                      <a:avLst/>
+                    </a:prstGeom>
+                  </pic:spPr>
+                </pic:pic>
+              </a:graphicData>
+            </a:graphic>
+          </wp:inline>
+        </w:drawing>
+      </w:r>
+    </w:p>
+    <w:p>
+      <w:pPr>
+        <w:pStyle w:val="Heading2"/>
+      </w:pPr>
+      <w:r>
+        <w:t>Functie</w:t>
+      </w:r>
+      <w:r>
+        <w:t xml:space="preserve"> "Act"</w:t>
+      </w:r>
+    </w:p>
+    <w:p/>
+    <w:p>
+      <w:pPr>
+        <w:pStyle w:val="Heading2"/>
+      </w:pPr>
+      <w:r>
+        <w:t>Functie</w:t>
+      </w:r>
+      <w:r>
+        <w:t xml:space="preserve"> "Update"</w:t>
+      </w:r>
+    </w:p>
+    <w:p/>
+    <w:p/>
     <w:sectPr>
       <w:pgSz w:w="11906" w:h="16838"/>
       <w:pgMar w:top="1440" w:right="1440" w:bottom="1440" w:left="1440" w:header="708" w:footer="708" w:gutter="0"/>
+      <w:pgNumType w:start="0"/>
       <w:cols w:space="708"/>
+      <w:titlePg/>
       <w:docGrid w:linePitch="360"/>
     </w:sectPr>
   </w:body>
@@ -847,6 +2057,71 @@
       <w:lang w:val="nl-NL"/>
     </w:rPr>
   </w:style>
+  <w:style w:type="paragraph" w:styleId="Heading1">
+    <w:name w:val="heading 1"/>
+    <w:basedOn w:val="Normal"/>
+    <w:next w:val="Normal"/>
+    <w:link w:val="Heading1Char"/>
+    <w:uiPriority w:val="9"/>
+    <w:qFormat/>
+    <w:rsid w:val="0094649C"/>
+    <w:pPr>
+      <w:keepNext/>
+      <w:keepLines/>
+      <w:spacing w:before="240" w:after="0"/>
+      <w:outlineLvl w:val="0"/>
+    </w:pPr>
+    <w:rPr>
+      <w:rFonts w:asciiTheme="majorHAnsi" w:eastAsiaTheme="majorEastAsia" w:hAnsiTheme="majorHAnsi" w:cstheme="majorBidi"/>
+      <w:color w:val="2F5496" w:themeColor="accent1" w:themeShade="BF"/>
+      <w:sz w:val="32"/>
+      <w:szCs w:val="32"/>
+    </w:rPr>
+  </w:style>
+  <w:style w:type="paragraph" w:styleId="Heading2">
+    <w:name w:val="heading 2"/>
+    <w:basedOn w:val="Normal"/>
+    <w:next w:val="Normal"/>
+    <w:link w:val="Heading2Char"/>
+    <w:uiPriority w:val="9"/>
+    <w:unhideWhenUsed/>
+    <w:qFormat/>
+    <w:rsid w:val="0094649C"/>
+    <w:pPr>
+      <w:keepNext/>
+      <w:keepLines/>
+      <w:spacing w:before="40" w:after="0"/>
+      <w:outlineLvl w:val="1"/>
+    </w:pPr>
+    <w:rPr>
+      <w:rFonts w:asciiTheme="majorHAnsi" w:eastAsiaTheme="majorEastAsia" w:hAnsiTheme="majorHAnsi" w:cstheme="majorBidi"/>
+      <w:color w:val="2F5496" w:themeColor="accent1" w:themeShade="BF"/>
+      <w:sz w:val="26"/>
+      <w:szCs w:val="26"/>
+    </w:rPr>
+  </w:style>
+  <w:style w:type="paragraph" w:styleId="Heading3">
+    <w:name w:val="heading 3"/>
+    <w:basedOn w:val="Normal"/>
+    <w:next w:val="Normal"/>
+    <w:link w:val="Heading3Char"/>
+    <w:uiPriority w:val="9"/>
+    <w:unhideWhenUsed/>
+    <w:qFormat/>
+    <w:rsid w:val="0094649C"/>
+    <w:pPr>
+      <w:keepNext/>
+      <w:keepLines/>
+      <w:spacing w:before="40" w:after="0"/>
+      <w:outlineLvl w:val="2"/>
+    </w:pPr>
+    <w:rPr>
+      <w:rFonts w:asciiTheme="majorHAnsi" w:eastAsiaTheme="majorEastAsia" w:hAnsiTheme="majorHAnsi" w:cstheme="majorBidi"/>
+      <w:color w:val="1F3763" w:themeColor="accent1" w:themeShade="7F"/>
+      <w:sz w:val="24"/>
+      <w:szCs w:val="24"/>
+    </w:rPr>
+  </w:style>
   <w:style w:type="character" w:default="1" w:styleId="DefaultParagraphFont">
     <w:name w:val="Default Paragraph Font"/>
     <w:uiPriority w:val="1"/>
@@ -885,7 +2160,683 @@
       <w:contextualSpacing/>
     </w:pPr>
   </w:style>
+  <w:style w:type="paragraph" w:styleId="NoSpacing">
+    <w:name w:val="No Spacing"/>
+    <w:link w:val="NoSpacingChar"/>
+    <w:uiPriority w:val="1"/>
+    <w:qFormat/>
+    <w:rsid w:val="005D273F"/>
+    <w:pPr>
+      <w:spacing w:after="0" w:line="240" w:lineRule="auto"/>
+    </w:pPr>
+    <w:rPr>
+      <w:rFonts w:eastAsiaTheme="minorEastAsia"/>
+      <w:lang w:val="en-US"/>
+    </w:rPr>
+  </w:style>
+  <w:style w:type="character" w:customStyle="1" w:styleId="NoSpacingChar">
+    <w:name w:val="No Spacing Char"/>
+    <w:basedOn w:val="DefaultParagraphFont"/>
+    <w:link w:val="NoSpacing"/>
+    <w:uiPriority w:val="1"/>
+    <w:rsid w:val="005D273F"/>
+    <w:rPr>
+      <w:rFonts w:eastAsiaTheme="minorEastAsia"/>
+      <w:lang w:val="en-US"/>
+    </w:rPr>
+  </w:style>
+  <w:style w:type="character" w:customStyle="1" w:styleId="Heading1Char">
+    <w:name w:val="Heading 1 Char"/>
+    <w:basedOn w:val="DefaultParagraphFont"/>
+    <w:link w:val="Heading1"/>
+    <w:uiPriority w:val="9"/>
+    <w:rsid w:val="0094649C"/>
+    <w:rPr>
+      <w:rFonts w:asciiTheme="majorHAnsi" w:eastAsiaTheme="majorEastAsia" w:hAnsiTheme="majorHAnsi" w:cstheme="majorBidi"/>
+      <w:color w:val="2F5496" w:themeColor="accent1" w:themeShade="BF"/>
+      <w:sz w:val="32"/>
+      <w:szCs w:val="32"/>
+      <w:lang w:val="nl-NL"/>
+    </w:rPr>
+  </w:style>
+  <w:style w:type="character" w:customStyle="1" w:styleId="Heading2Char">
+    <w:name w:val="Heading 2 Char"/>
+    <w:basedOn w:val="DefaultParagraphFont"/>
+    <w:link w:val="Heading2"/>
+    <w:uiPriority w:val="9"/>
+    <w:rsid w:val="0094649C"/>
+    <w:rPr>
+      <w:rFonts w:asciiTheme="majorHAnsi" w:eastAsiaTheme="majorEastAsia" w:hAnsiTheme="majorHAnsi" w:cstheme="majorBidi"/>
+      <w:color w:val="2F5496" w:themeColor="accent1" w:themeShade="BF"/>
+      <w:sz w:val="26"/>
+      <w:szCs w:val="26"/>
+      <w:lang w:val="nl-NL"/>
+    </w:rPr>
+  </w:style>
+  <w:style w:type="character" w:customStyle="1" w:styleId="Heading3Char">
+    <w:name w:val="Heading 3 Char"/>
+    <w:basedOn w:val="DefaultParagraphFont"/>
+    <w:link w:val="Heading3"/>
+    <w:uiPriority w:val="9"/>
+    <w:rsid w:val="0094649C"/>
+    <w:rPr>
+      <w:rFonts w:asciiTheme="majorHAnsi" w:eastAsiaTheme="majorEastAsia" w:hAnsiTheme="majorHAnsi" w:cstheme="majorBidi"/>
+      <w:color w:val="1F3763" w:themeColor="accent1" w:themeShade="7F"/>
+      <w:sz w:val="24"/>
+      <w:szCs w:val="24"/>
+      <w:lang w:val="nl-NL"/>
+    </w:rPr>
+  </w:style>
 </w:styles>
+</file>
+
+<file path=word/glossary/document.xml><?xml version="1.0" encoding="utf-8"?>
+<w:glossaryDocument xmlns:wpc="http://schemas.microsoft.com/office/word/2010/wordprocessingCanvas" xmlns:cx="http://schemas.microsoft.com/office/drawing/2014/chartex" xmlns:cx1="http://schemas.microsoft.com/office/drawing/2015/9/8/chartex" xmlns:cx2="http://schemas.microsoft.com/office/drawing/2015/10/21/chartex" xmlns:cx3="http://schemas.microsoft.com/office/drawing/2016/5/9/chartex" xmlns:cx4="http://schemas.microsoft.com/office/drawing/2016/5/10/chartex" xmlns:cx5="http://schemas.microsoft.com/office/drawing/2016/5/11/chartex" xmlns:cx6="http://schemas.microsoft.com/office/drawing/2016/5/12/chartex" xmlns:cx7="http://schemas.microsoft.com/office/drawing/2016/5/13/chartex" xmlns:cx8="http://schemas.microsoft.com/office/drawing/2016/5/14/chartex" xmlns:mc="http://schemas.openxmlformats.org/markup-compatibility/2006" xmlns:aink="http://schemas.microsoft.com/office/drawing/2016/ink" xmlns:am3d="http://schemas.microsoft.com/office/drawing/2017/model3d" xmlns:o="urn:schemas-microsoft-com:office:office" xmlns:r="http://schemas.openxmlformats.org/officeDocument/2006/relationships" xmlns:m="http://schemas.openxmlformats.org/officeDocument/2006/math" xmlns:v="urn:schemas-microsoft-com:vml" xmlns:wp14="http://schemas.microsoft.com/office/word/2010/wordprocessingDrawing" xmlns:wp="http://schemas.openxmlformats.org/drawingml/2006/wordprocessingDrawing" xmlns:w10="urn:schemas-microsoft-com:office:word" xmlns:w="http://schemas.openxmlformats.org/wordprocessingml/2006/main" xmlns:w14="http://schemas.microsoft.com/office/word/2010/wordml" xmlns:w15="http://schemas.microsoft.com/office/word/2012/wordml" xmlns:w16cex="http://schemas.microsoft.com/office/word/2018/wordml/cex" xmlns:w16cid="http://schemas.microsoft.com/office/word/2016/wordml/cid" xmlns:w16="http://schemas.microsoft.com/office/word/2018/wordml" xmlns:w16se="http://schemas.microsoft.com/office/word/2015/wordml/symex" xmlns:wpg="http://schemas.microsoft.com/office/word/2010/wordprocessingGroup" xmlns:wpi="http://schemas.microsoft.com/office/word/2010/wordprocessingInk" xmlns:wne="http://schemas.microsoft.com/office/word/2006/wordml" xmlns:wps="http://schemas.microsoft.com/office/word/2010/wordprocessingShape" mc:Ignorable="w14 w15 w16se w16cid w16 w16cex wp14">
+  <w:docParts>
+    <w:docPart>
+      <w:docPartPr>
+        <w:name w:val="6E00A4A82E22459AB70D727A3B852BE2"/>
+        <w:category>
+          <w:name w:val="General"/>
+          <w:gallery w:val="placeholder"/>
+        </w:category>
+        <w:types>
+          <w:type w:val="bbPlcHdr"/>
+        </w:types>
+        <w:behaviors>
+          <w:behavior w:val="content"/>
+        </w:behaviors>
+        <w:guid w:val="{3A68A78B-6F86-4974-9CE1-D595972B840D}"/>
+      </w:docPartPr>
+      <w:docPartBody>
+        <w:p>
+          <w:pPr>
+            <w:pStyle w:val="6E00A4A82E22459AB70D727A3B852BE2"/>
+          </w:pPr>
+          <w:r>
+            <w:rPr>
+              <w:rFonts w:asciiTheme="majorHAnsi" w:eastAsiaTheme="majorEastAsia" w:hAnsiTheme="majorHAnsi" w:cstheme="majorBidi"/>
+              <w:caps/>
+              <w:color w:val="4472C4" w:themeColor="accent1"/>
+              <w:sz w:val="80"/>
+              <w:szCs w:val="80"/>
+            </w:rPr>
+            <w:t>[Document title]</w:t>
+          </w:r>
+        </w:p>
+      </w:docPartBody>
+    </w:docPart>
+    <w:docPart>
+      <w:docPartPr>
+        <w:name w:val="8DE53487709F436B942D245A32FA7487"/>
+        <w:category>
+          <w:name w:val="General"/>
+          <w:gallery w:val="placeholder"/>
+        </w:category>
+        <w:types>
+          <w:type w:val="bbPlcHdr"/>
+        </w:types>
+        <w:behaviors>
+          <w:behavior w:val="content"/>
+        </w:behaviors>
+        <w:guid w:val="{A9405F0D-0C12-42A2-84A1-CEE8845F9477}"/>
+      </w:docPartPr>
+      <w:docPartBody>
+        <w:p>
+          <w:pPr>
+            <w:pStyle w:val="8DE53487709F436B942D245A32FA7487"/>
+          </w:pPr>
+          <w:r>
+            <w:rPr>
+              <w:color w:val="4472C4" w:themeColor="accent1"/>
+              <w:sz w:val="28"/>
+              <w:szCs w:val="28"/>
+            </w:rPr>
+            <w:t>[Document subtitle]</w:t>
+          </w:r>
+        </w:p>
+      </w:docPartBody>
+    </w:docPart>
+  </w:docParts>
+</w:glossaryDocument>
+</file>
+
+<file path=word/glossary/fontTable.xml><?xml version="1.0" encoding="utf-8"?>
+<w:fonts xmlns:mc="http://schemas.openxmlformats.org/markup-compatibility/2006" xmlns:r="http://schemas.openxmlformats.org/officeDocument/2006/relationships" xmlns:w="http://schemas.openxmlformats.org/wordprocessingml/2006/main" xmlns:w14="http://schemas.microsoft.com/office/word/2010/wordml" xmlns:w15="http://schemas.microsoft.com/office/word/2012/wordml" xmlns:w16cex="http://schemas.microsoft.com/office/word/2018/wordml/cex" xmlns:w16cid="http://schemas.microsoft.com/office/word/2016/wordml/cid" xmlns:w16="http://schemas.microsoft.com/office/word/2018/wordml" xmlns:w16se="http://schemas.microsoft.com/office/word/2015/wordml/symex" mc:Ignorable="w14 w15 w16se w16cid w16 w16cex">
+  <w:font w:name="Symbol">
+    <w:panose1 w:val="05050102010706020507"/>
+    <w:charset w:val="02"/>
+    <w:family w:val="roman"/>
+    <w:pitch w:val="variable"/>
+    <w:sig w:usb0="00000000" w:usb1="10000000" w:usb2="00000000" w:usb3="00000000" w:csb0="80000000" w:csb1="00000000"/>
+  </w:font>
+  <w:font w:name="Calibri">
+    <w:panose1 w:val="020F0502020204030204"/>
+    <w:charset w:val="00"/>
+    <w:family w:val="swiss"/>
+    <w:pitch w:val="variable"/>
+    <w:sig w:usb0="E4002EFF" w:usb1="C000247B" w:usb2="00000009" w:usb3="00000000" w:csb0="000001FF" w:csb1="00000000"/>
+  </w:font>
+  <w:font w:name="Times New Roman">
+    <w:panose1 w:val="02020603050405020304"/>
+    <w:charset w:val="00"/>
+    <w:family w:val="roman"/>
+    <w:pitch w:val="variable"/>
+    <w:sig w:usb0="E0002EFF" w:usb1="C000785B" w:usb2="00000009" w:usb3="00000000" w:csb0="000001FF" w:csb1="00000000"/>
+  </w:font>
+  <w:font w:name="Courier New">
+    <w:panose1 w:val="02070309020205020404"/>
+    <w:charset w:val="00"/>
+    <w:family w:val="modern"/>
+    <w:pitch w:val="fixed"/>
+    <w:sig w:usb0="E0002EFF" w:usb1="C0007843" w:usb2="00000009" w:usb3="00000000" w:csb0="000001FF" w:csb1="00000000"/>
+  </w:font>
+  <w:font w:name="Wingdings">
+    <w:panose1 w:val="05000000000000000000"/>
+    <w:charset w:val="02"/>
+    <w:family w:val="auto"/>
+    <w:pitch w:val="variable"/>
+    <w:sig w:usb0="00000000" w:usb1="10000000" w:usb2="00000000" w:usb3="00000000" w:csb0="80000000" w:csb1="00000000"/>
+  </w:font>
+  <w:font w:name="Calibri Light">
+    <w:panose1 w:val="020F0302020204030204"/>
+    <w:charset w:val="00"/>
+    <w:family w:val="swiss"/>
+    <w:pitch w:val="variable"/>
+    <w:sig w:usb0="E4002EFF" w:usb1="C000247B" w:usb2="00000009" w:usb3="00000000" w:csb0="000001FF" w:csb1="00000000"/>
+  </w:font>
+  <w:font w:name="Segoe UI Emoji">
+    <w:panose1 w:val="020B0502040204020203"/>
+    <w:charset w:val="00"/>
+    <w:family w:val="swiss"/>
+    <w:pitch w:val="variable"/>
+    <w:sig w:usb0="00000003" w:usb1="02000000" w:usb2="00000000" w:usb3="00000000" w:csb0="00000001" w:csb1="00000000"/>
+  </w:font>
+</w:fonts>
+</file>
+
+<file path=word/glossary/settings.xml><?xml version="1.0" encoding="utf-8"?>
+<w:settings xmlns:mc="http://schemas.openxmlformats.org/markup-compatibility/2006" xmlns:o="urn:schemas-microsoft-com:office:office" xmlns:r="http://schemas.openxmlformats.org/officeDocument/2006/relationships" xmlns:m="http://schemas.openxmlformats.org/officeDocument/2006/math" xmlns:v="urn:schemas-microsoft-com:vml" xmlns:w10="urn:schemas-microsoft-com:office:word" xmlns:w="http://schemas.openxmlformats.org/wordprocessingml/2006/main" xmlns:w14="http://schemas.microsoft.com/office/word/2010/wordml" xmlns:w15="http://schemas.microsoft.com/office/word/2012/wordml" xmlns:w16cex="http://schemas.microsoft.com/office/word/2018/wordml/cex" xmlns:w16cid="http://schemas.microsoft.com/office/word/2016/wordml/cid" xmlns:w16="http://schemas.microsoft.com/office/word/2018/wordml" xmlns:w16se="http://schemas.microsoft.com/office/word/2015/wordml/symex" xmlns:sl="http://schemas.openxmlformats.org/schemaLibrary/2006/main" mc:Ignorable="w14 w15 w16se w16cid w16 w16cex">
+  <w:view w:val="normal"/>
+  <w:defaultTabStop w:val="720"/>
+  <w:characterSpacingControl w:val="doNotCompress"/>
+  <w:compat>
+    <w:useFELayout/>
+    <w:compatSetting w:name="compatibilityMode" w:uri="http://schemas.microsoft.com/office/word" w:val="15"/>
+    <w:compatSetting w:name="overrideTableStyleFontSizeAndJustification" w:uri="http://schemas.microsoft.com/office/word" w:val="1"/>
+    <w:compatSetting w:name="enableOpenTypeFeatures" w:uri="http://schemas.microsoft.com/office/word" w:val="1"/>
+    <w:compatSetting w:name="doNotFlipMirrorIndents" w:uri="http://schemas.microsoft.com/office/word" w:val="1"/>
+    <w:compatSetting w:name="differentiateMultirowTableHeaders" w:uri="http://schemas.microsoft.com/office/word" w:val="1"/>
+    <w:compatSetting w:name="useWord2013TrackBottomHyphenation" w:uri="http://schemas.microsoft.com/office/word" w:val="0"/>
+  </w:compat>
+  <w:rsids>
+    <w:rsidRoot w:val="007B73A0"/>
+    <w:rsid w:val="0038041A"/>
+    <w:rsid w:val="007B73A0"/>
+  </w:rsids>
+  <m:mathPr>
+    <m:mathFont m:val="Cambria Math"/>
+    <m:brkBin m:val="before"/>
+    <m:brkBinSub m:val="--"/>
+    <m:smallFrac m:val="0"/>
+    <m:dispDef/>
+    <m:lMargin m:val="0"/>
+    <m:rMargin m:val="0"/>
+    <m:defJc m:val="centerGroup"/>
+    <m:wrapIndent m:val="1440"/>
+    <m:intLim m:val="subSup"/>
+    <m:naryLim m:val="undOvr"/>
+  </m:mathPr>
+  <w:themeFontLang w:val="en-NL"/>
+  <w:clrSchemeMapping w:bg1="light1" w:t1="dark1" w:bg2="light2" w:t2="dark2" w:accent1="accent1" w:accent2="accent2" w:accent3="accent3" w:accent4="accent4" w:accent5="accent5" w:accent6="accent6" w:hyperlink="hyperlink" w:followedHyperlink="followedHyperlink"/>
+  <w:decimalSymbol w:val="."/>
+  <w:listSeparator w:val=","/>
+  <w15:chartTrackingRefBased/>
+</w:settings>
+</file>
+
+<file path=word/glossary/styles.xml><?xml version="1.0" encoding="utf-8"?>
+<w:styles xmlns:mc="http://schemas.openxmlformats.org/markup-compatibility/2006" xmlns:r="http://schemas.openxmlformats.org/officeDocument/2006/relationships" xmlns:w="http://schemas.openxmlformats.org/wordprocessingml/2006/main" xmlns:w14="http://schemas.microsoft.com/office/word/2010/wordml" xmlns:w15="http://schemas.microsoft.com/office/word/2012/wordml" xmlns:w16cex="http://schemas.microsoft.com/office/word/2018/wordml/cex" xmlns:w16cid="http://schemas.microsoft.com/office/word/2016/wordml/cid" xmlns:w16="http://schemas.microsoft.com/office/word/2018/wordml" xmlns:w16se="http://schemas.microsoft.com/office/word/2015/wordml/symex" mc:Ignorable="w14 w15 w16se w16cid w16 w16cex">
+  <w:docDefaults>
+    <w:rPrDefault>
+      <w:rPr>
+        <w:rFonts w:asciiTheme="minorHAnsi" w:eastAsiaTheme="minorEastAsia" w:hAnsiTheme="minorHAnsi" w:cstheme="minorBidi"/>
+        <w:sz w:val="22"/>
+        <w:szCs w:val="22"/>
+        <w:lang w:val="en-NL" w:eastAsia="en-NL" w:bidi="ar-SA"/>
+      </w:rPr>
+    </w:rPrDefault>
+    <w:pPrDefault>
+      <w:pPr>
+        <w:spacing w:after="160" w:line="259" w:lineRule="auto"/>
+      </w:pPr>
+    </w:pPrDefault>
+  </w:docDefaults>
+  <w:latentStyles w:defLockedState="0" w:defUIPriority="99" w:defSemiHidden="0" w:defUnhideWhenUsed="0" w:defQFormat="0" w:count="376">
+    <w:lsdException w:name="Normal" w:uiPriority="0" w:qFormat="1"/>
+    <w:lsdException w:name="heading 1" w:uiPriority="9" w:qFormat="1"/>
+    <w:lsdException w:name="heading 2" w:semiHidden="1" w:uiPriority="9" w:unhideWhenUsed="1" w:qFormat="1"/>
+    <w:lsdException w:name="heading 3" w:semiHidden="1" w:uiPriority="9" w:unhideWhenUsed="1" w:qFormat="1"/>
+    <w:lsdException w:name="heading 4" w:semiHidden="1" w:uiPriority="9" w:unhideWhenUsed="1" w:qFormat="1"/>
+    <w:lsdException w:name="heading 5" w:semiHidden="1" w:uiPriority="9" w:unhideWhenUsed="1" w:qFormat="1"/>
+    <w:lsdException w:name="heading 6" w:semiHidden="1" w:uiPriority="9" w:unhideWhenUsed="1" w:qFormat="1"/>
+    <w:lsdException w:name="heading 7" w:semiHidden="1" w:uiPriority="9" w:unhideWhenUsed="1" w:qFormat="1"/>
+    <w:lsdException w:name="heading 8" w:semiHidden="1" w:uiPriority="9" w:unhideWhenUsed="1" w:qFormat="1"/>
+    <w:lsdException w:name="heading 9" w:semiHidden="1" w:uiPriority="9" w:unhideWhenUsed="1" w:qFormat="1"/>
+    <w:lsdException w:name="index 1" w:semiHidden="1" w:unhideWhenUsed="1"/>
+    <w:lsdException w:name="index 2" w:semiHidden="1" w:unhideWhenUsed="1"/>
+    <w:lsdException w:name="index 3" w:semiHidden="1" w:unhideWhenUsed="1"/>
+    <w:lsdException w:name="index 4" w:semiHidden="1" w:unhideWhenUsed="1"/>
+    <w:lsdException w:name="index 5" w:semiHidden="1" w:unhideWhenUsed="1"/>
+    <w:lsdException w:name="index 6" w:semiHidden="1" w:unhideWhenUsed="1"/>
+    <w:lsdException w:name="index 7" w:semiHidden="1" w:unhideWhenUsed="1"/>
+    <w:lsdException w:name="index 8" w:semiHidden="1" w:unhideWhenUsed="1"/>
+    <w:lsdException w:name="index 9" w:semiHidden="1" w:unhideWhenUsed="1"/>
+    <w:lsdException w:name="toc 1" w:semiHidden="1" w:uiPriority="39" w:unhideWhenUsed="1"/>
+    <w:lsdException w:name="toc 2" w:semiHidden="1" w:uiPriority="39" w:unhideWhenUsed="1"/>
+    <w:lsdException w:name="toc 3" w:semiHidden="1" w:uiPriority="39" w:unhideWhenUsed="1"/>
+    <w:lsdException w:name="toc 4" w:semiHidden="1" w:uiPriority="39" w:unhideWhenUsed="1"/>
+    <w:lsdException w:name="toc 5" w:semiHidden="1" w:uiPriority="39" w:unhideWhenUsed="1"/>
+    <w:lsdException w:name="toc 6" w:semiHidden="1" w:uiPriority="39" w:unhideWhenUsed="1"/>
+    <w:lsdException w:name="toc 7" w:semiHidden="1" w:uiPriority="39" w:unhideWhenUsed="1"/>
+    <w:lsdException w:name="toc 8" w:semiHidden="1" w:uiPriority="39" w:unhideWhenUsed="1"/>
+    <w:lsdException w:name="toc 9" w:semiHidden="1" w:uiPriority="39" w:unhideWhenUsed="1"/>
+    <w:lsdException w:name="Normal Indent" w:semiHidden="1" w:unhideWhenUsed="1"/>
+    <w:lsdException w:name="footnote text" w:semiHidden="1" w:unhideWhenUsed="1"/>
+    <w:lsdException w:name="annotation text" w:semiHidden="1" w:unhideWhenUsed="1"/>
+    <w:lsdException w:name="header" w:semiHidden="1" w:unhideWhenUsed="1"/>
+    <w:lsdException w:name="footer" w:semiHidden="1" w:unhideWhenUsed="1"/>
+    <w:lsdException w:name="index heading" w:semiHidden="1" w:unhideWhenUsed="1"/>
+    <w:lsdException w:name="caption" w:semiHidden="1" w:uiPriority="35" w:unhideWhenUsed="1" w:qFormat="1"/>
+    <w:lsdException w:name="table of figures" w:semiHidden="1" w:unhideWhenUsed="1"/>
+    <w:lsdException w:name="envelope address" w:semiHidden="1" w:unhideWhenUsed="1"/>
+    <w:lsdException w:name="envelope return" w:semiHidden="1" w:unhideWhenUsed="1"/>
+    <w:lsdException w:name="footnote reference" w:semiHidden="1" w:unhideWhenUsed="1"/>
+    <w:lsdException w:name="annotation reference" w:semiHidden="1" w:unhideWhenUsed="1"/>
+    <w:lsdException w:name="line number" w:semiHidden="1" w:unhideWhenUsed="1"/>
+    <w:lsdException w:name="page number" w:semiHidden="1" w:unhideWhenUsed="1"/>
+    <w:lsdException w:name="endnote reference" w:semiHidden="1" w:unhideWhenUsed="1"/>
+    <w:lsdException w:name="endnote text" w:semiHidden="1" w:unhideWhenUsed="1"/>
+    <w:lsdException w:name="table of authorities" w:semiHidden="1" w:unhideWhenUsed="1"/>
+    <w:lsdException w:name="macro" w:semiHidden="1" w:unhideWhenUsed="1"/>
+    <w:lsdException w:name="toa heading" w:semiHidden="1" w:unhideWhenUsed="1"/>
+    <w:lsdException w:name="List" w:semiHidden="1" w:unhideWhenUsed="1"/>
+    <w:lsdException w:name="List Bullet" w:semiHidden="1" w:unhideWhenUsed="1"/>
+    <w:lsdException w:name="List Number" w:semiHidden="1" w:unhideWhenUsed="1"/>
+    <w:lsdException w:name="List 2" w:semiHidden="1" w:unhideWhenUsed="1"/>
+    <w:lsdException w:name="List 3" w:semiHidden="1" w:unhideWhenUsed="1"/>
+    <w:lsdException w:name="List 4" w:semiHidden="1" w:unhideWhenUsed="1"/>
+    <w:lsdException w:name="List 5" w:semiHidden="1" w:unhideWhenUsed="1"/>
+    <w:lsdException w:name="List Bullet 2" w:semiHidden="1" w:unhideWhenUsed="1"/>
+    <w:lsdException w:name="List Bullet 3" w:semiHidden="1" w:unhideWhenUsed="1"/>
+    <w:lsdException w:name="List Bullet 4" w:semiHidden="1" w:unhideWhenUsed="1"/>
+    <w:lsdException w:name="List Bullet 5" w:semiHidden="1" w:unhideWhenUsed="1"/>
+    <w:lsdException w:name="List Number 2" w:semiHidden="1" w:unhideWhenUsed="1"/>
+    <w:lsdException w:name="List Number 3" w:semiHidden="1" w:unhideWhenUsed="1"/>
+    <w:lsdException w:name="List Number 4" w:semiHidden="1" w:unhideWhenUsed="1"/>
+    <w:lsdException w:name="List Number 5" w:semiHidden="1" w:unhideWhenUsed="1"/>
+    <w:lsdException w:name="Title" w:uiPriority="10" w:qFormat="1"/>
+    <w:lsdException w:name="Closing" w:semiHidden="1" w:unhideWhenUsed="1"/>
+    <w:lsdException w:name="Signature" w:semiHidden="1" w:unhideWhenUsed="1"/>
+    <w:lsdException w:name="Default Paragraph Font" w:semiHidden="1" w:uiPriority="1" w:unhideWhenUsed="1"/>
+    <w:lsdException w:name="Body Text" w:semiHidden="1" w:unhideWhenUsed="1"/>
+    <w:lsdException w:name="Body Text Indent" w:semiHidden="1" w:unhideWhenUsed="1"/>
+    <w:lsdException w:name="List Continue" w:semiHidden="1" w:unhideWhenUsed="1"/>
+    <w:lsdException w:name="List Continue 2" w:semiHidden="1" w:unhideWhenUsed="1"/>
+    <w:lsdException w:name="List Continue 3" w:semiHidden="1" w:unhideWhenUsed="1"/>
+    <w:lsdException w:name="List Continue 4" w:semiHidden="1" w:unhideWhenUsed="1"/>
+    <w:lsdException w:name="List Continue 5" w:semiHidden="1" w:unhideWhenUsed="1"/>
+    <w:lsdException w:name="Message Header" w:semiHidden="1" w:unhideWhenUsed="1"/>
+    <w:lsdException w:name="Subtitle" w:uiPriority="11" w:qFormat="1"/>
+    <w:lsdException w:name="Salutation" w:semiHidden="1" w:unhideWhenUsed="1"/>
+    <w:lsdException w:name="Date" w:semiHidden="1" w:unhideWhenUsed="1"/>
+    <w:lsdException w:name="Body Text First Indent" w:semiHidden="1" w:unhideWhenUsed="1"/>
+    <w:lsdException w:name="Body Text First Indent 2" w:semiHidden="1" w:unhideWhenUsed="1"/>
+    <w:lsdException w:name="Note Heading" w:semiHidden="1" w:unhideWhenUsed="1"/>
+    <w:lsdException w:name="Body Text 2" w:semiHidden="1" w:unhideWhenUsed="1"/>
+    <w:lsdException w:name="Body Text 3" w:semiHidden="1" w:unhideWhenUsed="1"/>
+    <w:lsdException w:name="Body Text Indent 2" w:semiHidden="1" w:unhideWhenUsed="1"/>
+    <w:lsdException w:name="Body Text Indent 3" w:semiHidden="1" w:unhideWhenUsed="1"/>
+    <w:lsdException w:name="Block Text" w:semiHidden="1" w:unhideWhenUsed="1"/>
+    <w:lsdException w:name="Hyperlink" w:semiHidden="1" w:unhideWhenUsed="1"/>
+    <w:lsdException w:name="FollowedHyperlink" w:semiHidden="1" w:unhideWhenUsed="1"/>
+    <w:lsdException w:name="Strong" w:uiPriority="22" w:qFormat="1"/>
+    <w:lsdException w:name="Emphasis" w:uiPriority="20" w:qFormat="1"/>
+    <w:lsdException w:name="Document Map" w:semiHidden="1" w:unhideWhenUsed="1"/>
+    <w:lsdException w:name="Plain Text" w:semiHidden="1" w:unhideWhenUsed="1"/>
+    <w:lsdException w:name="E-mail Signature" w:semiHidden="1" w:unhideWhenUsed="1"/>
+    <w:lsdException w:name="HTML Top of Form" w:semiHidden="1" w:unhideWhenUsed="1"/>
+    <w:lsdException w:name="HTML Bottom of Form" w:semiHidden="1" w:unhideWhenUsed="1"/>
+    <w:lsdException w:name="Normal (Web)" w:semiHidden="1" w:unhideWhenUsed="1"/>
+    <w:lsdException w:name="HTML Acronym" w:semiHidden="1" w:unhideWhenUsed="1"/>
+    <w:lsdException w:name="HTML Address" w:semiHidden="1" w:unhideWhenUsed="1"/>
+    <w:lsdException w:name="HTML Cite" w:semiHidden="1" w:unhideWhenUsed="1"/>
+    <w:lsdException w:name="HTML Code" w:semiHidden="1" w:unhideWhenUsed="1"/>
+    <w:lsdException w:name="HTML Definition" w:semiHidden="1" w:unhideWhenUsed="1"/>
+    <w:lsdException w:name="HTML Keyboard" w:semiHidden="1" w:unhideWhenUsed="1"/>
+    <w:lsdException w:name="HTML Preformatted" w:semiHidden="1" w:unhideWhenUsed="1"/>
+    <w:lsdException w:name="HTML Sample" w:semiHidden="1" w:unhideWhenUsed="1"/>
+    <w:lsdException w:name="HTML Typewriter" w:semiHidden="1" w:unhideWhenUsed="1"/>
+    <w:lsdException w:name="HTML Variable" w:semiHidden="1" w:unhideWhenUsed="1"/>
+    <w:lsdException w:name="Normal Table" w:semiHidden="1" w:unhideWhenUsed="1"/>
+    <w:lsdException w:name="annotation subject" w:semiHidden="1" w:unhideWhenUsed="1"/>
+    <w:lsdException w:name="No List" w:semiHidden="1" w:unhideWhenUsed="1"/>
+    <w:lsdException w:name="Outline List 1" w:semiHidden="1" w:unhideWhenUsed="1"/>
+    <w:lsdException w:name="Outline List 2" w:semiHidden="1" w:unhideWhenUsed="1"/>
+    <w:lsdException w:name="Outline List 3" w:semiHidden="1" w:unhideWhenUsed="1"/>
+    <w:lsdException w:name="Table Simple 1" w:semiHidden="1" w:unhideWhenUsed="1"/>
+    <w:lsdException w:name="Table Simple 2" w:semiHidden="1" w:unhideWhenUsed="1"/>
+    <w:lsdException w:name="Table Simple 3" w:semiHidden="1" w:unhideWhenUsed="1"/>
+    <w:lsdException w:name="Table Classic 1" w:semiHidden="1" w:unhideWhenUsed="1"/>
+    <w:lsdException w:name="Table Classic 2" w:semiHidden="1" w:unhideWhenUsed="1"/>
+    <w:lsdException w:name="Table Classic 3" w:semiHidden="1" w:unhideWhenUsed="1"/>
+    <w:lsdException w:name="Table Classic 4" w:semiHidden="1" w:unhideWhenUsed="1"/>
+    <w:lsdException w:name="Table Colorful 1" w:semiHidden="1" w:unhideWhenUsed="1"/>
+    <w:lsdException w:name="Table Colorful 2" w:semiHidden="1" w:unhideWhenUsed="1"/>
+    <w:lsdException w:name="Table Colorful 3" w:semiHidden="1" w:unhideWhenUsed="1"/>
+    <w:lsdException w:name="Table Columns 1" w:semiHidden="1" w:unhideWhenUsed="1"/>
+    <w:lsdException w:name="Table Columns 2" w:semiHidden="1" w:unhideWhenUsed="1"/>
+    <w:lsdException w:name="Table Columns 3" w:semiHidden="1" w:unhideWhenUsed="1"/>
+    <w:lsdException w:name="Table Columns 4" w:semiHidden="1" w:unhideWhenUsed="1"/>
+    <w:lsdException w:name="Table Columns 5" w:semiHidden="1" w:unhideWhenUsed="1"/>
+    <w:lsdException w:name="Table Grid 1" w:semiHidden="1" w:unhideWhenUsed="1"/>
+    <w:lsdException w:name="Table Grid 2" w:semiHidden="1" w:unhideWhenUsed="1"/>
+    <w:lsdException w:name="Table Grid 3" w:semiHidden="1" w:unhideWhenUsed="1"/>
+    <w:lsdException w:name="Table Grid 4" w:semiHidden="1" w:unhideWhenUsed="1"/>
+    <w:lsdException w:name="Table Grid 5" w:semiHidden="1" w:unhideWhenUsed="1"/>
+    <w:lsdException w:name="Table Grid 6" w:semiHidden="1" w:unhideWhenUsed="1"/>
+    <w:lsdException w:name="Table Grid 7" w:semiHidden="1" w:unhideWhenUsed="1"/>
+    <w:lsdException w:name="Table Grid 8" w:semiHidden="1" w:unhideWhenUsed="1"/>
+    <w:lsdException w:name="Table List 1" w:semiHidden="1" w:unhideWhenUsed="1"/>
+    <w:lsdException w:name="Table List 2" w:semiHidden="1" w:unhideWhenUsed="1"/>
+    <w:lsdException w:name="Table List 3" w:semiHidden="1" w:unhideWhenUsed="1"/>
+    <w:lsdException w:name="Table List 4" w:semiHidden="1" w:unhideWhenUsed="1"/>
+    <w:lsdException w:name="Table List 5" w:semiHidden="1" w:unhideWhenUsed="1"/>
+    <w:lsdException w:name="Table List 6" w:semiHidden="1" w:unhideWhenUsed="1"/>
+    <w:lsdException w:name="Table List 7" w:semiHidden="1" w:unhideWhenUsed="1"/>
+    <w:lsdException w:name="Table List 8" w:semiHidden="1" w:unhideWhenUsed="1"/>
+    <w:lsdException w:name="Table 3D effects 1" w:semiHidden="1" w:unhideWhenUsed="1"/>
+    <w:lsdException w:name="Table 3D effects 2" w:semiHidden="1" w:unhideWhenUsed="1"/>
+    <w:lsdException w:name="Table 3D effects 3" w:semiHidden="1" w:unhideWhenUsed="1"/>
+    <w:lsdException w:name="Table Contemporary" w:semiHidden="1" w:unhideWhenUsed="1"/>
+    <w:lsdException w:name="Table Elegant" w:semiHidden="1" w:unhideWhenUsed="1"/>
+    <w:lsdException w:name="Table Professional" w:semiHidden="1" w:unhideWhenUsed="1"/>
+    <w:lsdException w:name="Table Subtle 1" w:semiHidden="1" w:unhideWhenUsed="1"/>
+    <w:lsdException w:name="Table Subtle 2" w:semiHidden="1" w:unhideWhenUsed="1"/>
+    <w:lsdException w:name="Table Web 1" w:semiHidden="1" w:unhideWhenUsed="1"/>
+    <w:lsdException w:name="Table Web 2" w:semiHidden="1" w:unhideWhenUsed="1"/>
+    <w:lsdException w:name="Table Web 3" w:semiHidden="1" w:unhideWhenUsed="1"/>
+    <w:lsdException w:name="Balloon Text" w:semiHidden="1" w:unhideWhenUsed="1"/>
+    <w:lsdException w:name="Table Grid" w:uiPriority="39"/>
+    <w:lsdException w:name="Table Theme" w:semiHidden="1" w:unhideWhenUsed="1"/>
+    <w:lsdException w:name="Placeholder Text" w:semiHidden="1"/>
+    <w:lsdException w:name="No Spacing" w:uiPriority="1" w:qFormat="1"/>
+    <w:lsdException w:name="Light Shading" w:uiPriority="60"/>
+    <w:lsdException w:name="Light List" w:uiPriority="61"/>
+    <w:lsdException w:name="Light Grid" w:uiPriority="62"/>
+    <w:lsdException w:name="Medium Shading 1" w:uiPriority="63"/>
+    <w:lsdException w:name="Medium Shading 2" w:uiPriority="64"/>
+    <w:lsdException w:name="Medium List 1" w:uiPriority="65"/>
+    <w:lsdException w:name="Medium List 2" w:uiPriority="66"/>
+    <w:lsdException w:name="Medium Grid 1" w:uiPriority="67"/>
+    <w:lsdException w:name="Medium Grid 2" w:uiPriority="68"/>
+    <w:lsdException w:name="Medium Grid 3" w:uiPriority="69"/>
+    <w:lsdException w:name="Dark List" w:uiPriority="70"/>
+    <w:lsdException w:name="Colorful Shading" w:uiPriority="71"/>
+    <w:lsdException w:name="Colorful List" w:uiPriority="72"/>
+    <w:lsdException w:name="Colorful Grid" w:uiPriority="73"/>
+    <w:lsdException w:name="Light Shading Accent 1" w:uiPriority="60"/>
+    <w:lsdException w:name="Light List Accent 1" w:uiPriority="61"/>
+    <w:lsdException w:name="Light Grid Accent 1" w:uiPriority="62"/>
+    <w:lsdException w:name="Medium Shading 1 Accent 1" w:uiPriority="63"/>
+    <w:lsdException w:name="Medium Shading 2 Accent 1" w:uiPriority="64"/>
+    <w:lsdException w:name="Medium List 1 Accent 1" w:uiPriority="65"/>
+    <w:lsdException w:name="Revision" w:semiHidden="1"/>
+    <w:lsdException w:name="List Paragraph" w:uiPriority="34" w:qFormat="1"/>
+    <w:lsdException w:name="Quote" w:uiPriority="29" w:qFormat="1"/>
+    <w:lsdException w:name="Intense Quote" w:uiPriority="30" w:qFormat="1"/>
+    <w:lsdException w:name="Medium List 2 Accent 1" w:uiPriority="66"/>
+    <w:lsdException w:name="Medium Grid 1 Accent 1" w:uiPriority="67"/>
+    <w:lsdException w:name="Medium Grid 2 Accent 1" w:uiPriority="68"/>
+    <w:lsdException w:name="Medium Grid 3 Accent 1" w:uiPriority="69"/>
+    <w:lsdException w:name="Dark List Accent 1" w:uiPriority="70"/>
+    <w:lsdException w:name="Colorful Shading Accent 1" w:uiPriority="71"/>
+    <w:lsdException w:name="Colorful List Accent 1" w:uiPriority="72"/>
+    <w:lsdException w:name="Colorful Grid Accent 1" w:uiPriority="73"/>
+    <w:lsdException w:name="Light Shading Accent 2" w:uiPriority="60"/>
+    <w:lsdException w:name="Light List Accent 2" w:uiPriority="61"/>
+    <w:lsdException w:name="Light Grid Accent 2" w:uiPriority="62"/>
+    <w:lsdException w:name="Medium Shading 1 Accent 2" w:uiPriority="63"/>
+    <w:lsdException w:name="Medium Shading 2 Accent 2" w:uiPriority="64"/>
+    <w:lsdException w:name="Medium List 1 Accent 2" w:uiPriority="65"/>
+    <w:lsdException w:name="Medium List 2 Accent 2" w:uiPriority="66"/>
+    <w:lsdException w:name="Medium Grid 1 Accent 2" w:uiPriority="67"/>
+    <w:lsdException w:name="Medium Grid 2 Accent 2" w:uiPriority="68"/>
+    <w:lsdException w:name="Medium Grid 3 Accent 2" w:uiPriority="69"/>
+    <w:lsdException w:name="Dark List Accent 2" w:uiPriority="70"/>
+    <w:lsdException w:name="Colorful Shading Accent 2" w:uiPriority="71"/>
+    <w:lsdException w:name="Colorful List Accent 2" w:uiPriority="72"/>
+    <w:lsdException w:name="Colorful Grid Accent 2" w:uiPriority="73"/>
+    <w:lsdException w:name="Light Shading Accent 3" w:uiPriority="60"/>
+    <w:lsdException w:name="Light List Accent 3" w:uiPriority="61"/>
+    <w:lsdException w:name="Light Grid Accent 3" w:uiPriority="62"/>
+    <w:lsdException w:name="Medium Shading 1 Accent 3" w:uiPriority="63"/>
+    <w:lsdException w:name="Medium Shading 2 Accent 3" w:uiPriority="64"/>
+    <w:lsdException w:name="Medium List 1 Accent 3" w:uiPriority="65"/>
+    <w:lsdException w:name="Medium List 2 Accent 3" w:uiPriority="66"/>
+    <w:lsdException w:name="Medium Grid 1 Accent 3" w:uiPriority="67"/>
+    <w:lsdException w:name="Medium Grid 2 Accent 3" w:uiPriority="68"/>
+    <w:lsdException w:name="Medium Grid 3 Accent 3" w:uiPriority="69"/>
+    <w:lsdException w:name="Dark List Accent 3" w:uiPriority="70"/>
+    <w:lsdException w:name="Colorful Shading Accent 3" w:uiPriority="71"/>
+    <w:lsdException w:name="Colorful List Accent 3" w:uiPriority="72"/>
+    <w:lsdException w:name="Colorful Grid Accent 3" w:uiPriority="73"/>
+    <w:lsdException w:name="Light Shading Accent 4" w:uiPriority="60"/>
+    <w:lsdException w:name="Light List Accent 4" w:uiPriority="61"/>
+    <w:lsdException w:name="Light Grid Accent 4" w:uiPriority="62"/>
+    <w:lsdException w:name="Medium Shading 1 Accent 4" w:uiPriority="63"/>
+    <w:lsdException w:name="Medium Shading 2 Accent 4" w:uiPriority="64"/>
+    <w:lsdException w:name="Medium List 1 Accent 4" w:uiPriority="65"/>
+    <w:lsdException w:name="Medium List 2 Accent 4" w:uiPriority="66"/>
+    <w:lsdException w:name="Medium Grid 1 Accent 4" w:uiPriority="67"/>
+    <w:lsdException w:name="Medium Grid 2 Accent 4" w:uiPriority="68"/>
+    <w:lsdException w:name="Medium Grid 3 Accent 4" w:uiPriority="69"/>
+    <w:lsdException w:name="Dark List Accent 4" w:uiPriority="70"/>
+    <w:lsdException w:name="Colorful Shading Accent 4" w:uiPriority="71"/>
+    <w:lsdException w:name="Colorful List Accent 4" w:uiPriority="72"/>
+    <w:lsdException w:name="Colorful Grid Accent 4" w:uiPriority="73"/>
+    <w:lsdException w:name="Light Shading Accent 5" w:uiPriority="60"/>
+    <w:lsdException w:name="Light List Accent 5" w:uiPriority="61"/>
+    <w:lsdException w:name="Light Grid Accent 5" w:uiPriority="62"/>
+    <w:lsdException w:name="Medium Shading 1 Accent 5" w:uiPriority="63"/>
+    <w:lsdException w:name="Medium Shading 2 Accent 5" w:uiPriority="64"/>
+    <w:lsdException w:name="Medium List 1 Accent 5" w:uiPriority="65"/>
+    <w:lsdException w:name="Medium List 2 Accent 5" w:uiPriority="66"/>
+    <w:lsdException w:name="Medium Grid 1 Accent 5" w:uiPriority="67"/>
+    <w:lsdException w:name="Medium Grid 2 Accent 5" w:uiPriority="68"/>
+    <w:lsdException w:name="Medium Grid 3 Accent 5" w:uiPriority="69"/>
+    <w:lsdException w:name="Dark List Accent 5" w:uiPriority="70"/>
+    <w:lsdException w:name="Colorful Shading Accent 5" w:uiPriority="71"/>
+    <w:lsdException w:name="Colorful List Accent 5" w:uiPriority="72"/>
+    <w:lsdException w:name="Colorful Grid Accent 5" w:uiPriority="73"/>
+    <w:lsdException w:name="Light Shading Accent 6" w:uiPriority="60"/>
+    <w:lsdException w:name="Light List Accent 6" w:uiPriority="61"/>
+    <w:lsdException w:name="Light Grid Accent 6" w:uiPriority="62"/>
+    <w:lsdException w:name="Medium Shading 1 Accent 6" w:uiPriority="63"/>
+    <w:lsdException w:name="Medium Shading 2 Accent 6" w:uiPriority="64"/>
+    <w:lsdException w:name="Medium List 1 Accent 6" w:uiPriority="65"/>
+    <w:lsdException w:name="Medium List 2 Accent 6" w:uiPriority="66"/>
+    <w:lsdException w:name="Medium Grid 1 Accent 6" w:uiPriority="67"/>
+    <w:lsdException w:name="Medium Grid 2 Accent 6" w:uiPriority="68"/>
+    <w:lsdException w:name="Medium Grid 3 Accent 6" w:uiPriority="69"/>
+    <w:lsdException w:name="Dark List Accent 6" w:uiPriority="70"/>
+    <w:lsdException w:name="Colorful Shading Accent 6" w:uiPriority="71"/>
+    <w:lsdException w:name="Colorful List Accent 6" w:uiPriority="72"/>
+    <w:lsdException w:name="Colorful Grid Accent 6" w:uiPriority="73"/>
+    <w:lsdException w:name="Subtle Emphasis" w:uiPriority="19" w:qFormat="1"/>
+    <w:lsdException w:name="Intense Emphasis" w:uiPriority="21" w:qFormat="1"/>
+    <w:lsdException w:name="Subtle Reference" w:uiPriority="31" w:qFormat="1"/>
+    <w:lsdException w:name="Intense Reference" w:uiPriority="32" w:qFormat="1"/>
+    <w:lsdException w:name="Book Title" w:uiPriority="33" w:qFormat="1"/>
+    <w:lsdException w:name="Bibliography" w:semiHidden="1" w:uiPriority="37" w:unhideWhenUsed="1"/>
+    <w:lsdException w:name="TOC Heading" w:semiHidden="1" w:uiPriority="39" w:unhideWhenUsed="1" w:qFormat="1"/>
+    <w:lsdException w:name="Plain Table 1" w:uiPriority="41"/>
+    <w:lsdException w:name="Plain Table 2" w:uiPriority="42"/>
+    <w:lsdException w:name="Plain Table 3" w:uiPriority="43"/>
+    <w:lsdException w:name="Plain Table 4" w:uiPriority="44"/>
+    <w:lsdException w:name="Plain Table 5" w:uiPriority="45"/>
+    <w:lsdException w:name="Grid Table Light" w:uiPriority="40"/>
+    <w:lsdException w:name="Grid Table 1 Light" w:uiPriority="46"/>
+    <w:lsdException w:name="Grid Table 2" w:uiPriority="47"/>
+    <w:lsdException w:name="Grid Table 3" w:uiPriority="48"/>
+    <w:lsdException w:name="Grid Table 4" w:uiPriority="49"/>
+    <w:lsdException w:name="Grid Table 5 Dark" w:uiPriority="50"/>
+    <w:lsdException w:name="Grid Table 6 Colorful" w:uiPriority="51"/>
+    <w:lsdException w:name="Grid Table 7 Colorful" w:uiPriority="52"/>
+    <w:lsdException w:name="Grid Table 1 Light Accent 1" w:uiPriority="46"/>
+    <w:lsdException w:name="Grid Table 2 Accent 1" w:uiPriority="47"/>
+    <w:lsdException w:name="Grid Table 3 Accent 1" w:uiPriority="48"/>
+    <w:lsdException w:name="Grid Table 4 Accent 1" w:uiPriority="49"/>
+    <w:lsdException w:name="Grid Table 5 Dark Accent 1" w:uiPriority="50"/>
+    <w:lsdException w:name="Grid Table 6 Colorful Accent 1" w:uiPriority="51"/>
+    <w:lsdException w:name="Grid Table 7 Colorful Accent 1" w:uiPriority="52"/>
+    <w:lsdException w:name="Grid Table 1 Light Accent 2" w:uiPriority="46"/>
+    <w:lsdException w:name="Grid Table 2 Accent 2" w:uiPriority="47"/>
+    <w:lsdException w:name="Grid Table 3 Accent 2" w:uiPriority="48"/>
+    <w:lsdException w:name="Grid Table 4 Accent 2" w:uiPriority="49"/>
+    <w:lsdException w:name="Grid Table 5 Dark Accent 2" w:uiPriority="50"/>
+    <w:lsdException w:name="Grid Table 6 Colorful Accent 2" w:uiPriority="51"/>
+    <w:lsdException w:name="Grid Table 7 Colorful Accent 2" w:uiPriority="52"/>
+    <w:lsdException w:name="Grid Table 1 Light Accent 3" w:uiPriority="46"/>
+    <w:lsdException w:name="Grid Table 2 Accent 3" w:uiPriority="47"/>
+    <w:lsdException w:name="Grid Table 3 Accent 3" w:uiPriority="48"/>
+    <w:lsdException w:name="Grid Table 4 Accent 3" w:uiPriority="49"/>
+    <w:lsdException w:name="Grid Table 5 Dark Accent 3" w:uiPriority="50"/>
+    <w:lsdException w:name="Grid Table 6 Colorful Accent 3" w:uiPriority="51"/>
+    <w:lsdException w:name="Grid Table 7 Colorful Accent 3" w:uiPriority="52"/>
+    <w:lsdException w:name="Grid Table 1 Light Accent 4" w:uiPriority="46"/>
+    <w:lsdException w:name="Grid Table 2 Accent 4" w:uiPriority="47"/>
+    <w:lsdException w:name="Grid Table 3 Accent 4" w:uiPriority="48"/>
+    <w:lsdException w:name="Grid Table 4 Accent 4" w:uiPriority="49"/>
+    <w:lsdException w:name="Grid Table 5 Dark Accent 4" w:uiPriority="50"/>
+    <w:lsdException w:name="Grid Table 6 Colorful Accent 4" w:uiPriority="51"/>
+    <w:lsdException w:name="Grid Table 7 Colorful Accent 4" w:uiPriority="52"/>
+    <w:lsdException w:name="Grid Table 1 Light Accent 5" w:uiPriority="46"/>
+    <w:lsdException w:name="Grid Table 2 Accent 5" w:uiPriority="47"/>
+    <w:lsdException w:name="Grid Table 3 Accent 5" w:uiPriority="48"/>
+    <w:lsdException w:name="Grid Table 4 Accent 5" w:uiPriority="49"/>
+    <w:lsdException w:name="Grid Table 5 Dark Accent 5" w:uiPriority="50"/>
+    <w:lsdException w:name="Grid Table 6 Colorful Accent 5" w:uiPriority="51"/>
+    <w:lsdException w:name="Grid Table 7 Colorful Accent 5" w:uiPriority="52"/>
+    <w:lsdException w:name="Grid Table 1 Light Accent 6" w:uiPriority="46"/>
+    <w:lsdException w:name="Grid Table 2 Accent 6" w:uiPriority="47"/>
+    <w:lsdException w:name="Grid Table 3 Accent 6" w:uiPriority="48"/>
+    <w:lsdException w:name="Grid Table 4 Accent 6" w:uiPriority="49"/>
+    <w:lsdException w:name="Grid Table 5 Dark Accent 6" w:uiPriority="50"/>
+    <w:lsdException w:name="Grid Table 6 Colorful Accent 6" w:uiPriority="51"/>
+    <w:lsdException w:name="Grid Table 7 Colorful Accent 6" w:uiPriority="52"/>
+    <w:lsdException w:name="List Table 1 Light" w:uiPriority="46"/>
+    <w:lsdException w:name="List Table 2" w:uiPriority="47"/>
+    <w:lsdException w:name="List Table 3" w:uiPriority="48"/>
+    <w:lsdException w:name="List Table 4" w:uiPriority="49"/>
+    <w:lsdException w:name="List Table 5 Dark" w:uiPriority="50"/>
+    <w:lsdException w:name="List Table 6 Colorful" w:uiPriority="51"/>
+    <w:lsdException w:name="List Table 7 Colorful" w:uiPriority="52"/>
+    <w:lsdException w:name="List Table 1 Light Accent 1" w:uiPriority="46"/>
+    <w:lsdException w:name="List Table 2 Accent 1" w:uiPriority="47"/>
+    <w:lsdException w:name="List Table 3 Accent 1" w:uiPriority="48"/>
+    <w:lsdException w:name="List Table 4 Accent 1" w:uiPriority="49"/>
+    <w:lsdException w:name="List Table 5 Dark Accent 1" w:uiPriority="50"/>
+    <w:lsdException w:name="List Table 6 Colorful Accent 1" w:uiPriority="51"/>
+    <w:lsdException w:name="List Table 7 Colorful Accent 1" w:uiPriority="52"/>
+    <w:lsdException w:name="List Table 1 Light Accent 2" w:uiPriority="46"/>
+    <w:lsdException w:name="List Table 2 Accent 2" w:uiPriority="47"/>
+    <w:lsdException w:name="List Table 3 Accent 2" w:uiPriority="48"/>
+    <w:lsdException w:name="List Table 4 Accent 2" w:uiPriority="49"/>
+    <w:lsdException w:name="List Table 5 Dark Accent 2" w:uiPriority="50"/>
+    <w:lsdException w:name="List Table 6 Colorful Accent 2" w:uiPriority="51"/>
+    <w:lsdException w:name="List Table 7 Colorful Accent 2" w:uiPriority="52"/>
+    <w:lsdException w:name="List Table 1 Light Accent 3" w:uiPriority="46"/>
+    <w:lsdException w:name="List Table 2 Accent 3" w:uiPriority="47"/>
+    <w:lsdException w:name="List Table 3 Accent 3" w:uiPriority="48"/>
+    <w:lsdException w:name="List Table 4 Accent 3" w:uiPriority="49"/>
+    <w:lsdException w:name="List Table 5 Dark Accent 3" w:uiPriority="50"/>
+    <w:lsdException w:name="List Table 6 Colorful Accent 3" w:uiPriority="51"/>
+    <w:lsdException w:name="List Table 7 Colorful Accent 3" w:uiPriority="52"/>
+    <w:lsdException w:name="List Table 1 Light Accent 4" w:uiPriority="46"/>
+    <w:lsdException w:name="List Table 2 Accent 4" w:uiPriority="47"/>
+    <w:lsdException w:name="List Table 3 Accent 4" w:uiPriority="48"/>
+    <w:lsdException w:name="List Table 4 Accent 4" w:uiPriority="49"/>
+    <w:lsdException w:name="List Table 5 Dark Accent 4" w:uiPriority="50"/>
+    <w:lsdException w:name="List Table 6 Colorful Accent 4" w:uiPriority="51"/>
+    <w:lsdException w:name="List Table 7 Colorful Accent 4" w:uiPriority="52"/>
+    <w:lsdException w:name="List Table 1 Light Accent 5" w:uiPriority="46"/>
+    <w:lsdException w:name="List Table 2 Accent 5" w:uiPriority="47"/>
+    <w:lsdException w:name="List Table 3 Accent 5" w:uiPriority="48"/>
+    <w:lsdException w:name="List Table 4 Accent 5" w:uiPriority="49"/>
+    <w:lsdException w:name="List Table 5 Dark Accent 5" w:uiPriority="50"/>
+    <w:lsdException w:name="List Table 6 Colorful Accent 5" w:uiPriority="51"/>
+    <w:lsdException w:name="List Table 7 Colorful Accent 5" w:uiPriority="52"/>
+    <w:lsdException w:name="List Table 1 Light Accent 6" w:uiPriority="46"/>
+    <w:lsdException w:name="List Table 2 Accent 6" w:uiPriority="47"/>
+    <w:lsdException w:name="List Table 3 Accent 6" w:uiPriority="48"/>
+    <w:lsdException w:name="List Table 4 Accent 6" w:uiPriority="49"/>
+    <w:lsdException w:name="List Table 5 Dark Accent 6" w:uiPriority="50"/>
+    <w:lsdException w:name="List Table 6 Colorful Accent 6" w:uiPriority="51"/>
+    <w:lsdException w:name="List Table 7 Colorful Accent 6" w:uiPriority="52"/>
+    <w:lsdException w:name="Mention" w:semiHidden="1" w:unhideWhenUsed="1"/>
+    <w:lsdException w:name="Smart Hyperlink" w:semiHidden="1" w:unhideWhenUsed="1"/>
+    <w:lsdException w:name="Hashtag" w:semiHidden="1" w:unhideWhenUsed="1"/>
+    <w:lsdException w:name="Unresolved Mention" w:semiHidden="1" w:unhideWhenUsed="1"/>
+    <w:lsdException w:name="Smart Link" w:semiHidden="1" w:unhideWhenUsed="1"/>
+  </w:latentStyles>
+  <w:style w:type="paragraph" w:default="1" w:styleId="Normal">
+    <w:name w:val="Normal"/>
+    <w:qFormat/>
+  </w:style>
+  <w:style w:type="character" w:default="1" w:styleId="DefaultParagraphFont">
+    <w:name w:val="Default Paragraph Font"/>
+    <w:uiPriority w:val="1"/>
+    <w:semiHidden/>
+    <w:unhideWhenUsed/>
+  </w:style>
+  <w:style w:type="table" w:default="1" w:styleId="TableNormal">
+    <w:name w:val="Normal Table"/>
+    <w:uiPriority w:val="99"/>
+    <w:semiHidden/>
+    <w:unhideWhenUsed/>
+    <w:tblPr>
+      <w:tblInd w:w="0" w:type="dxa"/>
+      <w:tblCellMar>
+        <w:top w:w="0" w:type="dxa"/>
+        <w:left w:w="108" w:type="dxa"/>
+        <w:bottom w:w="0" w:type="dxa"/>
+        <w:right w:w="108" w:type="dxa"/>
+      </w:tblCellMar>
+    </w:tblPr>
+  </w:style>
+  <w:style w:type="numbering" w:default="1" w:styleId="NoList">
+    <w:name w:val="No List"/>
+    <w:uiPriority w:val="99"/>
+    <w:semiHidden/>
+    <w:unhideWhenUsed/>
+  </w:style>
+  <w:style w:type="paragraph" w:customStyle="1" w:styleId="6E00A4A82E22459AB70D727A3B852BE2">
+    <w:name w:val="6E00A4A82E22459AB70D727A3B852BE2"/>
+    <w:rsid w:val="007B73A0"/>
+  </w:style>
+  <w:style w:type="paragraph" w:customStyle="1" w:styleId="8DE53487709F436B942D245A32FA7487">
+    <w:name w:val="8DE53487709F436B942D245A32FA7487"/>
+    <w:rsid w:val="007B73A0"/>
+  </w:style>
+</w:styles>
+</file>
+
+<file path=word/glossary/webSettings.xml><?xml version="1.0" encoding="utf-8"?>
+<w:webSettings xmlns:mc="http://schemas.openxmlformats.org/markup-compatibility/2006" xmlns:r="http://schemas.openxmlformats.org/officeDocument/2006/relationships" xmlns:w="http://schemas.openxmlformats.org/wordprocessingml/2006/main" xmlns:w14="http://schemas.microsoft.com/office/word/2010/wordml" xmlns:w15="http://schemas.microsoft.com/office/word/2012/wordml" xmlns:w16cex="http://schemas.microsoft.com/office/word/2018/wordml/cex" xmlns:w16cid="http://schemas.microsoft.com/office/word/2016/wordml/cid" xmlns:w16="http://schemas.microsoft.com/office/word/2018/wordml" xmlns:w16se="http://schemas.microsoft.com/office/word/2015/wordml/symex" mc:Ignorable="w14 w15 w16se w16cid w16 w16cex">
+  <w:optimizeForBrowser/>
+  <w:allowPNG/>
+</w:webSettings>
 </file>
 
 <file path=word/theme/theme1.xml><?xml version="1.0" encoding="utf-8"?>

--- a/documentation/Canvas Opdrach Scripting Turles.docx
+++ b/documentation/Canvas Opdrach Scripting Turles.docx
@@ -553,31 +553,7 @@
     </w:p>
     <w:p>
       <w:r>
-        <w:t xml:space="preserve">In het kort is </w:t>
-      </w:r>
-      <w:proofErr w:type="spellStart"/>
-      <w:r>
-        <w:t>Netlogo</w:t>
-      </w:r>
-      <w:proofErr w:type="spellEnd"/>
-      <w:r>
-        <w:t xml:space="preserve"> een eenvoudig programma waarvoor je niet veel programmeer kennis voor nodig hebt ten opzichte van </w:t>
-      </w:r>
-      <w:proofErr w:type="spellStart"/>
-      <w:r>
-        <w:t>unity</w:t>
-      </w:r>
-      <w:proofErr w:type="spellEnd"/>
-      <w:r>
-        <w:t xml:space="preserve"> of de Mesa extensie voor python. Verder is </w:t>
-      </w:r>
-      <w:proofErr w:type="spellStart"/>
-      <w:r>
-        <w:t>Netlogo</w:t>
-      </w:r>
-      <w:proofErr w:type="spellEnd"/>
-      <w:r>
-        <w:t xml:space="preserve"> matig in 3D en focust het meer op een model in 2D</w:t>
+        <w:t>In het kort is Netlogo een eenvoudig programma waarvoor je niet veel programmeer kennis voor nodig hebt ten opzichte van unity of de Mesa extensie voor python. Verder is Netlogo matig in 3D en focust het meer op een model in 2D</w:t>
       </w:r>
       <w:r>
         <w:t>.</w:t>
@@ -602,11 +578,9 @@
       <w:r>
         <w:t xml:space="preserve">Snel en </w:t>
       </w:r>
-      <w:proofErr w:type="spellStart"/>
-      <w:r>
-        <w:t>makelijk</w:t>
-      </w:r>
-      <w:proofErr w:type="spellEnd"/>
+      <w:r>
+        <w:t>makkelijk</w:t>
+      </w:r>
       <w:r>
         <w:t xml:space="preserve"> te leren</w:t>
       </w:r>
@@ -634,11 +608,9 @@
       <w:r>
         <w:t xml:space="preserve">Resultaten zijn </w:t>
       </w:r>
-      <w:proofErr w:type="spellStart"/>
-      <w:r>
-        <w:t>makelijk</w:t>
-      </w:r>
-      <w:proofErr w:type="spellEnd"/>
+      <w:r>
+        <w:t>makkelijk</w:t>
+      </w:r>
       <w:r>
         <w:t xml:space="preserve"> te delen met anderen mensen</w:t>
       </w:r>
@@ -654,29 +626,17 @@
       <w:r>
         <w:t xml:space="preserve">Exporteren van data is </w:t>
       </w:r>
-      <w:proofErr w:type="spellStart"/>
-      <w:r>
-        <w:t>makelijk</w:t>
-      </w:r>
-      <w:proofErr w:type="spellEnd"/>
+      <w:r>
+        <w:t>makkelijk</w:t>
+      </w:r>
+      <w:r>
+        <w:t xml:space="preserve"> te</w:t>
+      </w:r>
       <w:r>
         <w:t xml:space="preserve"> </w:t>
       </w:r>
-      <w:proofErr w:type="spellStart"/>
-      <w:r>
-        <w:t>tedoen</w:t>
-      </w:r>
-      <w:proofErr w:type="spellEnd"/>
-      <w:r>
-        <w:t xml:space="preserve"> via </w:t>
-      </w:r>
-      <w:proofErr w:type="spellStart"/>
-      <w:r>
-        <w:t>csv</w:t>
-      </w:r>
-      <w:proofErr w:type="spellEnd"/>
-      <w:r>
-        <w:t xml:space="preserve"> bestanden</w:t>
+      <w:r>
+        <w:t>doen via csv bestanden</w:t>
       </w:r>
     </w:p>
     <w:p>
@@ -687,21 +647,11 @@
           <w:numId w:val="1"/>
         </w:numPr>
       </w:pPr>
-      <w:proofErr w:type="spellStart"/>
-      <w:r>
-        <w:t>Makelijk</w:t>
-      </w:r>
-      <w:proofErr w:type="spellEnd"/>
-      <w:r>
-        <w:t xml:space="preserve"> </w:t>
-      </w:r>
-      <w:proofErr w:type="spellStart"/>
-      <w:r>
-        <w:t>gui’s</w:t>
-      </w:r>
-      <w:proofErr w:type="spellEnd"/>
-      <w:r>
-        <w:t xml:space="preserve"> maken</w:t>
+      <w:r>
+        <w:t>Makkelijk</w:t>
+      </w:r>
+      <w:r>
+        <w:t xml:space="preserve"> gui’s maken</w:t>
       </w:r>
     </w:p>
     <w:p/>
@@ -709,11 +659,9 @@
       <w:pPr>
         <w:pStyle w:val="Heading3"/>
       </w:pPr>
-      <w:proofErr w:type="spellStart"/>
       <w:r>
         <w:t>Cons</w:t>
       </w:r>
-      <w:proofErr w:type="spellEnd"/>
     </w:p>
     <w:p>
       <w:pPr>
@@ -760,15 +708,7 @@
         </w:numPr>
       </w:pPr>
       <w:r>
-        <w:t xml:space="preserve">Eigen Sprites maken kost veel tijd, je kan geen eigen </w:t>
-      </w:r>
-      <w:proofErr w:type="spellStart"/>
-      <w:r>
-        <w:t>icon’s</w:t>
-      </w:r>
-      <w:proofErr w:type="spellEnd"/>
-      <w:r>
-        <w:t xml:space="preserve"> overzetten van anderen programma’s zoals de Adobe Software</w:t>
+        <w:t>Eigen Sprites maken kost veel tijd, je kan geen eigen icon’s overzetten van anderen programma’s zoals de Adobe Software</w:t>
       </w:r>
     </w:p>
     <w:p>
@@ -790,107 +730,17 @@
       </w:pPr>
     </w:p>
     <w:p>
-      <w:proofErr w:type="spellStart"/>
-      <w:r>
-        <w:t>Netlogo</w:t>
-      </w:r>
-      <w:proofErr w:type="spellEnd"/>
-      <w:r>
-        <w:t xml:space="preserve"> is </w:t>
-      </w:r>
-      <w:r>
-        <w:t>agent-</w:t>
-      </w:r>
-      <w:proofErr w:type="spellStart"/>
-      <w:r>
-        <w:t>based</w:t>
-      </w:r>
-      <w:proofErr w:type="spellEnd"/>
-      <w:r>
-        <w:t xml:space="preserve"> </w:t>
-      </w:r>
-      <w:proofErr w:type="spellStart"/>
-      <w:r>
-        <w:t>programming</w:t>
-      </w:r>
-      <w:proofErr w:type="spellEnd"/>
-      <w:r>
-        <w:t xml:space="preserve">. In </w:t>
-      </w:r>
-      <w:proofErr w:type="spellStart"/>
-      <w:r>
-        <w:t>Netlego</w:t>
-      </w:r>
-      <w:proofErr w:type="spellEnd"/>
-      <w:r>
-        <w:t xml:space="preserve"> heet </w:t>
-      </w:r>
-      <w:proofErr w:type="spellStart"/>
-      <w:r>
-        <w:t>agents</w:t>
-      </w:r>
-      <w:proofErr w:type="spellEnd"/>
-      <w:r>
-        <w:t xml:space="preserve"> </w:t>
-      </w:r>
-      <w:proofErr w:type="spellStart"/>
-      <w:r>
-        <w:t>Turtles</w:t>
-      </w:r>
-      <w:proofErr w:type="spellEnd"/>
-      <w:r>
-        <w:t xml:space="preserve">. Naast </w:t>
-      </w:r>
-      <w:proofErr w:type="spellStart"/>
-      <w:r>
-        <w:t>turtles</w:t>
-      </w:r>
-      <w:proofErr w:type="spellEnd"/>
-      <w:r>
-        <w:t xml:space="preserve"> heb je ook patches en links. </w:t>
-      </w:r>
-      <w:proofErr w:type="spellStart"/>
-      <w:r>
-        <w:t>Agents</w:t>
-      </w:r>
-      <w:proofErr w:type="spellEnd"/>
-      <w:r>
-        <w:t xml:space="preserve"> (</w:t>
-      </w:r>
-      <w:proofErr w:type="spellStart"/>
-      <w:r>
-        <w:t>Turles</w:t>
-      </w:r>
-      <w:proofErr w:type="spellEnd"/>
-      <w:r>
-        <w:t>)</w:t>
-      </w:r>
-      <w:r>
-        <w:t xml:space="preserve"> kun je een set instructies geven wat elke </w:t>
-      </w:r>
-      <w:proofErr w:type="spellStart"/>
-      <w:r>
-        <w:t>turtle</w:t>
-      </w:r>
-      <w:proofErr w:type="spellEnd"/>
-      <w:r>
-        <w:t xml:space="preserve"> aanhoudt. Elke </w:t>
-      </w:r>
-      <w:proofErr w:type="spellStart"/>
-      <w:r>
-        <w:t>turtle</w:t>
-      </w:r>
-      <w:proofErr w:type="spellEnd"/>
-      <w:r>
-        <w:t xml:space="preserve"> kan bij de globale simulatie variabele, bij de </w:t>
-      </w:r>
-      <w:proofErr w:type="spellStart"/>
-      <w:r>
-        <w:t>patche</w:t>
-      </w:r>
-      <w:proofErr w:type="spellEnd"/>
-      <w:r>
-        <w:t xml:space="preserve"> variabelen en met degene waar het mee gelinkt is (als je die link hebt gemaakt)</w:t>
+      <w:r>
+        <w:t xml:space="preserve">Netlogo is </w:t>
+      </w:r>
+      <w:r>
+        <w:t>agent-based</w:t>
+      </w:r>
+      <w:r>
+        <w:t xml:space="preserve"> programming. In Netlego heet agents Turtles. Naast turtles heb je ook patches en links. Agents (Turles)</w:t>
+      </w:r>
+      <w:r>
+        <w:t xml:space="preserve"> kun je een set instructies geven wat elke turtle aanhoudt. Elke turtle kan bij de globale simulatie variabele, bij de patche variabelen en met degene waar het mee gelinkt is (als je die link hebt gemaakt)</w:t>
       </w:r>
     </w:p>
     <w:p/>
@@ -904,39 +754,7 @@
     </w:p>
     <w:p>
       <w:r>
-        <w:t xml:space="preserve">De tutorial van </w:t>
-      </w:r>
-      <w:proofErr w:type="spellStart"/>
-      <w:r>
-        <w:t>Netlogo</w:t>
-      </w:r>
-      <w:proofErr w:type="spellEnd"/>
-      <w:r>
-        <w:t xml:space="preserve"> die wij hebben gekregen van school was zeer duidelijk en goed te volgen. Alle belangrijke onderwerpen over agent-</w:t>
-      </w:r>
-      <w:proofErr w:type="spellStart"/>
-      <w:r>
-        <w:t>based</w:t>
-      </w:r>
-      <w:proofErr w:type="spellEnd"/>
-      <w:r>
-        <w:t xml:space="preserve"> </w:t>
-      </w:r>
-      <w:proofErr w:type="spellStart"/>
-      <w:r>
-        <w:t>programming</w:t>
-      </w:r>
-      <w:proofErr w:type="spellEnd"/>
-      <w:r>
-        <w:t xml:space="preserve"> wordt hier goed in behandeld en geeft een goed totaal plaatje. Er wordt goed inhoudelijk verteld over elk model dat als voorbeeld wordt gegeven. Na het volgen van de tutorial is het makkelijk genoeg om de meeste basismodellen goed te begrijpen en zelf ook dingen te maken met behulp van de handleiding van </w:t>
-      </w:r>
-      <w:proofErr w:type="spellStart"/>
-      <w:r>
-        <w:t>Netlogo</w:t>
-      </w:r>
-      <w:proofErr w:type="spellEnd"/>
-      <w:r>
-        <w:t xml:space="preserve"> zelf.</w:t>
+        <w:t>De tutorial van Netlogo die wij hebben gekregen van school was zeer duidelijk en goed te volgen. Alle belangrijke onderwerpen over agent-based programming wordt hier goed in behandeld en geeft een goed totaal plaatje. Er wordt goed inhoudelijk verteld over elk model dat als voorbeeld wordt gegeven. Na het volgen van de tutorial is het makkelijk genoeg om de meeste basismodellen goed te begrijpen en zelf ook dingen te maken met behulp van de handleiding van Netlogo zelf.</w:t>
       </w:r>
     </w:p>
     <w:p>
@@ -955,26 +773,10 @@
     </w:p>
     <w:p>
       <w:r>
-        <w:t xml:space="preserve">In dit model wordt er een simulatie gedraaid van wat er gebeurt als iedere agent 100 “euro” krijgt en elke </w:t>
-      </w:r>
-      <w:proofErr w:type="spellStart"/>
-      <w:r>
-        <w:t>tick</w:t>
-      </w:r>
-      <w:proofErr w:type="spellEnd"/>
-      <w:r>
-        <w:t xml:space="preserve"> een willekeurige anderen agent 1 euro geeft. </w:t>
-      </w:r>
-      <w:r>
-        <w:t>Zolang de agent meer geld heeft dan 0 euro, gaat het iemand anders een euro geven. De code (*</w:t>
-      </w:r>
-      <w:proofErr w:type="spellStart"/>
-      <w:r>
-        <w:t>fig</w:t>
-      </w:r>
-      <w:proofErr w:type="spellEnd"/>
-      <w:r>
-        <w:t xml:space="preserve"> 2) laat zien hoe kort en krachtig zo simulatie kan zijn</w:t>
+        <w:t xml:space="preserve">In dit model wordt er een simulatie gedraaid van wat er gebeurt als iedere agent 100 “euro” krijgt en elke tick een willekeurige anderen agent 1 euro geeft. </w:t>
+      </w:r>
+      <w:r>
+        <w:t>Zolang de agent meer geld heeft dan 0 euro, gaat het iemand anders een euro geven. De code (*fig 2) laat zien hoe kort en krachtig zo simulatie kan zijn</w:t>
       </w:r>
     </w:p>
     <w:p>
@@ -1061,15 +863,8 @@
           </wp:inline>
         </w:drawing>
       </w:r>
-      <w:proofErr w:type="spellStart"/>
-      <w:proofErr w:type="gramStart"/>
-      <w:r>
-        <w:t>fig</w:t>
-      </w:r>
-      <w:proofErr w:type="spellEnd"/>
-      <w:proofErr w:type="gramEnd"/>
-      <w:r>
-        <w:t xml:space="preserve"> 2</w:t>
+      <w:r>
+        <w:t>fig 2</w:t>
       </w:r>
     </w:p>
     <w:p>
@@ -1088,76 +883,15 @@
     </w:p>
     <w:p>
       <w:r>
-        <w:t xml:space="preserve">Ik heb in de simulatie een aantal </w:t>
-      </w:r>
-      <w:proofErr w:type="spellStart"/>
-      <w:r>
-        <w:t>componeten</w:t>
-      </w:r>
-      <w:proofErr w:type="spellEnd"/>
-      <w:r>
-        <w:t xml:space="preserve"> toegevoegd die mij </w:t>
-      </w:r>
-      <w:proofErr w:type="spellStart"/>
-      <w:r>
-        <w:t>intersant</w:t>
-      </w:r>
-      <w:proofErr w:type="spellEnd"/>
-      <w:r>
-        <w:t xml:space="preserve"> leken. Ik heb 2 </w:t>
-      </w:r>
-      <w:proofErr w:type="spellStart"/>
-      <w:r>
-        <w:t>sliders</w:t>
-      </w:r>
-      <w:proofErr w:type="spellEnd"/>
-      <w:r>
-        <w:t xml:space="preserve"> toegevoegd voor de visualisatie om een selectie te kunnen maken tussen rijke een arme agent. Dit is puur visueel namelijk grijs voor arm en rood voor rijk en wat ertussen zit groen.</w:t>
-      </w:r>
-    </w:p>
-    <w:p>
-      <w:r>
-        <w:t xml:space="preserve">Bij het creëren van een </w:t>
-      </w:r>
-      <w:proofErr w:type="spellStart"/>
-      <w:r>
-        <w:t>turtle</w:t>
-      </w:r>
-      <w:proofErr w:type="spellEnd"/>
-      <w:r>
-        <w:t xml:space="preserve">(agent), wordt er gelijk een willekeurige personage en salaris toegewezen. Aan de hand van het personage, wordt er bepaald of deze </w:t>
-      </w:r>
-      <w:proofErr w:type="spellStart"/>
-      <w:r>
-        <w:t>turtle</w:t>
-      </w:r>
-      <w:proofErr w:type="spellEnd"/>
-      <w:r>
-        <w:t xml:space="preserve"> mee doet aan gokken voor een loterij of niet. Verder krijgt elke </w:t>
-      </w:r>
-      <w:proofErr w:type="spellStart"/>
-      <w:r>
-        <w:t>turtle</w:t>
-      </w:r>
-      <w:proofErr w:type="spellEnd"/>
-      <w:r>
-        <w:t xml:space="preserve"> na 30 </w:t>
-      </w:r>
-      <w:proofErr w:type="spellStart"/>
-      <w:r>
-        <w:t>ticks</w:t>
-      </w:r>
-      <w:proofErr w:type="spellEnd"/>
-      <w:r>
-        <w:t xml:space="preserve"> (een maand) salaris. Bij elke </w:t>
-      </w:r>
-      <w:proofErr w:type="spellStart"/>
-      <w:r>
-        <w:t>trade</w:t>
-      </w:r>
-      <w:proofErr w:type="spellEnd"/>
-      <w:r>
-        <w:t xml:space="preserve"> die er plaats vindt, wordt daarboven op ook belasting op uitgevoerd. Een deel van deze belasting gaat naar de jackpot toe.</w:t>
+        <w:t>Ik heb in de simulatie een aantal componeten</w:t>
+      </w:r>
+      <w:r>
+        <w:t xml:space="preserve"> toegevoegd die mij intersant leken. Ik heb 2 sliders toegevoegd voor de visualisatie om een selectie te kunnen maken tussen rijke een arme agent. Dit is puur visueel namelijk grijs voor arm en rood voor rijk en wat ertussen zit groen.</w:t>
+      </w:r>
+    </w:p>
+    <w:p>
+      <w:r>
+        <w:t>Bij het creëren van een turtle(agent), wordt er gelijk een willekeurige personage en salaris toegewezen. Aan de hand van het personage, wordt er bepaald of deze turtle mee doet aan gokken voor een loterij of niet. Verder krijgt elke turtle na 30 ticks (een maand) salaris. Bij elke trade die er plaats vindt, wordt daarboven op ook belasting op uitgevoerd. Een deel van deze belasting gaat naar de jackpot toe.</w:t>
       </w:r>
     </w:p>
     <w:p>
@@ -1292,36 +1026,13 @@
       <w:pPr>
         <w:pStyle w:val="Heading2"/>
       </w:pPr>
-      <w:proofErr w:type="spellStart"/>
-      <w:proofErr w:type="gramStart"/>
-      <w:r>
-        <w:t>initiele</w:t>
-      </w:r>
-      <w:proofErr w:type="spellEnd"/>
-      <w:proofErr w:type="gramEnd"/>
-      <w:r>
-        <w:t xml:space="preserve"> staat</w:t>
-      </w:r>
-    </w:p>
-    <w:p>
-      <w:r>
-        <w:t xml:space="preserve">In de </w:t>
-      </w:r>
-      <w:proofErr w:type="spellStart"/>
-      <w:r>
-        <w:t>initiele</w:t>
-      </w:r>
-      <w:proofErr w:type="spellEnd"/>
-      <w:r>
-        <w:t xml:space="preserve"> staat, bestaat de </w:t>
-      </w:r>
-      <w:proofErr w:type="spellStart"/>
-      <w:r>
-        <w:t>turtle</w:t>
-      </w:r>
-      <w:proofErr w:type="spellEnd"/>
-      <w:r>
-        <w:t xml:space="preserve"> uit;</w:t>
+      <w:r>
+        <w:t>initiele staat</w:t>
+      </w:r>
+    </w:p>
+    <w:p>
+      <w:r>
+        <w:t>In de initiele staat, bestaat de turtle uit;</w:t>
       </w:r>
     </w:p>
     <w:p>
@@ -1333,15 +1044,7 @@
         </w:numPr>
       </w:pPr>
       <w:r>
-        <w:t xml:space="preserve">Een </w:t>
-      </w:r>
-      <w:proofErr w:type="spellStart"/>
-      <w:r>
-        <w:t>wealth</w:t>
-      </w:r>
-      <w:proofErr w:type="spellEnd"/>
-      <w:r>
-        <w:t xml:space="preserve"> van 100</w:t>
+        <w:t>Een wealth van 100</w:t>
       </w:r>
     </w:p>
     <w:p>
@@ -1353,13 +1056,8 @@
         </w:numPr>
       </w:pPr>
       <w:r>
-        <w:t xml:space="preserve">Een 0 tot 10 random variabelen wat betrekt tot zijn gok </w:t>
-      </w:r>
-      <w:proofErr w:type="spellStart"/>
-      <w:r>
-        <w:t>persoonlijkhei</w:t>
-      </w:r>
-      <w:proofErr w:type="spellEnd"/>
+        <w:t>Een 0 tot 10 random variabelen wat betrekt tot zijn gok persoonlijkhei</w:t>
+      </w:r>
     </w:p>
     <w:p>
       <w:pPr>
@@ -1386,14 +1084,12 @@
           <w:lang w:val="en-GB"/>
         </w:rPr>
       </w:pPr>
-      <w:proofErr w:type="spellStart"/>
       <w:r>
         <w:rPr>
           <w:lang w:val="en-GB"/>
         </w:rPr>
         <w:t>Functie</w:t>
       </w:r>
-      <w:proofErr w:type="spellEnd"/>
       <w:r>
         <w:rPr>
           <w:lang w:val="en-GB"/>
@@ -1406,54 +1102,12 @@
         <w:t xml:space="preserve">In deze functie wordt </w:t>
       </w:r>
       <w:r>
-        <w:t xml:space="preserve">eerst gekeken of het tijd is voor salaris. Als dit zo is, dan krijgt de </w:t>
-      </w:r>
-      <w:proofErr w:type="spellStart"/>
-      <w:r>
-        <w:t>turtle</w:t>
-      </w:r>
-      <w:proofErr w:type="spellEnd"/>
-      <w:r>
-        <w:t xml:space="preserve"> salaris boven op zijn huidigen geld.</w:t>
-      </w:r>
-    </w:p>
-    <w:p>
-      <w:r>
-        <w:t xml:space="preserve">Als de </w:t>
-      </w:r>
-      <w:proofErr w:type="spellStart"/>
-      <w:r>
-        <w:t>turtle</w:t>
-      </w:r>
-      <w:proofErr w:type="spellEnd"/>
-      <w:r>
-        <w:t xml:space="preserve"> meer dan 2 euro heeft, dan gaat het handelen.</w:t>
-      </w:r>
-    </w:p>
-    <w:p>
-      <w:r>
-        <w:t xml:space="preserve">Als de </w:t>
-      </w:r>
-      <w:proofErr w:type="spellStart"/>
-      <w:r>
-        <w:t>turtle</w:t>
-      </w:r>
-      <w:proofErr w:type="spellEnd"/>
-      <w:r>
-        <w:t xml:space="preserve"> een hoog genoegen gok persoonlijkheid heeft en genoeg geld heeft om te gokken, dan gaat het een poging doen met gokken.</w:t>
-      </w:r>
-    </w:p>
-    <w:p>
-      <w:r>
-        <w:t xml:space="preserve">Als laatste wordt gekeken in welke categorie de </w:t>
-      </w:r>
-      <w:proofErr w:type="spellStart"/>
-      <w:r>
-        <w:t>turtle</w:t>
-      </w:r>
-      <w:proofErr w:type="spellEnd"/>
-      <w:r>
-        <w:t xml:space="preserve"> past</w:t>
+        <w:t>eerst gekeken of het tijd is voor salaris. Als dit zo is, dan krijgt de turtle salaris boven op zijn huidige geld.</w:t>
+      </w:r>
+    </w:p>
+    <w:p>
+      <w:r>
+        <w:t>Elke tick is een update voor de turtle</w:t>
       </w:r>
     </w:p>
     <w:p>
@@ -1509,7 +1163,16 @@
         <w:t xml:space="preserve"> "Act"</w:t>
       </w:r>
     </w:p>
-    <w:p/>
+    <w:p>
+      <w:r>
+        <w:t>Als de turtle meer dan 2 euro heeft, dan gaat het handelen.</w:t>
+      </w:r>
+    </w:p>
+    <w:p>
+      <w:r>
+        <w:t>Als de turtle een hoog genoegen gok persoonlijkheid heeft en genoeg geld heeft om te gokken, dan gaat het een poging doen met gokken.</w:t>
+      </w:r>
+    </w:p>
     <w:p>
       <w:pPr>
         <w:pStyle w:val="Heading2"/>
@@ -1521,7 +1184,25 @@
         <w:t xml:space="preserve"> "Update"</w:t>
       </w:r>
     </w:p>
-    <w:p/>
+    <w:p>
+      <w:r>
+        <w:t>In het laatste gedeelte van de tick, wordt er gekeken naar het geld en de gok persoonlijkheid om de turtle de juiste kleur en shape te geven.</w:t>
+      </w:r>
+    </w:p>
+    <w:p>
+      <w:r>
+        <w:br w:type="page"/>
+      </w:r>
+    </w:p>
+    <w:p>
+      <w:pPr>
+        <w:pStyle w:val="Heading1"/>
+      </w:pPr>
+      <w:r>
+        <w:lastRenderedPageBreak/>
+        <w:t>Opdracht 3</w:t>
+      </w:r>
+    </w:p>
     <w:p/>
     <w:sectPr>
       <w:pgSz w:w="11906" w:h="16838"/>
@@ -2371,8 +2052,8 @@
   </w:compat>
   <w:rsids>
     <w:rsidRoot w:val="007B73A0"/>
-    <w:rsid w:val="0038041A"/>
     <w:rsid w:val="007B73A0"/>
+    <w:rsid w:val="008676F4"/>
   </w:rsids>
   <m:mathPr>
     <m:mathFont m:val="Cambria Math"/>

--- a/documentation/Canvas Opdrach Scripting Turles.docx
+++ b/documentation/Canvas Opdrach Scripting Turles.docx
@@ -5,6 +5,7 @@
     <w:sdt>
       <w:sdtPr>
         <w:rPr>
+          <w:rFonts w:eastAsiaTheme="minorHAnsi"/>
           <w:color w:val="4472C4" w:themeColor="accent1"/>
           <w:lang w:val="nl-NL"/>
         </w:rPr>
@@ -16,7 +17,6 @@
       </w:sdtPr>
       <w:sdtEndPr>
         <w:rPr>
-          <w:rFonts w:eastAsiaTheme="minorHAnsi"/>
           <w:color w:val="auto"/>
         </w:rPr>
       </w:sdtEndPr>
@@ -61,7 +61,7 @@
                         <pic:cNvPicPr/>
                       </pic:nvPicPr>
                       <pic:blipFill>
-                        <a:blip r:embed="rId5" cstate="print">
+                        <a:blip r:embed="rId6" cstate="print">
                           <a:duotone>
                             <a:schemeClr val="accent1">
                               <a:shade val="45000"/>
@@ -124,6 +124,7 @@
             <w:dataBinding w:prefixMappings="xmlns:ns0='http://purl.org/dc/elements/1.1/' xmlns:ns1='http://schemas.openxmlformats.org/package/2006/metadata/core-properties' " w:xpath="/ns1:coreProperties[1]/ns0:title[1]" w:storeItemID="{6C3C8BC8-F283-45AE-878A-BAB7291924A1}"/>
             <w:text/>
           </w:sdtPr>
+          <w:sdtEndPr/>
           <w:sdtContent>
             <w:p>
               <w:pPr>
@@ -174,6 +175,7 @@
             <w:dataBinding w:prefixMappings="xmlns:ns0='http://purl.org/dc/elements/1.1/' xmlns:ns1='http://schemas.openxmlformats.org/package/2006/metadata/core-properties' " w:xpath="/ns1:coreProperties[1]/ns0:subject[1]" w:storeItemID="{6C3C8BC8-F283-45AE-878A-BAB7291924A1}"/>
             <w:text/>
           </w:sdtPr>
+          <w:sdtEndPr/>
           <w:sdtContent>
             <w:p>
               <w:pPr>
@@ -418,7 +420,7 @@
                         <pic:cNvPicPr/>
                       </pic:nvPicPr>
                       <pic:blipFill>
-                        <a:blip r:embed="rId6" cstate="print">
+                        <a:blip r:embed="rId7" cstate="print">
                           <a:duotone>
                             <a:schemeClr val="accent1">
                               <a:shade val="45000"/>
@@ -491,7 +493,7 @@
                         </pic:cNvPicPr>
                       </pic:nvPicPr>
                       <pic:blipFill>
-                        <a:blip r:embed="rId7">
+                        <a:blip r:embed="rId8">
                           <a:extLst>
                             <a:ext uri="{28A0092B-C50C-407E-A947-70E740481C1C}">
                               <a14:useLocalDpi xmlns:a14="http://schemas.microsoft.com/office/drawing/2010/main" val="0"/>
@@ -534,26 +536,1867 @@
         </w:p>
       </w:sdtContent>
     </w:sdt>
+    <w:sdt>
+      <w:sdtPr>
+        <w:id w:val="-1427027357"/>
+        <w:docPartObj>
+          <w:docPartGallery w:val="Table of Contents"/>
+          <w:docPartUnique/>
+        </w:docPartObj>
+      </w:sdtPr>
+      <w:sdtEndPr>
+        <w:rPr>
+          <w:rFonts w:asciiTheme="minorHAnsi" w:eastAsiaTheme="minorHAnsi" w:hAnsiTheme="minorHAnsi" w:cstheme="minorBidi"/>
+          <w:b/>
+          <w:bCs/>
+          <w:noProof/>
+          <w:color w:val="auto"/>
+          <w:sz w:val="22"/>
+          <w:szCs w:val="22"/>
+          <w:lang w:val="nl-NL"/>
+        </w:rPr>
+      </w:sdtEndPr>
+      <w:sdtContent>
+        <w:p>
+          <w:pPr>
+            <w:pStyle w:val="TOCHeading"/>
+          </w:pPr>
+          <w:r>
+            <w:t>Contents</w:t>
+          </w:r>
+        </w:p>
+        <w:p>
+          <w:pPr>
+            <w:pStyle w:val="TOC1"/>
+            <w:tabs>
+              <w:tab w:val="right" w:leader="dot" w:pos="9016"/>
+            </w:tabs>
+            <w:rPr>
+              <w:rFonts w:eastAsiaTheme="minorEastAsia"/>
+              <w:noProof/>
+              <w:lang w:val="en-NL" w:eastAsia="en-NL"/>
+            </w:rPr>
+          </w:pPr>
+          <w:r>
+            <w:fldChar w:fldCharType="begin"/>
+          </w:r>
+          <w:r>
+            <w:instrText xml:space="preserve"> TOC \o "1-3" \h \z \u </w:instrText>
+          </w:r>
+          <w:r>
+            <w:fldChar w:fldCharType="separate"/>
+          </w:r>
+          <w:hyperlink w:anchor="_Toc57279681" w:history="1">
+            <w:r>
+              <w:rPr>
+                <w:rStyle w:val="Hyperlink"/>
+                <w:noProof/>
+              </w:rPr>
+              <w:t>Opdracht 1</w:t>
+            </w:r>
+            <w:r>
+              <w:rPr>
+                <w:noProof/>
+                <w:webHidden/>
+              </w:rPr>
+              <w:tab/>
+            </w:r>
+            <w:r>
+              <w:rPr>
+                <w:noProof/>
+                <w:webHidden/>
+              </w:rPr>
+              <w:fldChar w:fldCharType="begin"/>
+            </w:r>
+            <w:r>
+              <w:rPr>
+                <w:noProof/>
+                <w:webHidden/>
+              </w:rPr>
+              <w:instrText xml:space="preserve"> PAGEREF _Toc57279681 \h </w:instrText>
+            </w:r>
+            <w:r>
+              <w:rPr>
+                <w:noProof/>
+                <w:webHidden/>
+              </w:rPr>
+            </w:r>
+            <w:r>
+              <w:rPr>
+                <w:noProof/>
+                <w:webHidden/>
+              </w:rPr>
+              <w:fldChar w:fldCharType="separate"/>
+            </w:r>
+            <w:r>
+              <w:rPr>
+                <w:noProof/>
+                <w:webHidden/>
+              </w:rPr>
+              <w:t>2</w:t>
+            </w:r>
+            <w:r>
+              <w:rPr>
+                <w:noProof/>
+                <w:webHidden/>
+              </w:rPr>
+              <w:fldChar w:fldCharType="end"/>
+            </w:r>
+          </w:hyperlink>
+        </w:p>
+        <w:p>
+          <w:pPr>
+            <w:pStyle w:val="TOC2"/>
+            <w:tabs>
+              <w:tab w:val="right" w:leader="dot" w:pos="9016"/>
+            </w:tabs>
+            <w:rPr>
+              <w:rFonts w:eastAsiaTheme="minorEastAsia"/>
+              <w:noProof/>
+              <w:lang w:val="en-NL" w:eastAsia="en-NL"/>
+            </w:rPr>
+          </w:pPr>
+          <w:hyperlink w:anchor="_Toc57279682" w:history="1">
+            <w:r>
+              <w:rPr>
+                <w:rStyle w:val="Hyperlink"/>
+                <w:noProof/>
+              </w:rPr>
+              <w:t>Algemeen</w:t>
+            </w:r>
+            <w:r>
+              <w:rPr>
+                <w:noProof/>
+                <w:webHidden/>
+              </w:rPr>
+              <w:tab/>
+            </w:r>
+            <w:r>
+              <w:rPr>
+                <w:noProof/>
+                <w:webHidden/>
+              </w:rPr>
+              <w:fldChar w:fldCharType="begin"/>
+            </w:r>
+            <w:r>
+              <w:rPr>
+                <w:noProof/>
+                <w:webHidden/>
+              </w:rPr>
+              <w:instrText xml:space="preserve"> PAGEREF _Toc57279682 \h </w:instrText>
+            </w:r>
+            <w:r>
+              <w:rPr>
+                <w:noProof/>
+                <w:webHidden/>
+              </w:rPr>
+            </w:r>
+            <w:r>
+              <w:rPr>
+                <w:noProof/>
+                <w:webHidden/>
+              </w:rPr>
+              <w:fldChar w:fldCharType="separate"/>
+            </w:r>
+            <w:r>
+              <w:rPr>
+                <w:noProof/>
+                <w:webHidden/>
+              </w:rPr>
+              <w:t>2</w:t>
+            </w:r>
+            <w:r>
+              <w:rPr>
+                <w:noProof/>
+                <w:webHidden/>
+              </w:rPr>
+              <w:fldChar w:fldCharType="end"/>
+            </w:r>
+          </w:hyperlink>
+        </w:p>
+        <w:p>
+          <w:pPr>
+            <w:pStyle w:val="TOC3"/>
+            <w:tabs>
+              <w:tab w:val="right" w:leader="dot" w:pos="9016"/>
+            </w:tabs>
+            <w:rPr>
+              <w:rFonts w:eastAsiaTheme="minorEastAsia"/>
+              <w:noProof/>
+              <w:lang w:val="en-NL" w:eastAsia="en-NL"/>
+            </w:rPr>
+          </w:pPr>
+          <w:hyperlink w:anchor="_Toc57279683" w:history="1">
+            <w:r>
+              <w:rPr>
+                <w:rStyle w:val="Hyperlink"/>
+                <w:noProof/>
+              </w:rPr>
+              <w:t>Pros</w:t>
+            </w:r>
+            <w:r>
+              <w:rPr>
+                <w:noProof/>
+                <w:webHidden/>
+              </w:rPr>
+              <w:tab/>
+            </w:r>
+            <w:r>
+              <w:rPr>
+                <w:noProof/>
+                <w:webHidden/>
+              </w:rPr>
+              <w:fldChar w:fldCharType="begin"/>
+            </w:r>
+            <w:r>
+              <w:rPr>
+                <w:noProof/>
+                <w:webHidden/>
+              </w:rPr>
+              <w:instrText xml:space="preserve"> PAGEREF _Toc57279683 \h </w:instrText>
+            </w:r>
+            <w:r>
+              <w:rPr>
+                <w:noProof/>
+                <w:webHidden/>
+              </w:rPr>
+            </w:r>
+            <w:r>
+              <w:rPr>
+                <w:noProof/>
+                <w:webHidden/>
+              </w:rPr>
+              <w:fldChar w:fldCharType="separate"/>
+            </w:r>
+            <w:r>
+              <w:rPr>
+                <w:noProof/>
+                <w:webHidden/>
+              </w:rPr>
+              <w:t>2</w:t>
+            </w:r>
+            <w:r>
+              <w:rPr>
+                <w:noProof/>
+                <w:webHidden/>
+              </w:rPr>
+              <w:fldChar w:fldCharType="end"/>
+            </w:r>
+          </w:hyperlink>
+        </w:p>
+        <w:p>
+          <w:pPr>
+            <w:pStyle w:val="TOC3"/>
+            <w:tabs>
+              <w:tab w:val="right" w:leader="dot" w:pos="9016"/>
+            </w:tabs>
+            <w:rPr>
+              <w:rFonts w:eastAsiaTheme="minorEastAsia"/>
+              <w:noProof/>
+              <w:lang w:val="en-NL" w:eastAsia="en-NL"/>
+            </w:rPr>
+          </w:pPr>
+          <w:hyperlink w:anchor="_Toc57279684" w:history="1">
+            <w:r>
+              <w:rPr>
+                <w:rStyle w:val="Hyperlink"/>
+                <w:noProof/>
+              </w:rPr>
+              <w:t>Cons</w:t>
+            </w:r>
+            <w:r>
+              <w:rPr>
+                <w:noProof/>
+                <w:webHidden/>
+              </w:rPr>
+              <w:tab/>
+            </w:r>
+            <w:r>
+              <w:rPr>
+                <w:noProof/>
+                <w:webHidden/>
+              </w:rPr>
+              <w:fldChar w:fldCharType="begin"/>
+            </w:r>
+            <w:r>
+              <w:rPr>
+                <w:noProof/>
+                <w:webHidden/>
+              </w:rPr>
+              <w:instrText xml:space="preserve"> PAGEREF _Toc57279684 \h </w:instrText>
+            </w:r>
+            <w:r>
+              <w:rPr>
+                <w:noProof/>
+                <w:webHidden/>
+              </w:rPr>
+            </w:r>
+            <w:r>
+              <w:rPr>
+                <w:noProof/>
+                <w:webHidden/>
+              </w:rPr>
+              <w:fldChar w:fldCharType="separate"/>
+            </w:r>
+            <w:r>
+              <w:rPr>
+                <w:noProof/>
+                <w:webHidden/>
+              </w:rPr>
+              <w:t>2</w:t>
+            </w:r>
+            <w:r>
+              <w:rPr>
+                <w:noProof/>
+                <w:webHidden/>
+              </w:rPr>
+              <w:fldChar w:fldCharType="end"/>
+            </w:r>
+          </w:hyperlink>
+        </w:p>
+        <w:p>
+          <w:pPr>
+            <w:pStyle w:val="TOC2"/>
+            <w:tabs>
+              <w:tab w:val="right" w:leader="dot" w:pos="9016"/>
+            </w:tabs>
+            <w:rPr>
+              <w:rFonts w:eastAsiaTheme="minorEastAsia"/>
+              <w:noProof/>
+              <w:lang w:val="en-NL" w:eastAsia="en-NL"/>
+            </w:rPr>
+          </w:pPr>
+          <w:hyperlink w:anchor="_Toc57279685" w:history="1">
+            <w:r>
+              <w:rPr>
+                <w:rStyle w:val="Hyperlink"/>
+                <w:noProof/>
+              </w:rPr>
+              <w:t>De Tutorial</w:t>
+            </w:r>
+            <w:r>
+              <w:rPr>
+                <w:noProof/>
+                <w:webHidden/>
+              </w:rPr>
+              <w:tab/>
+            </w:r>
+            <w:r>
+              <w:rPr>
+                <w:noProof/>
+                <w:webHidden/>
+              </w:rPr>
+              <w:fldChar w:fldCharType="begin"/>
+            </w:r>
+            <w:r>
+              <w:rPr>
+                <w:noProof/>
+                <w:webHidden/>
+              </w:rPr>
+              <w:instrText xml:space="preserve"> PAGEREF _Toc57279685 \h </w:instrText>
+            </w:r>
+            <w:r>
+              <w:rPr>
+                <w:noProof/>
+                <w:webHidden/>
+              </w:rPr>
+            </w:r>
+            <w:r>
+              <w:rPr>
+                <w:noProof/>
+                <w:webHidden/>
+              </w:rPr>
+              <w:fldChar w:fldCharType="separate"/>
+            </w:r>
+            <w:r>
+              <w:rPr>
+                <w:noProof/>
+                <w:webHidden/>
+              </w:rPr>
+              <w:t>2</w:t>
+            </w:r>
+            <w:r>
+              <w:rPr>
+                <w:noProof/>
+                <w:webHidden/>
+              </w:rPr>
+              <w:fldChar w:fldCharType="end"/>
+            </w:r>
+          </w:hyperlink>
+        </w:p>
+        <w:p>
+          <w:pPr>
+            <w:pStyle w:val="TOC2"/>
+            <w:tabs>
+              <w:tab w:val="right" w:leader="dot" w:pos="9016"/>
+            </w:tabs>
+            <w:rPr>
+              <w:rFonts w:eastAsiaTheme="minorEastAsia"/>
+              <w:noProof/>
+              <w:lang w:val="en-NL" w:eastAsia="en-NL"/>
+            </w:rPr>
+          </w:pPr>
+          <w:hyperlink w:anchor="_Toc57279686" w:history="1">
+            <w:r>
+              <w:rPr>
+                <w:rStyle w:val="Hyperlink"/>
+                <w:noProof/>
+              </w:rPr>
+              <w:t>Economie model</w:t>
+            </w:r>
+            <w:r>
+              <w:rPr>
+                <w:noProof/>
+                <w:webHidden/>
+              </w:rPr>
+              <w:tab/>
+            </w:r>
+            <w:r>
+              <w:rPr>
+                <w:noProof/>
+                <w:webHidden/>
+              </w:rPr>
+              <w:fldChar w:fldCharType="begin"/>
+            </w:r>
+            <w:r>
+              <w:rPr>
+                <w:noProof/>
+                <w:webHidden/>
+              </w:rPr>
+              <w:instrText xml:space="preserve"> PAGEREF _Toc57279686 \h </w:instrText>
+            </w:r>
+            <w:r>
+              <w:rPr>
+                <w:noProof/>
+                <w:webHidden/>
+              </w:rPr>
+            </w:r>
+            <w:r>
+              <w:rPr>
+                <w:noProof/>
+                <w:webHidden/>
+              </w:rPr>
+              <w:fldChar w:fldCharType="separate"/>
+            </w:r>
+            <w:r>
+              <w:rPr>
+                <w:noProof/>
+                <w:webHidden/>
+              </w:rPr>
+              <w:t>3</w:t>
+            </w:r>
+            <w:r>
+              <w:rPr>
+                <w:noProof/>
+                <w:webHidden/>
+              </w:rPr>
+              <w:fldChar w:fldCharType="end"/>
+            </w:r>
+          </w:hyperlink>
+        </w:p>
+        <w:p>
+          <w:pPr>
+            <w:pStyle w:val="TOC3"/>
+            <w:tabs>
+              <w:tab w:val="right" w:leader="dot" w:pos="9016"/>
+            </w:tabs>
+            <w:rPr>
+              <w:rFonts w:eastAsiaTheme="minorEastAsia"/>
+              <w:noProof/>
+              <w:lang w:val="en-NL" w:eastAsia="en-NL"/>
+            </w:rPr>
+          </w:pPr>
+          <w:hyperlink w:anchor="_Toc57279687" w:history="1">
+            <w:r>
+              <w:rPr>
+                <w:rStyle w:val="Hyperlink"/>
+                <w:noProof/>
+              </w:rPr>
+              <w:t>De Aanpassing</w:t>
+            </w:r>
+            <w:r>
+              <w:rPr>
+                <w:noProof/>
+                <w:webHidden/>
+              </w:rPr>
+              <w:tab/>
+            </w:r>
+            <w:r>
+              <w:rPr>
+                <w:noProof/>
+                <w:webHidden/>
+              </w:rPr>
+              <w:fldChar w:fldCharType="begin"/>
+            </w:r>
+            <w:r>
+              <w:rPr>
+                <w:noProof/>
+                <w:webHidden/>
+              </w:rPr>
+              <w:instrText xml:space="preserve"> PAGEREF _Toc57279687 \h </w:instrText>
+            </w:r>
+            <w:r>
+              <w:rPr>
+                <w:noProof/>
+                <w:webHidden/>
+              </w:rPr>
+            </w:r>
+            <w:r>
+              <w:rPr>
+                <w:noProof/>
+                <w:webHidden/>
+              </w:rPr>
+              <w:fldChar w:fldCharType="separate"/>
+            </w:r>
+            <w:r>
+              <w:rPr>
+                <w:noProof/>
+                <w:webHidden/>
+              </w:rPr>
+              <w:t>4</w:t>
+            </w:r>
+            <w:r>
+              <w:rPr>
+                <w:noProof/>
+                <w:webHidden/>
+              </w:rPr>
+              <w:fldChar w:fldCharType="end"/>
+            </w:r>
+          </w:hyperlink>
+        </w:p>
+        <w:p>
+          <w:pPr>
+            <w:pStyle w:val="TOC3"/>
+            <w:tabs>
+              <w:tab w:val="right" w:leader="dot" w:pos="9016"/>
+            </w:tabs>
+            <w:rPr>
+              <w:rFonts w:eastAsiaTheme="minorEastAsia"/>
+              <w:noProof/>
+              <w:lang w:val="en-NL" w:eastAsia="en-NL"/>
+            </w:rPr>
+          </w:pPr>
+          <w:hyperlink w:anchor="_Toc57279688" w:history="1">
+            <w:r>
+              <w:rPr>
+                <w:rStyle w:val="Hyperlink"/>
+                <w:noProof/>
+              </w:rPr>
+              <w:t>Gui</w:t>
+            </w:r>
+            <w:r>
+              <w:rPr>
+                <w:noProof/>
+                <w:webHidden/>
+              </w:rPr>
+              <w:tab/>
+            </w:r>
+            <w:r>
+              <w:rPr>
+                <w:noProof/>
+                <w:webHidden/>
+              </w:rPr>
+              <w:fldChar w:fldCharType="begin"/>
+            </w:r>
+            <w:r>
+              <w:rPr>
+                <w:noProof/>
+                <w:webHidden/>
+              </w:rPr>
+              <w:instrText xml:space="preserve"> PAGEREF _Toc57279688 \h </w:instrText>
+            </w:r>
+            <w:r>
+              <w:rPr>
+                <w:noProof/>
+                <w:webHidden/>
+              </w:rPr>
+            </w:r>
+            <w:r>
+              <w:rPr>
+                <w:noProof/>
+                <w:webHidden/>
+              </w:rPr>
+              <w:fldChar w:fldCharType="separate"/>
+            </w:r>
+            <w:r>
+              <w:rPr>
+                <w:noProof/>
+                <w:webHidden/>
+              </w:rPr>
+              <w:t>5</w:t>
+            </w:r>
+            <w:r>
+              <w:rPr>
+                <w:noProof/>
+                <w:webHidden/>
+              </w:rPr>
+              <w:fldChar w:fldCharType="end"/>
+            </w:r>
+          </w:hyperlink>
+        </w:p>
+        <w:p>
+          <w:pPr>
+            <w:pStyle w:val="TOC1"/>
+            <w:tabs>
+              <w:tab w:val="right" w:leader="dot" w:pos="9016"/>
+            </w:tabs>
+            <w:rPr>
+              <w:rFonts w:eastAsiaTheme="minorEastAsia"/>
+              <w:noProof/>
+              <w:lang w:val="en-NL" w:eastAsia="en-NL"/>
+            </w:rPr>
+          </w:pPr>
+          <w:hyperlink w:anchor="_Toc57279689" w:history="1">
+            <w:r>
+              <w:rPr>
+                <w:rStyle w:val="Hyperlink"/>
+                <w:noProof/>
+              </w:rPr>
+              <w:t>Opdracht 2</w:t>
+            </w:r>
+            <w:r>
+              <w:rPr>
+                <w:noProof/>
+                <w:webHidden/>
+              </w:rPr>
+              <w:tab/>
+            </w:r>
+            <w:r>
+              <w:rPr>
+                <w:noProof/>
+                <w:webHidden/>
+              </w:rPr>
+              <w:fldChar w:fldCharType="begin"/>
+            </w:r>
+            <w:r>
+              <w:rPr>
+                <w:noProof/>
+                <w:webHidden/>
+              </w:rPr>
+              <w:instrText xml:space="preserve"> PAGEREF _Toc57279689 \h </w:instrText>
+            </w:r>
+            <w:r>
+              <w:rPr>
+                <w:noProof/>
+                <w:webHidden/>
+              </w:rPr>
+            </w:r>
+            <w:r>
+              <w:rPr>
+                <w:noProof/>
+                <w:webHidden/>
+              </w:rPr>
+              <w:fldChar w:fldCharType="separate"/>
+            </w:r>
+            <w:r>
+              <w:rPr>
+                <w:noProof/>
+                <w:webHidden/>
+              </w:rPr>
+              <w:t>6</w:t>
+            </w:r>
+            <w:r>
+              <w:rPr>
+                <w:noProof/>
+                <w:webHidden/>
+              </w:rPr>
+              <w:fldChar w:fldCharType="end"/>
+            </w:r>
+          </w:hyperlink>
+        </w:p>
+        <w:p>
+          <w:pPr>
+            <w:pStyle w:val="TOC2"/>
+            <w:tabs>
+              <w:tab w:val="right" w:leader="dot" w:pos="9016"/>
+            </w:tabs>
+            <w:rPr>
+              <w:rFonts w:eastAsiaTheme="minorEastAsia"/>
+              <w:noProof/>
+              <w:lang w:val="en-NL" w:eastAsia="en-NL"/>
+            </w:rPr>
+          </w:pPr>
+          <w:hyperlink w:anchor="_Toc57279690" w:history="1">
+            <w:r>
+              <w:rPr>
+                <w:rStyle w:val="Hyperlink"/>
+                <w:noProof/>
+              </w:rPr>
+              <w:t>initiele staat</w:t>
+            </w:r>
+            <w:r>
+              <w:rPr>
+                <w:noProof/>
+                <w:webHidden/>
+              </w:rPr>
+              <w:tab/>
+            </w:r>
+            <w:r>
+              <w:rPr>
+                <w:noProof/>
+                <w:webHidden/>
+              </w:rPr>
+              <w:fldChar w:fldCharType="begin"/>
+            </w:r>
+            <w:r>
+              <w:rPr>
+                <w:noProof/>
+                <w:webHidden/>
+              </w:rPr>
+              <w:instrText xml:space="preserve"> PAGEREF _Toc57279690 \h </w:instrText>
+            </w:r>
+            <w:r>
+              <w:rPr>
+                <w:noProof/>
+                <w:webHidden/>
+              </w:rPr>
+            </w:r>
+            <w:r>
+              <w:rPr>
+                <w:noProof/>
+                <w:webHidden/>
+              </w:rPr>
+              <w:fldChar w:fldCharType="separate"/>
+            </w:r>
+            <w:r>
+              <w:rPr>
+                <w:noProof/>
+                <w:webHidden/>
+              </w:rPr>
+              <w:t>6</w:t>
+            </w:r>
+            <w:r>
+              <w:rPr>
+                <w:noProof/>
+                <w:webHidden/>
+              </w:rPr>
+              <w:fldChar w:fldCharType="end"/>
+            </w:r>
+          </w:hyperlink>
+        </w:p>
+        <w:p>
+          <w:pPr>
+            <w:pStyle w:val="TOC2"/>
+            <w:tabs>
+              <w:tab w:val="right" w:leader="dot" w:pos="9016"/>
+            </w:tabs>
+            <w:rPr>
+              <w:rFonts w:eastAsiaTheme="minorEastAsia"/>
+              <w:noProof/>
+              <w:lang w:val="en-NL" w:eastAsia="en-NL"/>
+            </w:rPr>
+          </w:pPr>
+          <w:hyperlink w:anchor="_Toc57279691" w:history="1">
+            <w:r>
+              <w:rPr>
+                <w:rStyle w:val="Hyperlink"/>
+                <w:noProof/>
+              </w:rPr>
+              <w:t>Functie "See" of "Perceive"</w:t>
+            </w:r>
+            <w:r>
+              <w:rPr>
+                <w:noProof/>
+                <w:webHidden/>
+              </w:rPr>
+              <w:tab/>
+            </w:r>
+            <w:r>
+              <w:rPr>
+                <w:noProof/>
+                <w:webHidden/>
+              </w:rPr>
+              <w:fldChar w:fldCharType="begin"/>
+            </w:r>
+            <w:r>
+              <w:rPr>
+                <w:noProof/>
+                <w:webHidden/>
+              </w:rPr>
+              <w:instrText xml:space="preserve"> PAGEREF _Toc57279691 \h </w:instrText>
+            </w:r>
+            <w:r>
+              <w:rPr>
+                <w:noProof/>
+                <w:webHidden/>
+              </w:rPr>
+            </w:r>
+            <w:r>
+              <w:rPr>
+                <w:noProof/>
+                <w:webHidden/>
+              </w:rPr>
+              <w:fldChar w:fldCharType="separate"/>
+            </w:r>
+            <w:r>
+              <w:rPr>
+                <w:noProof/>
+                <w:webHidden/>
+              </w:rPr>
+              <w:t>6</w:t>
+            </w:r>
+            <w:r>
+              <w:rPr>
+                <w:noProof/>
+                <w:webHidden/>
+              </w:rPr>
+              <w:fldChar w:fldCharType="end"/>
+            </w:r>
+          </w:hyperlink>
+        </w:p>
+        <w:p>
+          <w:pPr>
+            <w:pStyle w:val="TOC2"/>
+            <w:tabs>
+              <w:tab w:val="right" w:leader="dot" w:pos="9016"/>
+            </w:tabs>
+            <w:rPr>
+              <w:rFonts w:eastAsiaTheme="minorEastAsia"/>
+              <w:noProof/>
+              <w:lang w:val="en-NL" w:eastAsia="en-NL"/>
+            </w:rPr>
+          </w:pPr>
+          <w:hyperlink w:anchor="_Toc57279692" w:history="1">
+            <w:r>
+              <w:rPr>
+                <w:rStyle w:val="Hyperlink"/>
+                <w:noProof/>
+              </w:rPr>
+              <w:t>Functie "Act"</w:t>
+            </w:r>
+            <w:r>
+              <w:rPr>
+                <w:noProof/>
+                <w:webHidden/>
+              </w:rPr>
+              <w:tab/>
+            </w:r>
+            <w:r>
+              <w:rPr>
+                <w:noProof/>
+                <w:webHidden/>
+              </w:rPr>
+              <w:fldChar w:fldCharType="begin"/>
+            </w:r>
+            <w:r>
+              <w:rPr>
+                <w:noProof/>
+                <w:webHidden/>
+              </w:rPr>
+              <w:instrText xml:space="preserve"> PAGEREF _Toc57279692 \h </w:instrText>
+            </w:r>
+            <w:r>
+              <w:rPr>
+                <w:noProof/>
+                <w:webHidden/>
+              </w:rPr>
+            </w:r>
+            <w:r>
+              <w:rPr>
+                <w:noProof/>
+                <w:webHidden/>
+              </w:rPr>
+              <w:fldChar w:fldCharType="separate"/>
+            </w:r>
+            <w:r>
+              <w:rPr>
+                <w:noProof/>
+                <w:webHidden/>
+              </w:rPr>
+              <w:t>6</w:t>
+            </w:r>
+            <w:r>
+              <w:rPr>
+                <w:noProof/>
+                <w:webHidden/>
+              </w:rPr>
+              <w:fldChar w:fldCharType="end"/>
+            </w:r>
+          </w:hyperlink>
+        </w:p>
+        <w:p>
+          <w:pPr>
+            <w:pStyle w:val="TOC2"/>
+            <w:tabs>
+              <w:tab w:val="right" w:leader="dot" w:pos="9016"/>
+            </w:tabs>
+            <w:rPr>
+              <w:rFonts w:eastAsiaTheme="minorEastAsia"/>
+              <w:noProof/>
+              <w:lang w:val="en-NL" w:eastAsia="en-NL"/>
+            </w:rPr>
+          </w:pPr>
+          <w:hyperlink w:anchor="_Toc57279693" w:history="1">
+            <w:r>
+              <w:rPr>
+                <w:rStyle w:val="Hyperlink"/>
+                <w:noProof/>
+              </w:rPr>
+              <w:t>Functie "Update"</w:t>
+            </w:r>
+            <w:r>
+              <w:rPr>
+                <w:noProof/>
+                <w:webHidden/>
+              </w:rPr>
+              <w:tab/>
+            </w:r>
+            <w:r>
+              <w:rPr>
+                <w:noProof/>
+                <w:webHidden/>
+              </w:rPr>
+              <w:fldChar w:fldCharType="begin"/>
+            </w:r>
+            <w:r>
+              <w:rPr>
+                <w:noProof/>
+                <w:webHidden/>
+              </w:rPr>
+              <w:instrText xml:space="preserve"> PAGEREF _Toc57279693 \h </w:instrText>
+            </w:r>
+            <w:r>
+              <w:rPr>
+                <w:noProof/>
+                <w:webHidden/>
+              </w:rPr>
+            </w:r>
+            <w:r>
+              <w:rPr>
+                <w:noProof/>
+                <w:webHidden/>
+              </w:rPr>
+              <w:fldChar w:fldCharType="separate"/>
+            </w:r>
+            <w:r>
+              <w:rPr>
+                <w:noProof/>
+                <w:webHidden/>
+              </w:rPr>
+              <w:t>6</w:t>
+            </w:r>
+            <w:r>
+              <w:rPr>
+                <w:noProof/>
+                <w:webHidden/>
+              </w:rPr>
+              <w:fldChar w:fldCharType="end"/>
+            </w:r>
+          </w:hyperlink>
+        </w:p>
+        <w:p>
+          <w:pPr>
+            <w:pStyle w:val="TOC1"/>
+            <w:tabs>
+              <w:tab w:val="right" w:leader="dot" w:pos="9016"/>
+            </w:tabs>
+            <w:rPr>
+              <w:rFonts w:eastAsiaTheme="minorEastAsia"/>
+              <w:noProof/>
+              <w:lang w:val="en-NL" w:eastAsia="en-NL"/>
+            </w:rPr>
+          </w:pPr>
+          <w:hyperlink w:anchor="_Toc57279694" w:history="1">
+            <w:r>
+              <w:rPr>
+                <w:rStyle w:val="Hyperlink"/>
+                <w:noProof/>
+              </w:rPr>
+              <w:t>Opdracht 3</w:t>
+            </w:r>
+            <w:r>
+              <w:rPr>
+                <w:noProof/>
+                <w:webHidden/>
+              </w:rPr>
+              <w:tab/>
+            </w:r>
+            <w:r>
+              <w:rPr>
+                <w:noProof/>
+                <w:webHidden/>
+              </w:rPr>
+              <w:fldChar w:fldCharType="begin"/>
+            </w:r>
+            <w:r>
+              <w:rPr>
+                <w:noProof/>
+                <w:webHidden/>
+              </w:rPr>
+              <w:instrText xml:space="preserve"> PAGEREF _Toc57279694 \h </w:instrText>
+            </w:r>
+            <w:r>
+              <w:rPr>
+                <w:noProof/>
+                <w:webHidden/>
+              </w:rPr>
+            </w:r>
+            <w:r>
+              <w:rPr>
+                <w:noProof/>
+                <w:webHidden/>
+              </w:rPr>
+              <w:fldChar w:fldCharType="separate"/>
+            </w:r>
+            <w:r>
+              <w:rPr>
+                <w:noProof/>
+                <w:webHidden/>
+              </w:rPr>
+              <w:t>7</w:t>
+            </w:r>
+            <w:r>
+              <w:rPr>
+                <w:noProof/>
+                <w:webHidden/>
+              </w:rPr>
+              <w:fldChar w:fldCharType="end"/>
+            </w:r>
+          </w:hyperlink>
+        </w:p>
+        <w:p>
+          <w:pPr>
+            <w:pStyle w:val="TOC2"/>
+            <w:tabs>
+              <w:tab w:val="right" w:leader="dot" w:pos="9016"/>
+            </w:tabs>
+            <w:rPr>
+              <w:rFonts w:eastAsiaTheme="minorEastAsia"/>
+              <w:noProof/>
+              <w:lang w:val="en-NL" w:eastAsia="en-NL"/>
+            </w:rPr>
+          </w:pPr>
+          <w:hyperlink w:anchor="_Toc57279695" w:history="1">
+            <w:r>
+              <w:rPr>
+                <w:rStyle w:val="Hyperlink"/>
+                <w:noProof/>
+              </w:rPr>
+              <w:t>Inaccessible</w:t>
+            </w:r>
+            <w:r>
+              <w:rPr>
+                <w:noProof/>
+                <w:webHidden/>
+              </w:rPr>
+              <w:tab/>
+            </w:r>
+            <w:r>
+              <w:rPr>
+                <w:noProof/>
+                <w:webHidden/>
+              </w:rPr>
+              <w:fldChar w:fldCharType="begin"/>
+            </w:r>
+            <w:r>
+              <w:rPr>
+                <w:noProof/>
+                <w:webHidden/>
+              </w:rPr>
+              <w:instrText xml:space="preserve"> PAGEREF _Toc57279695 \h </w:instrText>
+            </w:r>
+            <w:r>
+              <w:rPr>
+                <w:noProof/>
+                <w:webHidden/>
+              </w:rPr>
+            </w:r>
+            <w:r>
+              <w:rPr>
+                <w:noProof/>
+                <w:webHidden/>
+              </w:rPr>
+              <w:fldChar w:fldCharType="separate"/>
+            </w:r>
+            <w:r>
+              <w:rPr>
+                <w:noProof/>
+                <w:webHidden/>
+              </w:rPr>
+              <w:t>7</w:t>
+            </w:r>
+            <w:r>
+              <w:rPr>
+                <w:noProof/>
+                <w:webHidden/>
+              </w:rPr>
+              <w:fldChar w:fldCharType="end"/>
+            </w:r>
+          </w:hyperlink>
+        </w:p>
+        <w:p>
+          <w:pPr>
+            <w:pStyle w:val="TOC2"/>
+            <w:tabs>
+              <w:tab w:val="right" w:leader="dot" w:pos="9016"/>
+            </w:tabs>
+            <w:rPr>
+              <w:rFonts w:eastAsiaTheme="minorEastAsia"/>
+              <w:noProof/>
+              <w:lang w:val="en-NL" w:eastAsia="en-NL"/>
+            </w:rPr>
+          </w:pPr>
+          <w:hyperlink w:anchor="_Toc57279696" w:history="1">
+            <w:r>
+              <w:rPr>
+                <w:rStyle w:val="Hyperlink"/>
+                <w:noProof/>
+              </w:rPr>
+              <w:t>Non-Deterministic (Stochastic)</w:t>
+            </w:r>
+            <w:r>
+              <w:rPr>
+                <w:noProof/>
+                <w:webHidden/>
+              </w:rPr>
+              <w:tab/>
+            </w:r>
+            <w:r>
+              <w:rPr>
+                <w:noProof/>
+                <w:webHidden/>
+              </w:rPr>
+              <w:fldChar w:fldCharType="begin"/>
+            </w:r>
+            <w:r>
+              <w:rPr>
+                <w:noProof/>
+                <w:webHidden/>
+              </w:rPr>
+              <w:instrText xml:space="preserve"> PAGEREF _Toc57279696 \h </w:instrText>
+            </w:r>
+            <w:r>
+              <w:rPr>
+                <w:noProof/>
+                <w:webHidden/>
+              </w:rPr>
+            </w:r>
+            <w:r>
+              <w:rPr>
+                <w:noProof/>
+                <w:webHidden/>
+              </w:rPr>
+              <w:fldChar w:fldCharType="separate"/>
+            </w:r>
+            <w:r>
+              <w:rPr>
+                <w:noProof/>
+                <w:webHidden/>
+              </w:rPr>
+              <w:t>7</w:t>
+            </w:r>
+            <w:r>
+              <w:rPr>
+                <w:noProof/>
+                <w:webHidden/>
+              </w:rPr>
+              <w:fldChar w:fldCharType="end"/>
+            </w:r>
+          </w:hyperlink>
+        </w:p>
+        <w:p>
+          <w:pPr>
+            <w:pStyle w:val="TOC2"/>
+            <w:tabs>
+              <w:tab w:val="right" w:leader="dot" w:pos="9016"/>
+            </w:tabs>
+            <w:rPr>
+              <w:rFonts w:eastAsiaTheme="minorEastAsia"/>
+              <w:noProof/>
+              <w:lang w:val="en-NL" w:eastAsia="en-NL"/>
+            </w:rPr>
+          </w:pPr>
+          <w:hyperlink w:anchor="_Toc57279697" w:history="1">
+            <w:r>
+              <w:rPr>
+                <w:rStyle w:val="Hyperlink"/>
+                <w:noProof/>
+              </w:rPr>
+              <w:t>Episodic</w:t>
+            </w:r>
+            <w:r>
+              <w:rPr>
+                <w:noProof/>
+                <w:webHidden/>
+              </w:rPr>
+              <w:tab/>
+            </w:r>
+            <w:r>
+              <w:rPr>
+                <w:noProof/>
+                <w:webHidden/>
+              </w:rPr>
+              <w:fldChar w:fldCharType="begin"/>
+            </w:r>
+            <w:r>
+              <w:rPr>
+                <w:noProof/>
+                <w:webHidden/>
+              </w:rPr>
+              <w:instrText xml:space="preserve"> PAGEREF _Toc57279697 \h </w:instrText>
+            </w:r>
+            <w:r>
+              <w:rPr>
+                <w:noProof/>
+                <w:webHidden/>
+              </w:rPr>
+            </w:r>
+            <w:r>
+              <w:rPr>
+                <w:noProof/>
+                <w:webHidden/>
+              </w:rPr>
+              <w:fldChar w:fldCharType="separate"/>
+            </w:r>
+            <w:r>
+              <w:rPr>
+                <w:noProof/>
+                <w:webHidden/>
+              </w:rPr>
+              <w:t>7</w:t>
+            </w:r>
+            <w:r>
+              <w:rPr>
+                <w:noProof/>
+                <w:webHidden/>
+              </w:rPr>
+              <w:fldChar w:fldCharType="end"/>
+            </w:r>
+          </w:hyperlink>
+        </w:p>
+        <w:p>
+          <w:pPr>
+            <w:pStyle w:val="TOC2"/>
+            <w:tabs>
+              <w:tab w:val="right" w:leader="dot" w:pos="9016"/>
+            </w:tabs>
+            <w:rPr>
+              <w:rFonts w:eastAsiaTheme="minorEastAsia"/>
+              <w:noProof/>
+              <w:lang w:val="en-NL" w:eastAsia="en-NL"/>
+            </w:rPr>
+          </w:pPr>
+          <w:hyperlink w:anchor="_Toc57279698" w:history="1">
+            <w:r>
+              <w:rPr>
+                <w:rStyle w:val="Hyperlink"/>
+                <w:noProof/>
+              </w:rPr>
+              <w:t>Static</w:t>
+            </w:r>
+            <w:r>
+              <w:rPr>
+                <w:noProof/>
+                <w:webHidden/>
+              </w:rPr>
+              <w:tab/>
+            </w:r>
+            <w:r>
+              <w:rPr>
+                <w:noProof/>
+                <w:webHidden/>
+              </w:rPr>
+              <w:fldChar w:fldCharType="begin"/>
+            </w:r>
+            <w:r>
+              <w:rPr>
+                <w:noProof/>
+                <w:webHidden/>
+              </w:rPr>
+              <w:instrText xml:space="preserve"> PAGEREF _Toc57279698 \h </w:instrText>
+            </w:r>
+            <w:r>
+              <w:rPr>
+                <w:noProof/>
+                <w:webHidden/>
+              </w:rPr>
+            </w:r>
+            <w:r>
+              <w:rPr>
+                <w:noProof/>
+                <w:webHidden/>
+              </w:rPr>
+              <w:fldChar w:fldCharType="separate"/>
+            </w:r>
+            <w:r>
+              <w:rPr>
+                <w:noProof/>
+                <w:webHidden/>
+              </w:rPr>
+              <w:t>7</w:t>
+            </w:r>
+            <w:r>
+              <w:rPr>
+                <w:noProof/>
+                <w:webHidden/>
+              </w:rPr>
+              <w:fldChar w:fldCharType="end"/>
+            </w:r>
+          </w:hyperlink>
+        </w:p>
+        <w:p>
+          <w:pPr>
+            <w:pStyle w:val="TOC2"/>
+            <w:tabs>
+              <w:tab w:val="right" w:leader="dot" w:pos="9016"/>
+            </w:tabs>
+            <w:rPr>
+              <w:rFonts w:eastAsiaTheme="minorEastAsia"/>
+              <w:noProof/>
+              <w:lang w:val="en-NL" w:eastAsia="en-NL"/>
+            </w:rPr>
+          </w:pPr>
+          <w:hyperlink w:anchor="_Toc57279699" w:history="1">
+            <w:r>
+              <w:rPr>
+                <w:rStyle w:val="Hyperlink"/>
+                <w:noProof/>
+              </w:rPr>
+              <w:t>Continuous</w:t>
+            </w:r>
+            <w:r>
+              <w:rPr>
+                <w:noProof/>
+                <w:webHidden/>
+              </w:rPr>
+              <w:tab/>
+            </w:r>
+            <w:r>
+              <w:rPr>
+                <w:noProof/>
+                <w:webHidden/>
+              </w:rPr>
+              <w:fldChar w:fldCharType="begin"/>
+            </w:r>
+            <w:r>
+              <w:rPr>
+                <w:noProof/>
+                <w:webHidden/>
+              </w:rPr>
+              <w:instrText xml:space="preserve"> PAGEREF _Toc57279699 \h </w:instrText>
+            </w:r>
+            <w:r>
+              <w:rPr>
+                <w:noProof/>
+                <w:webHidden/>
+              </w:rPr>
+            </w:r>
+            <w:r>
+              <w:rPr>
+                <w:noProof/>
+                <w:webHidden/>
+              </w:rPr>
+              <w:fldChar w:fldCharType="separate"/>
+            </w:r>
+            <w:r>
+              <w:rPr>
+                <w:noProof/>
+                <w:webHidden/>
+              </w:rPr>
+              <w:t>7</w:t>
+            </w:r>
+            <w:r>
+              <w:rPr>
+                <w:noProof/>
+                <w:webHidden/>
+              </w:rPr>
+              <w:fldChar w:fldCharType="end"/>
+            </w:r>
+          </w:hyperlink>
+        </w:p>
+        <w:p>
+          <w:pPr>
+            <w:pStyle w:val="TOC2"/>
+            <w:tabs>
+              <w:tab w:val="right" w:leader="dot" w:pos="9016"/>
+            </w:tabs>
+            <w:rPr>
+              <w:rFonts w:eastAsiaTheme="minorEastAsia"/>
+              <w:noProof/>
+              <w:lang w:val="en-NL" w:eastAsia="en-NL"/>
+            </w:rPr>
+          </w:pPr>
+          <w:hyperlink w:anchor="_Toc57279700" w:history="1">
+            <w:r>
+              <w:rPr>
+                <w:rStyle w:val="Hyperlink"/>
+                <w:noProof/>
+              </w:rPr>
+              <w:t>Opdracht 4</w:t>
+            </w:r>
+            <w:r>
+              <w:rPr>
+                <w:noProof/>
+                <w:webHidden/>
+              </w:rPr>
+              <w:tab/>
+            </w:r>
+            <w:r>
+              <w:rPr>
+                <w:noProof/>
+                <w:webHidden/>
+              </w:rPr>
+              <w:fldChar w:fldCharType="begin"/>
+            </w:r>
+            <w:r>
+              <w:rPr>
+                <w:noProof/>
+                <w:webHidden/>
+              </w:rPr>
+              <w:instrText xml:space="preserve"> PAGEREF _Toc57279700 \h </w:instrText>
+            </w:r>
+            <w:r>
+              <w:rPr>
+                <w:noProof/>
+                <w:webHidden/>
+              </w:rPr>
+            </w:r>
+            <w:r>
+              <w:rPr>
+                <w:noProof/>
+                <w:webHidden/>
+              </w:rPr>
+              <w:fldChar w:fldCharType="separate"/>
+            </w:r>
+            <w:r>
+              <w:rPr>
+                <w:noProof/>
+                <w:webHidden/>
+              </w:rPr>
+              <w:t>8</w:t>
+            </w:r>
+            <w:r>
+              <w:rPr>
+                <w:noProof/>
+                <w:webHidden/>
+              </w:rPr>
+              <w:fldChar w:fldCharType="end"/>
+            </w:r>
+          </w:hyperlink>
+        </w:p>
+        <w:p>
+          <w:pPr>
+            <w:pStyle w:val="TOC2"/>
+            <w:tabs>
+              <w:tab w:val="right" w:leader="dot" w:pos="9016"/>
+            </w:tabs>
+            <w:rPr>
+              <w:rFonts w:eastAsiaTheme="minorEastAsia"/>
+              <w:noProof/>
+              <w:lang w:val="en-NL" w:eastAsia="en-NL"/>
+            </w:rPr>
+          </w:pPr>
+          <w:hyperlink w:anchor="_Toc57279701" w:history="1">
+            <w:r>
+              <w:rPr>
+                <w:rStyle w:val="Hyperlink"/>
+                <w:noProof/>
+              </w:rPr>
+              <w:t>accessible</w:t>
+            </w:r>
+            <w:r>
+              <w:rPr>
+                <w:noProof/>
+                <w:webHidden/>
+              </w:rPr>
+              <w:tab/>
+            </w:r>
+            <w:r>
+              <w:rPr>
+                <w:noProof/>
+                <w:webHidden/>
+              </w:rPr>
+              <w:fldChar w:fldCharType="begin"/>
+            </w:r>
+            <w:r>
+              <w:rPr>
+                <w:noProof/>
+                <w:webHidden/>
+              </w:rPr>
+              <w:instrText xml:space="preserve"> PAGEREF _Toc57279701 \h </w:instrText>
+            </w:r>
+            <w:r>
+              <w:rPr>
+                <w:noProof/>
+                <w:webHidden/>
+              </w:rPr>
+            </w:r>
+            <w:r>
+              <w:rPr>
+                <w:noProof/>
+                <w:webHidden/>
+              </w:rPr>
+              <w:fldChar w:fldCharType="separate"/>
+            </w:r>
+            <w:r>
+              <w:rPr>
+                <w:noProof/>
+                <w:webHidden/>
+              </w:rPr>
+              <w:t>8</w:t>
+            </w:r>
+            <w:r>
+              <w:rPr>
+                <w:noProof/>
+                <w:webHidden/>
+              </w:rPr>
+              <w:fldChar w:fldCharType="end"/>
+            </w:r>
+          </w:hyperlink>
+        </w:p>
+        <w:p>
+          <w:pPr>
+            <w:pStyle w:val="TOC2"/>
+            <w:tabs>
+              <w:tab w:val="right" w:leader="dot" w:pos="9016"/>
+            </w:tabs>
+            <w:rPr>
+              <w:rFonts w:eastAsiaTheme="minorEastAsia"/>
+              <w:noProof/>
+              <w:lang w:val="en-NL" w:eastAsia="en-NL"/>
+            </w:rPr>
+          </w:pPr>
+          <w:hyperlink w:anchor="_Toc57279702" w:history="1">
+            <w:r>
+              <w:rPr>
+                <w:rStyle w:val="Hyperlink"/>
+                <w:noProof/>
+              </w:rPr>
+              <w:t>Non-Deterministic (Stochastic)</w:t>
+            </w:r>
+            <w:r>
+              <w:rPr>
+                <w:noProof/>
+                <w:webHidden/>
+              </w:rPr>
+              <w:tab/>
+            </w:r>
+            <w:r>
+              <w:rPr>
+                <w:noProof/>
+                <w:webHidden/>
+              </w:rPr>
+              <w:fldChar w:fldCharType="begin"/>
+            </w:r>
+            <w:r>
+              <w:rPr>
+                <w:noProof/>
+                <w:webHidden/>
+              </w:rPr>
+              <w:instrText xml:space="preserve"> PAGEREF _Toc57279702 \h </w:instrText>
+            </w:r>
+            <w:r>
+              <w:rPr>
+                <w:noProof/>
+                <w:webHidden/>
+              </w:rPr>
+            </w:r>
+            <w:r>
+              <w:rPr>
+                <w:noProof/>
+                <w:webHidden/>
+              </w:rPr>
+              <w:fldChar w:fldCharType="separate"/>
+            </w:r>
+            <w:r>
+              <w:rPr>
+                <w:noProof/>
+                <w:webHidden/>
+              </w:rPr>
+              <w:t>8</w:t>
+            </w:r>
+            <w:r>
+              <w:rPr>
+                <w:noProof/>
+                <w:webHidden/>
+              </w:rPr>
+              <w:fldChar w:fldCharType="end"/>
+            </w:r>
+          </w:hyperlink>
+        </w:p>
+        <w:p>
+          <w:pPr>
+            <w:pStyle w:val="TOC2"/>
+            <w:tabs>
+              <w:tab w:val="right" w:leader="dot" w:pos="9016"/>
+            </w:tabs>
+            <w:rPr>
+              <w:rFonts w:eastAsiaTheme="minorEastAsia"/>
+              <w:noProof/>
+              <w:lang w:val="en-NL" w:eastAsia="en-NL"/>
+            </w:rPr>
+          </w:pPr>
+          <w:hyperlink w:anchor="_Toc57279703" w:history="1">
+            <w:r>
+              <w:rPr>
+                <w:rStyle w:val="Hyperlink"/>
+                <w:noProof/>
+              </w:rPr>
+              <w:t>Non-Episodic</w:t>
+            </w:r>
+            <w:r>
+              <w:rPr>
+                <w:noProof/>
+                <w:webHidden/>
+              </w:rPr>
+              <w:tab/>
+            </w:r>
+            <w:r>
+              <w:rPr>
+                <w:noProof/>
+                <w:webHidden/>
+              </w:rPr>
+              <w:fldChar w:fldCharType="begin"/>
+            </w:r>
+            <w:r>
+              <w:rPr>
+                <w:noProof/>
+                <w:webHidden/>
+              </w:rPr>
+              <w:instrText xml:space="preserve"> PAGEREF _Toc57279703 \h </w:instrText>
+            </w:r>
+            <w:r>
+              <w:rPr>
+                <w:noProof/>
+                <w:webHidden/>
+              </w:rPr>
+            </w:r>
+            <w:r>
+              <w:rPr>
+                <w:noProof/>
+                <w:webHidden/>
+              </w:rPr>
+              <w:fldChar w:fldCharType="separate"/>
+            </w:r>
+            <w:r>
+              <w:rPr>
+                <w:noProof/>
+                <w:webHidden/>
+              </w:rPr>
+              <w:t>8</w:t>
+            </w:r>
+            <w:r>
+              <w:rPr>
+                <w:noProof/>
+                <w:webHidden/>
+              </w:rPr>
+              <w:fldChar w:fldCharType="end"/>
+            </w:r>
+          </w:hyperlink>
+        </w:p>
+        <w:p>
+          <w:pPr>
+            <w:pStyle w:val="TOC2"/>
+            <w:tabs>
+              <w:tab w:val="right" w:leader="dot" w:pos="9016"/>
+            </w:tabs>
+            <w:rPr>
+              <w:rFonts w:eastAsiaTheme="minorEastAsia"/>
+              <w:noProof/>
+              <w:lang w:val="en-NL" w:eastAsia="en-NL"/>
+            </w:rPr>
+          </w:pPr>
+          <w:hyperlink w:anchor="_Toc57279704" w:history="1">
+            <w:r>
+              <w:rPr>
+                <w:rStyle w:val="Hyperlink"/>
+                <w:noProof/>
+              </w:rPr>
+              <w:t>dynamic</w:t>
+            </w:r>
+            <w:r>
+              <w:rPr>
+                <w:noProof/>
+                <w:webHidden/>
+              </w:rPr>
+              <w:tab/>
+            </w:r>
+            <w:r>
+              <w:rPr>
+                <w:noProof/>
+                <w:webHidden/>
+              </w:rPr>
+              <w:fldChar w:fldCharType="begin"/>
+            </w:r>
+            <w:r>
+              <w:rPr>
+                <w:noProof/>
+                <w:webHidden/>
+              </w:rPr>
+              <w:instrText xml:space="preserve"> PAGEREF _Toc57279704 \h </w:instrText>
+            </w:r>
+            <w:r>
+              <w:rPr>
+                <w:noProof/>
+                <w:webHidden/>
+              </w:rPr>
+            </w:r>
+            <w:r>
+              <w:rPr>
+                <w:noProof/>
+                <w:webHidden/>
+              </w:rPr>
+              <w:fldChar w:fldCharType="separate"/>
+            </w:r>
+            <w:r>
+              <w:rPr>
+                <w:noProof/>
+                <w:webHidden/>
+              </w:rPr>
+              <w:t>8</w:t>
+            </w:r>
+            <w:r>
+              <w:rPr>
+                <w:noProof/>
+                <w:webHidden/>
+              </w:rPr>
+              <w:fldChar w:fldCharType="end"/>
+            </w:r>
+          </w:hyperlink>
+        </w:p>
+        <w:p>
+          <w:pPr>
+            <w:pStyle w:val="TOC2"/>
+            <w:tabs>
+              <w:tab w:val="right" w:leader="dot" w:pos="9016"/>
+            </w:tabs>
+            <w:rPr>
+              <w:rFonts w:eastAsiaTheme="minorEastAsia"/>
+              <w:noProof/>
+              <w:lang w:val="en-NL" w:eastAsia="en-NL"/>
+            </w:rPr>
+          </w:pPr>
+          <w:hyperlink w:anchor="_Toc57279705" w:history="1">
+            <w:r>
+              <w:rPr>
+                <w:rStyle w:val="Hyperlink"/>
+                <w:noProof/>
+              </w:rPr>
+              <w:t>Continuous</w:t>
+            </w:r>
+            <w:r>
+              <w:rPr>
+                <w:noProof/>
+                <w:webHidden/>
+              </w:rPr>
+              <w:tab/>
+            </w:r>
+            <w:r>
+              <w:rPr>
+                <w:noProof/>
+                <w:webHidden/>
+              </w:rPr>
+              <w:fldChar w:fldCharType="begin"/>
+            </w:r>
+            <w:r>
+              <w:rPr>
+                <w:noProof/>
+                <w:webHidden/>
+              </w:rPr>
+              <w:instrText xml:space="preserve"> PAGEREF _Toc57279705 \h </w:instrText>
+            </w:r>
+            <w:r>
+              <w:rPr>
+                <w:noProof/>
+                <w:webHidden/>
+              </w:rPr>
+            </w:r>
+            <w:r>
+              <w:rPr>
+                <w:noProof/>
+                <w:webHidden/>
+              </w:rPr>
+              <w:fldChar w:fldCharType="separate"/>
+            </w:r>
+            <w:r>
+              <w:rPr>
+                <w:noProof/>
+                <w:webHidden/>
+              </w:rPr>
+              <w:t>8</w:t>
+            </w:r>
+            <w:r>
+              <w:rPr>
+                <w:noProof/>
+                <w:webHidden/>
+              </w:rPr>
+              <w:fldChar w:fldCharType="end"/>
+            </w:r>
+          </w:hyperlink>
+        </w:p>
+        <w:p>
+          <w:r>
+            <w:rPr>
+              <w:b/>
+              <w:bCs/>
+              <w:noProof/>
+            </w:rPr>
+            <w:fldChar w:fldCharType="end"/>
+          </w:r>
+        </w:p>
+      </w:sdtContent>
+    </w:sdt>
+    <w:p>
+      <w:pPr>
+        <w:rPr>
+          <w:rFonts w:asciiTheme="majorHAnsi" w:eastAsiaTheme="majorEastAsia" w:hAnsiTheme="majorHAnsi" w:cstheme="majorBidi"/>
+          <w:color w:val="2F5496" w:themeColor="accent1" w:themeShade="BF"/>
+          <w:sz w:val="32"/>
+          <w:szCs w:val="32"/>
+        </w:rPr>
+      </w:pPr>
+      <w:r>
+        <w:br w:type="page"/>
+      </w:r>
+    </w:p>
     <w:p>
       <w:pPr>
         <w:pStyle w:val="Heading1"/>
       </w:pPr>
+      <w:bookmarkStart w:id="0" w:name="_Toc57279681"/>
       <w:r>
         <w:lastRenderedPageBreak/>
         <w:t>Opdracht 1</w:t>
       </w:r>
+      <w:bookmarkEnd w:id="0"/>
     </w:p>
     <w:p>
       <w:pPr>
         <w:pStyle w:val="Heading2"/>
       </w:pPr>
+      <w:bookmarkStart w:id="1" w:name="_Toc57279682"/>
       <w:r>
         <w:t>Algemeen</w:t>
       </w:r>
-    </w:p>
-    <w:p>
-      <w:r>
-        <w:t>In het kort is Netlogo een eenvoudig programma waarvoor je niet veel programmeer kennis voor nodig hebt ten opzichte van unity of de Mesa extensie voor python. Verder is Netlogo matig in 3D en focust het meer op een model in 2D</w:t>
+      <w:bookmarkEnd w:id="1"/>
+    </w:p>
+    <w:p>
+      <w:r>
+        <w:t xml:space="preserve">In het kort is </w:t>
+      </w:r>
+      <w:proofErr w:type="spellStart"/>
+      <w:r>
+        <w:t>Netlogo</w:t>
+      </w:r>
+      <w:proofErr w:type="spellEnd"/>
+      <w:r>
+        <w:t xml:space="preserve"> een eenvoudig programma waarvoor je niet veel programmeer kennis voor nodig hebt ten opzichte van </w:t>
+      </w:r>
+      <w:proofErr w:type="spellStart"/>
+      <w:r>
+        <w:t>unity</w:t>
+      </w:r>
+      <w:proofErr w:type="spellEnd"/>
+      <w:r>
+        <w:t xml:space="preserve"> of de Mesa extensie voor python. Verder is </w:t>
+      </w:r>
+      <w:proofErr w:type="spellStart"/>
+      <w:r>
+        <w:t>Netlogo</w:t>
+      </w:r>
+      <w:proofErr w:type="spellEnd"/>
+      <w:r>
+        <w:t xml:space="preserve"> matig in 3D en focust het meer op een model in 2D</w:t>
       </w:r>
       <w:r>
         <w:t>.</w:t>
@@ -563,9 +2406,11 @@
       <w:pPr>
         <w:pStyle w:val="Heading3"/>
       </w:pPr>
+      <w:bookmarkStart w:id="2" w:name="_Toc57279683"/>
       <w:r>
         <w:t>Pros</w:t>
       </w:r>
+      <w:bookmarkEnd w:id="2"/>
     </w:p>
     <w:p>
       <w:pPr>
@@ -636,7 +2481,15 @@
         <w:t xml:space="preserve"> </w:t>
       </w:r>
       <w:r>
-        <w:t>doen via csv bestanden</w:t>
+        <w:t xml:space="preserve">doen via </w:t>
+      </w:r>
+      <w:proofErr w:type="spellStart"/>
+      <w:r>
+        <w:t>csv</w:t>
+      </w:r>
+      <w:proofErr w:type="spellEnd"/>
+      <w:r>
+        <w:t xml:space="preserve"> bestanden</w:t>
       </w:r>
     </w:p>
     <w:p>
@@ -651,7 +2504,15 @@
         <w:t>Makkelijk</w:t>
       </w:r>
       <w:r>
-        <w:t xml:space="preserve"> gui’s maken</w:t>
+        <w:t xml:space="preserve"> </w:t>
+      </w:r>
+      <w:proofErr w:type="spellStart"/>
+      <w:r>
+        <w:t>gui’s</w:t>
+      </w:r>
+      <w:proofErr w:type="spellEnd"/>
+      <w:r>
+        <w:t xml:space="preserve"> maken</w:t>
       </w:r>
     </w:p>
     <w:p/>
@@ -659,9 +2520,13 @@
       <w:pPr>
         <w:pStyle w:val="Heading3"/>
       </w:pPr>
+      <w:bookmarkStart w:id="3" w:name="_Toc57279684"/>
+      <w:proofErr w:type="spellStart"/>
       <w:r>
         <w:t>Cons</w:t>
       </w:r>
+      <w:bookmarkEnd w:id="3"/>
+      <w:proofErr w:type="spellEnd"/>
     </w:p>
     <w:p>
       <w:pPr>
@@ -708,7 +2573,15 @@
         </w:numPr>
       </w:pPr>
       <w:r>
-        <w:t>Eigen Sprites maken kost veel tijd, je kan geen eigen icon’s overzetten van anderen programma’s zoals de Adobe Software</w:t>
+        <w:t xml:space="preserve">Eigen Sprites maken kost veel tijd, je kan geen eigen </w:t>
+      </w:r>
+      <w:proofErr w:type="spellStart"/>
+      <w:r>
+        <w:t>icon’s</w:t>
+      </w:r>
+      <w:proofErr w:type="spellEnd"/>
+      <w:r>
+        <w:t xml:space="preserve"> overzetten van anderen programma’s zoals de Adobe Software</w:t>
       </w:r>
     </w:p>
     <w:p>
@@ -730,17 +2603,113 @@
       </w:pPr>
     </w:p>
     <w:p>
-      <w:r>
-        <w:t xml:space="preserve">Netlogo is </w:t>
-      </w:r>
-      <w:r>
+      <w:proofErr w:type="spellStart"/>
+      <w:r>
+        <w:rPr>
+          <w:lang w:val="en-GB"/>
+        </w:rPr>
+        <w:t>Netlogo</w:t>
+      </w:r>
+      <w:proofErr w:type="spellEnd"/>
+      <w:r>
+        <w:rPr>
+          <w:lang w:val="en-GB"/>
+        </w:rPr>
+        <w:t xml:space="preserve"> is </w:t>
+      </w:r>
+      <w:r>
+        <w:rPr>
+          <w:lang w:val="en-GB"/>
+        </w:rPr>
         <w:t>agent-based</w:t>
       </w:r>
       <w:r>
-        <w:t xml:space="preserve"> programming. In Netlego heet agents Turtles. Naast turtles heb je ook patches en links. Agents (Turles)</w:t>
-      </w:r>
-      <w:r>
-        <w:t xml:space="preserve"> kun je een set instructies geven wat elke turtle aanhoudt. Elke turtle kan bij de globale simulatie variabele, bij de patche variabelen en met degene waar het mee gelinkt is (als je die link hebt gemaakt)</w:t>
+        <w:rPr>
+          <w:lang w:val="en-GB"/>
+        </w:rPr>
+        <w:t xml:space="preserve"> programming. In </w:t>
+      </w:r>
+      <w:proofErr w:type="spellStart"/>
+      <w:r>
+        <w:rPr>
+          <w:lang w:val="en-GB"/>
+        </w:rPr>
+        <w:t>Netlego</w:t>
+      </w:r>
+      <w:proofErr w:type="spellEnd"/>
+      <w:r>
+        <w:rPr>
+          <w:lang w:val="en-GB"/>
+        </w:rPr>
+        <w:t xml:space="preserve"> </w:t>
+      </w:r>
+      <w:proofErr w:type="spellStart"/>
+      <w:r>
+        <w:rPr>
+          <w:lang w:val="en-GB"/>
+        </w:rPr>
+        <w:t>heet</w:t>
+      </w:r>
+      <w:proofErr w:type="spellEnd"/>
+      <w:r>
+        <w:rPr>
+          <w:lang w:val="en-GB"/>
+        </w:rPr>
+        <w:t xml:space="preserve"> agents Turtles. </w:t>
+      </w:r>
+      <w:r>
+        <w:t xml:space="preserve">Naast </w:t>
+      </w:r>
+      <w:proofErr w:type="spellStart"/>
+      <w:r>
+        <w:t>turtles</w:t>
+      </w:r>
+      <w:proofErr w:type="spellEnd"/>
+      <w:r>
+        <w:t xml:space="preserve"> heb je ook patches en links. </w:t>
+      </w:r>
+      <w:proofErr w:type="spellStart"/>
+      <w:r>
+        <w:t>Agents</w:t>
+      </w:r>
+      <w:proofErr w:type="spellEnd"/>
+      <w:r>
+        <w:t xml:space="preserve"> (</w:t>
+      </w:r>
+      <w:proofErr w:type="spellStart"/>
+      <w:r>
+        <w:t>Turles</w:t>
+      </w:r>
+      <w:proofErr w:type="spellEnd"/>
+      <w:r>
+        <w:t>)</w:t>
+      </w:r>
+      <w:r>
+        <w:t xml:space="preserve"> kun je een set instructies geven wat elke </w:t>
+      </w:r>
+      <w:proofErr w:type="spellStart"/>
+      <w:r>
+        <w:t>turtle</w:t>
+      </w:r>
+      <w:proofErr w:type="spellEnd"/>
+      <w:r>
+        <w:t xml:space="preserve"> aanhoudt. Elke </w:t>
+      </w:r>
+      <w:proofErr w:type="spellStart"/>
+      <w:r>
+        <w:t>turtle</w:t>
+      </w:r>
+      <w:proofErr w:type="spellEnd"/>
+      <w:r>
+        <w:t xml:space="preserve"> kan bij de globale simulatie variabele, bij de </w:t>
+      </w:r>
+      <w:proofErr w:type="spellStart"/>
+      <w:r>
+        <w:t>patche</w:t>
+      </w:r>
+      <w:proofErr w:type="spellEnd"/>
+      <w:r>
+        <w:t xml:space="preserve"> variabelen en met degene waar het mee gelinkt is (als je die link hebt gemaakt)</w:t>
       </w:r>
     </w:p>
     <w:p/>
@@ -748,13 +2717,47 @@
       <w:pPr>
         <w:pStyle w:val="Heading2"/>
       </w:pPr>
+      <w:bookmarkStart w:id="4" w:name="_Toc57279685"/>
       <w:r>
         <w:t>De Tutorial</w:t>
       </w:r>
-    </w:p>
-    <w:p>
-      <w:r>
-        <w:t>De tutorial van Netlogo die wij hebben gekregen van school was zeer duidelijk en goed te volgen. Alle belangrijke onderwerpen over agent-based programming wordt hier goed in behandeld en geeft een goed totaal plaatje. Er wordt goed inhoudelijk verteld over elk model dat als voorbeeld wordt gegeven. Na het volgen van de tutorial is het makkelijk genoeg om de meeste basismodellen goed te begrijpen en zelf ook dingen te maken met behulp van de handleiding van Netlogo zelf.</w:t>
+      <w:bookmarkEnd w:id="4"/>
+    </w:p>
+    <w:p>
+      <w:r>
+        <w:t xml:space="preserve">De tutorial van </w:t>
+      </w:r>
+      <w:proofErr w:type="spellStart"/>
+      <w:r>
+        <w:t>Netlogo</w:t>
+      </w:r>
+      <w:proofErr w:type="spellEnd"/>
+      <w:r>
+        <w:t xml:space="preserve"> die wij hebben gekregen van school was zeer duidelijk en goed te volgen. Alle belangrijke onderwerpen over agent-</w:t>
+      </w:r>
+      <w:proofErr w:type="spellStart"/>
+      <w:r>
+        <w:t>based</w:t>
+      </w:r>
+      <w:proofErr w:type="spellEnd"/>
+      <w:r>
+        <w:t xml:space="preserve"> </w:t>
+      </w:r>
+      <w:proofErr w:type="spellStart"/>
+      <w:r>
+        <w:t>programming</w:t>
+      </w:r>
+      <w:proofErr w:type="spellEnd"/>
+      <w:r>
+        <w:t xml:space="preserve"> wordt hier goed in behandeld en geeft een goed totaal plaatje. Er wordt goed inhoudelijk verteld over elk model dat als voorbeeld wordt gegeven. Na het volgen van de tutorial is het makkelijk genoeg om de meeste basismodellen goed te begrijpen en zelf ook dingen te maken met behulp van de handleiding van </w:t>
+      </w:r>
+      <w:proofErr w:type="spellStart"/>
+      <w:r>
+        <w:t>Netlogo</w:t>
+      </w:r>
+      <w:proofErr w:type="spellEnd"/>
+      <w:r>
+        <w:t xml:space="preserve"> zelf.</w:t>
       </w:r>
     </w:p>
     <w:p>
@@ -766,17 +2769,35 @@
       <w:pPr>
         <w:pStyle w:val="Heading2"/>
       </w:pPr>
+      <w:bookmarkStart w:id="5" w:name="_Toc57279686"/>
       <w:r>
         <w:lastRenderedPageBreak/>
         <w:t>Economie model</w:t>
       </w:r>
-    </w:p>
-    <w:p>
-      <w:r>
-        <w:t xml:space="preserve">In dit model wordt er een simulatie gedraaid van wat er gebeurt als iedere agent 100 “euro” krijgt en elke tick een willekeurige anderen agent 1 euro geeft. </w:t>
-      </w:r>
-      <w:r>
-        <w:t>Zolang de agent meer geld heeft dan 0 euro, gaat het iemand anders een euro geven. De code (*fig 2) laat zien hoe kort en krachtig zo simulatie kan zijn</w:t>
+      <w:bookmarkEnd w:id="5"/>
+    </w:p>
+    <w:p>
+      <w:r>
+        <w:t xml:space="preserve">In dit model wordt er een simulatie gedraaid van wat er gebeurt als iedere agent 100 “euro” krijgt en elke </w:t>
+      </w:r>
+      <w:proofErr w:type="spellStart"/>
+      <w:r>
+        <w:t>tick</w:t>
+      </w:r>
+      <w:proofErr w:type="spellEnd"/>
+      <w:r>
+        <w:t xml:space="preserve"> een willekeurige anderen agent 1 euro geeft. </w:t>
+      </w:r>
+      <w:r>
+        <w:t>Zolang de agent meer geld heeft dan 0 euro, gaat het iemand anders een euro geven. De code (*</w:t>
+      </w:r>
+      <w:proofErr w:type="spellStart"/>
+      <w:r>
+        <w:t>fig</w:t>
+      </w:r>
+      <w:proofErr w:type="spellEnd"/>
+      <w:r>
+        <w:t xml:space="preserve"> 2) laat zien hoe kort en krachtig zo simulatie kan zijn</w:t>
       </w:r>
     </w:p>
     <w:p>
@@ -800,7 +2821,7 @@
                     <pic:cNvPicPr/>
                   </pic:nvPicPr>
                   <pic:blipFill>
-                    <a:blip r:embed="rId8"/>
+                    <a:blip r:embed="rId9"/>
                     <a:stretch>
                       <a:fillRect/>
                     </a:stretch>
@@ -843,7 +2864,7 @@
                     <pic:cNvPicPr/>
                   </pic:nvPicPr>
                   <pic:blipFill>
-                    <a:blip r:embed="rId9"/>
+                    <a:blip r:embed="rId10"/>
                     <a:stretch>
                       <a:fillRect/>
                     </a:stretch>
@@ -863,8 +2884,15 @@
           </wp:inline>
         </w:drawing>
       </w:r>
-      <w:r>
-        <w:t>fig 2</w:t>
+      <w:proofErr w:type="spellStart"/>
+      <w:proofErr w:type="gramStart"/>
+      <w:r>
+        <w:t>fig</w:t>
+      </w:r>
+      <w:proofErr w:type="spellEnd"/>
+      <w:proofErr w:type="gramEnd"/>
+      <w:r>
+        <w:t xml:space="preserve"> 2</w:t>
       </w:r>
     </w:p>
     <w:p>
@@ -876,22 +2904,81 @@
       <w:pPr>
         <w:pStyle w:val="Heading3"/>
       </w:pPr>
+      <w:bookmarkStart w:id="6" w:name="_Toc57279687"/>
       <w:r>
         <w:lastRenderedPageBreak/>
         <w:t>De Aanpassing</w:t>
       </w:r>
-    </w:p>
-    <w:p>
-      <w:r>
-        <w:t>Ik heb in de simulatie een aantal componeten</w:t>
-      </w:r>
-      <w:r>
-        <w:t xml:space="preserve"> toegevoegd die mij intersant leken. Ik heb 2 sliders toegevoegd voor de visualisatie om een selectie te kunnen maken tussen rijke een arme agent. Dit is puur visueel namelijk grijs voor arm en rood voor rijk en wat ertussen zit groen.</w:t>
-      </w:r>
-    </w:p>
-    <w:p>
-      <w:r>
-        <w:t>Bij het creëren van een turtle(agent), wordt er gelijk een willekeurige personage en salaris toegewezen. Aan de hand van het personage, wordt er bepaald of deze turtle mee doet aan gokken voor een loterij of niet. Verder krijgt elke turtle na 30 ticks (een maand) salaris. Bij elke trade die er plaats vindt, wordt daarboven op ook belasting op uitgevoerd. Een deel van deze belasting gaat naar de jackpot toe.</w:t>
+      <w:bookmarkEnd w:id="6"/>
+    </w:p>
+    <w:p>
+      <w:r>
+        <w:t xml:space="preserve">Ik heb in de simulatie een aantal </w:t>
+      </w:r>
+      <w:r>
+        <w:t>componenten</w:t>
+      </w:r>
+      <w:r>
+        <w:t xml:space="preserve"> toegevoegd die mij </w:t>
+      </w:r>
+      <w:r>
+        <w:t>interessant</w:t>
+      </w:r>
+      <w:r>
+        <w:t xml:space="preserve"> leken. Ik heb 2 </w:t>
+      </w:r>
+      <w:proofErr w:type="spellStart"/>
+      <w:r>
+        <w:t>sliders</w:t>
+      </w:r>
+      <w:proofErr w:type="spellEnd"/>
+      <w:r>
+        <w:t xml:space="preserve"> toegevoegd voor de visualisatie om een selectie te kunnen maken tussen rijke een arme agent. Dit is puur visueel namelijk grijs voor arm en rood voor rijk en wat ertussen zit groen.</w:t>
+      </w:r>
+    </w:p>
+    <w:p>
+      <w:r>
+        <w:t xml:space="preserve">Bij het creëren van een </w:t>
+      </w:r>
+      <w:proofErr w:type="spellStart"/>
+      <w:r>
+        <w:t>turtle</w:t>
+      </w:r>
+      <w:proofErr w:type="spellEnd"/>
+      <w:r>
+        <w:t xml:space="preserve">(agent), wordt er gelijk een willekeurige personage en salaris toegewezen. Aan de hand van het personage, wordt er bepaald of deze </w:t>
+      </w:r>
+      <w:proofErr w:type="spellStart"/>
+      <w:r>
+        <w:t>turtle</w:t>
+      </w:r>
+      <w:proofErr w:type="spellEnd"/>
+      <w:r>
+        <w:t xml:space="preserve"> mee doet aan gokken voor een loterij of niet. Verder krijgt elke </w:t>
+      </w:r>
+      <w:proofErr w:type="spellStart"/>
+      <w:r>
+        <w:t>turtle</w:t>
+      </w:r>
+      <w:proofErr w:type="spellEnd"/>
+      <w:r>
+        <w:t xml:space="preserve"> na 30 </w:t>
+      </w:r>
+      <w:proofErr w:type="spellStart"/>
+      <w:r>
+        <w:t>ticks</w:t>
+      </w:r>
+      <w:proofErr w:type="spellEnd"/>
+      <w:r>
+        <w:t xml:space="preserve"> (een maand) salaris. Bij elke </w:t>
+      </w:r>
+      <w:proofErr w:type="spellStart"/>
+      <w:r>
+        <w:t>trade</w:t>
+      </w:r>
+      <w:proofErr w:type="spellEnd"/>
+      <w:r>
+        <w:t xml:space="preserve"> die er plaats vindt, wordt daarboven op ook belasting op uitgevoerd. Een deel van deze belasting gaat naar de jackpot toe.</w:t>
       </w:r>
     </w:p>
     <w:p>
@@ -932,10 +3019,12 @@
       <w:pPr>
         <w:pStyle w:val="Heading3"/>
       </w:pPr>
+      <w:bookmarkStart w:id="7" w:name="_Toc57279688"/>
       <w:r>
         <w:lastRenderedPageBreak/>
         <w:t>Gui</w:t>
       </w:r>
+      <w:bookmarkEnd w:id="7"/>
     </w:p>
     <w:p>
       <w:r>
@@ -973,7 +3062,7 @@
                     <pic:cNvPicPr/>
                   </pic:nvPicPr>
                   <pic:blipFill>
-                    <a:blip r:embed="rId10">
+                    <a:blip r:embed="rId11">
                       <a:extLst>
                         <a:ext uri="{28A0092B-C50C-407E-A947-70E740481C1C}">
                           <a14:useLocalDpi xmlns:a14="http://schemas.microsoft.com/office/drawing/2010/main" val="0"/>
@@ -1013,6 +3102,7 @@
       <w:pPr>
         <w:pStyle w:val="Heading1"/>
       </w:pPr>
+      <w:bookmarkStart w:id="8" w:name="_Toc57279689"/>
       <w:r>
         <w:lastRenderedPageBreak/>
         <w:t xml:space="preserve">Opdracht </w:t>
@@ -1020,19 +3110,45 @@
       <w:r>
         <w:t>2</w:t>
       </w:r>
+      <w:bookmarkEnd w:id="8"/>
     </w:p>
     <w:p/>
     <w:p>
       <w:pPr>
         <w:pStyle w:val="Heading2"/>
       </w:pPr>
-      <w:r>
-        <w:t>initiele staat</w:t>
-      </w:r>
-    </w:p>
-    <w:p>
-      <w:r>
-        <w:t>In de initiele staat, bestaat de turtle uit;</w:t>
+      <w:bookmarkStart w:id="9" w:name="_Toc57279690"/>
+      <w:proofErr w:type="spellStart"/>
+      <w:proofErr w:type="gramStart"/>
+      <w:r>
+        <w:t>initiele</w:t>
+      </w:r>
+      <w:proofErr w:type="spellEnd"/>
+      <w:proofErr w:type="gramEnd"/>
+      <w:r>
+        <w:t xml:space="preserve"> staat</w:t>
+      </w:r>
+      <w:bookmarkEnd w:id="9"/>
+    </w:p>
+    <w:p>
+      <w:r>
+        <w:t xml:space="preserve">In de </w:t>
+      </w:r>
+      <w:proofErr w:type="spellStart"/>
+      <w:r>
+        <w:t>initiele</w:t>
+      </w:r>
+      <w:proofErr w:type="spellEnd"/>
+      <w:r>
+        <w:t xml:space="preserve"> staat, bestaat de </w:t>
+      </w:r>
+      <w:proofErr w:type="spellStart"/>
+      <w:r>
+        <w:t>turtle</w:t>
+      </w:r>
+      <w:proofErr w:type="spellEnd"/>
+      <w:r>
+        <w:t xml:space="preserve"> uit;</w:t>
       </w:r>
     </w:p>
     <w:p>
@@ -1044,7 +3160,15 @@
         </w:numPr>
       </w:pPr>
       <w:r>
-        <w:t>Een wealth van 100</w:t>
+        <w:t xml:space="preserve">Een </w:t>
+      </w:r>
+      <w:proofErr w:type="spellStart"/>
+      <w:r>
+        <w:t>wealth</w:t>
+      </w:r>
+      <w:proofErr w:type="spellEnd"/>
+      <w:r>
+        <w:t xml:space="preserve"> van 100</w:t>
       </w:r>
     </w:p>
     <w:p>
@@ -1058,6 +3182,9 @@
       <w:r>
         <w:t>Een 0 tot 10 random variabelen wat betrekt tot zijn gok persoonlijkhei</w:t>
       </w:r>
+      <w:r>
+        <w:t>d</w:t>
+      </w:r>
     </w:p>
     <w:p>
       <w:pPr>
@@ -1080,35 +3207,54 @@
     <w:p>
       <w:pPr>
         <w:pStyle w:val="Heading2"/>
-        <w:rPr>
-          <w:lang w:val="en-GB"/>
-        </w:rPr>
       </w:pPr>
-      <w:r>
-        <w:rPr>
-          <w:lang w:val="en-GB"/>
-        </w:rPr>
-        <w:t>Functie</w:t>
-      </w:r>
-      <w:r>
-        <w:rPr>
-          <w:lang w:val="en-GB"/>
-        </w:rPr>
-        <w:t xml:space="preserve"> "See" of "Perceive"</w:t>
-      </w:r>
+      <w:bookmarkStart w:id="10" w:name="_Toc57279691"/>
+      <w:r>
+        <w:t>Functie "See" of "</w:t>
+      </w:r>
+      <w:proofErr w:type="spellStart"/>
+      <w:r>
+        <w:t>Perceive</w:t>
+      </w:r>
+      <w:proofErr w:type="spellEnd"/>
+      <w:r>
+        <w:t>"</w:t>
+      </w:r>
+      <w:bookmarkEnd w:id="10"/>
     </w:p>
     <w:p>
       <w:r>
         <w:t xml:space="preserve">In deze functie wordt </w:t>
       </w:r>
       <w:r>
-        <w:t>eerst gekeken of het tijd is voor salaris. Als dit zo is, dan krijgt de turtle salaris boven op zijn huidige geld.</w:t>
-      </w:r>
-    </w:p>
-    <w:p>
-      <w:r>
-        <w:t>Elke tick is een update voor de turtle</w:t>
-      </w:r>
+        <w:t xml:space="preserve">eerst gekeken of het tijd is voor salaris. Als dit zo is, dan krijgt de </w:t>
+      </w:r>
+      <w:proofErr w:type="spellStart"/>
+      <w:r>
+        <w:t>turtle</w:t>
+      </w:r>
+      <w:proofErr w:type="spellEnd"/>
+      <w:r>
+        <w:t xml:space="preserve"> salaris boven op zijn huidige geld.</w:t>
+      </w:r>
+    </w:p>
+    <w:p>
+      <w:r>
+        <w:t xml:space="preserve">Elke </w:t>
+      </w:r>
+      <w:proofErr w:type="spellStart"/>
+      <w:r>
+        <w:t>tick</w:t>
+      </w:r>
+      <w:proofErr w:type="spellEnd"/>
+      <w:r>
+        <w:t xml:space="preserve"> is een update voor de </w:t>
+      </w:r>
+      <w:proofErr w:type="spellStart"/>
+      <w:r>
+        <w:t>turtle</w:t>
+      </w:r>
+      <w:proofErr w:type="spellEnd"/>
     </w:p>
     <w:p>
       <w:r>
@@ -1131,7 +3277,7 @@
                     <pic:cNvPicPr/>
                   </pic:nvPicPr>
                   <pic:blipFill>
-                    <a:blip r:embed="rId11"/>
+                    <a:blip r:embed="rId12"/>
                     <a:stretch>
                       <a:fillRect/>
                     </a:stretch>
@@ -1156,37 +3302,75 @@
       <w:pPr>
         <w:pStyle w:val="Heading2"/>
       </w:pPr>
-      <w:r>
-        <w:t>Functie</w:t>
-      </w:r>
-      <w:r>
-        <w:t xml:space="preserve"> "Act"</w:t>
-      </w:r>
-    </w:p>
-    <w:p>
-      <w:r>
-        <w:t>Als de turtle meer dan 2 euro heeft, dan gaat het handelen.</w:t>
-      </w:r>
-    </w:p>
-    <w:p>
-      <w:r>
-        <w:t>Als de turtle een hoog genoegen gok persoonlijkheid heeft en genoeg geld heeft om te gokken, dan gaat het een poging doen met gokken.</w:t>
+      <w:bookmarkStart w:id="11" w:name="_Toc57279692"/>
+      <w:r>
+        <w:t>Functie "Act"</w:t>
+      </w:r>
+      <w:bookmarkEnd w:id="11"/>
+    </w:p>
+    <w:p>
+      <w:r>
+        <w:t xml:space="preserve">Als de </w:t>
+      </w:r>
+      <w:proofErr w:type="spellStart"/>
+      <w:r>
+        <w:t>turtle</w:t>
+      </w:r>
+      <w:proofErr w:type="spellEnd"/>
+      <w:r>
+        <w:t xml:space="preserve"> meer dan 2 euro heeft, dan gaat het handelen.</w:t>
+      </w:r>
+    </w:p>
+    <w:p>
+      <w:r>
+        <w:t xml:space="preserve">Als de </w:t>
+      </w:r>
+      <w:proofErr w:type="spellStart"/>
+      <w:r>
+        <w:t>turtle</w:t>
+      </w:r>
+      <w:proofErr w:type="spellEnd"/>
+      <w:r>
+        <w:t xml:space="preserve"> een hoog genoegen gok persoonlijkheid heeft en genoeg geld heeft om te gokken, dan gaat het een poging doen met gokken.</w:t>
       </w:r>
     </w:p>
     <w:p>
       <w:pPr>
         <w:pStyle w:val="Heading2"/>
       </w:pPr>
-      <w:r>
-        <w:t>Functie</w:t>
-      </w:r>
-      <w:r>
-        <w:t xml:space="preserve"> "Update"</w:t>
-      </w:r>
-    </w:p>
-    <w:p>
-      <w:r>
-        <w:t>In het laatste gedeelte van de tick, wordt er gekeken naar het geld en de gok persoonlijkheid om de turtle de juiste kleur en shape te geven.</w:t>
+      <w:bookmarkStart w:id="12" w:name="_Toc57279693"/>
+      <w:r>
+        <w:t>Functie "Update"</w:t>
+      </w:r>
+      <w:bookmarkEnd w:id="12"/>
+    </w:p>
+    <w:p>
+      <w:r>
+        <w:t xml:space="preserve">In het laatste gedeelte van de </w:t>
+      </w:r>
+      <w:proofErr w:type="spellStart"/>
+      <w:r>
+        <w:t>tick</w:t>
+      </w:r>
+      <w:proofErr w:type="spellEnd"/>
+      <w:r>
+        <w:t xml:space="preserve">, wordt er gekeken naar het geld en de gok persoonlijkheid om de </w:t>
+      </w:r>
+      <w:proofErr w:type="spellStart"/>
+      <w:r>
+        <w:t>turtle</w:t>
+      </w:r>
+      <w:proofErr w:type="spellEnd"/>
+      <w:r>
+        <w:t xml:space="preserve"> de juiste kleur en </w:t>
+      </w:r>
+      <w:proofErr w:type="spellStart"/>
+      <w:r>
+        <w:t>shape</w:t>
+      </w:r>
+      <w:proofErr w:type="spellEnd"/>
+      <w:r>
+        <w:t xml:space="preserve"> te geven.</w:t>
       </w:r>
     </w:p>
     <w:p>
@@ -1198,9 +3382,387 @@
       <w:pPr>
         <w:pStyle w:val="Heading1"/>
       </w:pPr>
+      <w:bookmarkStart w:id="13" w:name="_Toc57279694"/>
       <w:r>
         <w:lastRenderedPageBreak/>
         <w:t>Opdracht 3</w:t>
+      </w:r>
+      <w:bookmarkEnd w:id="13"/>
+    </w:p>
+    <w:p/>
+    <w:p/>
+    <w:p>
+      <w:pPr>
+        <w:pStyle w:val="Heading2"/>
+      </w:pPr>
+      <w:bookmarkStart w:id="14" w:name="_Toc57279695"/>
+      <w:proofErr w:type="spellStart"/>
+      <w:r>
+        <w:t>Ina</w:t>
+      </w:r>
+      <w:r>
+        <w:t>ccessible</w:t>
+      </w:r>
+      <w:bookmarkEnd w:id="14"/>
+      <w:proofErr w:type="spellEnd"/>
+      <w:r>
+        <w:t xml:space="preserve"> </w:t>
+      </w:r>
+    </w:p>
+    <w:p>
+      <w:r>
+        <w:t>I</w:t>
+      </w:r>
+      <w:r>
+        <w:t>n deze simulatie kan</w:t>
+      </w:r>
+      <w:r>
+        <w:t xml:space="preserve"> een </w:t>
+      </w:r>
+      <w:proofErr w:type="spellStart"/>
+      <w:r>
+        <w:t>turtle</w:t>
+      </w:r>
+      <w:proofErr w:type="spellEnd"/>
+      <w:r>
+        <w:t xml:space="preserve"> alleen bij zijn eigen </w:t>
+      </w:r>
+      <w:proofErr w:type="spellStart"/>
+      <w:r>
+        <w:t>variablen</w:t>
+      </w:r>
+      <w:proofErr w:type="spellEnd"/>
+      <w:r>
+        <w:t xml:space="preserve"> om een beslissing te maken. </w:t>
+      </w:r>
+      <w:r>
+        <w:t xml:space="preserve">Het kijkt niet naar de omgeving BEHALVE of het genoeg geld heeft om het </w:t>
+      </w:r>
+      <w:r>
+        <w:t>inleggeld</w:t>
+      </w:r>
+      <w:r>
+        <w:t xml:space="preserve"> te betalen voor </w:t>
+      </w:r>
+    </w:p>
+    <w:p>
+      <w:pPr>
+        <w:pStyle w:val="Heading2"/>
+      </w:pPr>
+      <w:bookmarkStart w:id="15" w:name="_Toc57279696"/>
+      <w:r>
+        <w:t>Non</w:t>
+      </w:r>
+      <w:r>
+        <w:t>-</w:t>
+      </w:r>
+      <w:proofErr w:type="spellStart"/>
+      <w:r>
+        <w:t>Deterministic</w:t>
+      </w:r>
+      <w:proofErr w:type="spellEnd"/>
+      <w:r>
+        <w:t xml:space="preserve"> (</w:t>
+      </w:r>
+      <w:proofErr w:type="spellStart"/>
+      <w:r>
+        <w:t>Stochastic</w:t>
+      </w:r>
+      <w:proofErr w:type="spellEnd"/>
+      <w:r>
+        <w:t>)</w:t>
+      </w:r>
+      <w:bookmarkEnd w:id="15"/>
+    </w:p>
+    <w:p>
+      <w:r>
+        <w:t>In dit model zijn er veel random factors zoals salaris en gokken. Hierdoor is elke simulatie anders dan een ander.</w:t>
+      </w:r>
+    </w:p>
+    <w:p>
+      <w:pPr>
+        <w:pStyle w:val="Heading2"/>
+      </w:pPr>
+      <w:bookmarkStart w:id="16" w:name="_Toc57279697"/>
+      <w:proofErr w:type="spellStart"/>
+      <w:r>
+        <w:t>E</w:t>
+      </w:r>
+      <w:r>
+        <w:t>pisodic</w:t>
+      </w:r>
+      <w:bookmarkEnd w:id="16"/>
+      <w:proofErr w:type="spellEnd"/>
+    </w:p>
+    <w:p>
+      <w:r>
+        <w:t>Elke actie die e</w:t>
+      </w:r>
+      <w:r>
+        <w:t>r gedaan wordt, heeft (bijna) geen effect op de volgende cyclus. De agent gaat niet anderen dingen proberen ten opzichte van de voorgaande acties.</w:t>
+      </w:r>
+    </w:p>
+    <w:p>
+      <w:pPr>
+        <w:pStyle w:val="Heading2"/>
+      </w:pPr>
+      <w:bookmarkStart w:id="17" w:name="_Toc57279698"/>
+      <w:r>
+        <w:t>Static</w:t>
+      </w:r>
+      <w:bookmarkEnd w:id="17"/>
+    </w:p>
+    <w:p>
+      <w:r>
+        <w:t>Het environment in de sim</w:t>
+      </w:r>
+      <w:r>
+        <w:t xml:space="preserve">ulatie blijft hetzelfde. </w:t>
+      </w:r>
+      <w:r>
+        <w:t>Er is alleen wel e</w:t>
+      </w:r>
+      <w:r>
+        <w:t xml:space="preserve">en inflatieprobleem in mijn programma maar dat is in het echt ook </w:t>
+      </w:r>
+      <w:r>
+        <w:rPr>
+          <mc:AlternateContent>
+            <mc:Choice Requires="w16se"/>
+            <mc:Fallback>
+              <w:rFonts w:ascii="Segoe UI Emoji" w:eastAsia="Segoe UI Emoji" w:hAnsi="Segoe UI Emoji" w:cs="Segoe UI Emoji"/>
+            </mc:Fallback>
+          </mc:AlternateContent>
+        </w:rPr>
+        <mc:AlternateContent>
+          <mc:Choice Requires="w16se">
+            <w16se:symEx w16se:font="Segoe UI Emoji" w16se:char="1F60A"/>
+          </mc:Choice>
+          <mc:Fallback>
+            <w:t>😊</w:t>
+          </mc:Fallback>
+        </mc:AlternateContent>
+      </w:r>
+    </w:p>
+    <w:p>
+      <w:pPr>
+        <w:pStyle w:val="Heading2"/>
+      </w:pPr>
+      <w:bookmarkStart w:id="18" w:name="_Toc57279699"/>
+      <w:proofErr w:type="spellStart"/>
+      <w:r>
+        <w:t>C</w:t>
+      </w:r>
+      <w:r>
+        <w:t>ontinuous</w:t>
+      </w:r>
+      <w:bookmarkEnd w:id="18"/>
+      <w:proofErr w:type="spellEnd"/>
+    </w:p>
+    <w:p>
+      <w:r>
+        <w:t>In principe kan deze simulatie</w:t>
+      </w:r>
+      <w:r>
+        <w:t xml:space="preserve"> oneindig lang doorgedraaid worden.</w:t>
+      </w:r>
+    </w:p>
+    <w:p>
+      <w:r>
+        <w:br w:type="page"/>
+      </w:r>
+    </w:p>
+    <w:p>
+      <w:pPr>
+        <w:pStyle w:val="Heading2"/>
+      </w:pPr>
+      <w:bookmarkStart w:id="19" w:name="_Toc57279700"/>
+      <w:r>
+        <w:t>Opdracht 4</w:t>
+      </w:r>
+      <w:bookmarkEnd w:id="19"/>
+    </w:p>
+    <w:p>
+      <w:r>
+        <w:t xml:space="preserve">Een simulatie over stock </w:t>
+      </w:r>
+      <w:proofErr w:type="spellStart"/>
+      <w:r>
+        <w:t>b</w:t>
+      </w:r>
+      <w:r>
+        <w:t>ursen</w:t>
+      </w:r>
+      <w:proofErr w:type="spellEnd"/>
+      <w:r>
+        <w:t xml:space="preserve"> en </w:t>
+      </w:r>
+      <w:proofErr w:type="spellStart"/>
+      <w:r>
+        <w:t>trading</w:t>
+      </w:r>
+      <w:proofErr w:type="spellEnd"/>
+      <w:r>
+        <w:t xml:space="preserve"> daarin. Een agent </w:t>
+      </w:r>
+      <w:r>
+        <w:t>kan bij de gegevens van een aandeel en daarop beleggen. Elke dag veranderd de prijs van een aandeel en dus ook de waarde van de agent.</w:t>
+      </w:r>
+    </w:p>
+    <w:p/>
+    <w:p/>
+    <w:p>
+      <w:pPr>
+        <w:pStyle w:val="Heading2"/>
+      </w:pPr>
+      <w:bookmarkStart w:id="20" w:name="_Toc57279701"/>
+      <w:proofErr w:type="spellStart"/>
+      <w:proofErr w:type="gramStart"/>
+      <w:r>
+        <w:t>a</w:t>
+      </w:r>
+      <w:r>
+        <w:t>ccessible</w:t>
+      </w:r>
+      <w:bookmarkEnd w:id="20"/>
+      <w:proofErr w:type="spellEnd"/>
+      <w:proofErr w:type="gramEnd"/>
+      <w:r>
+        <w:t xml:space="preserve"> </w:t>
+      </w:r>
+    </w:p>
+    <w:p>
+      <w:r>
+        <w:t>I</w:t>
+      </w:r>
+      <w:r>
+        <w:t>n deze simulatie kan</w:t>
+      </w:r>
+      <w:r>
+        <w:t xml:space="preserve"> een </w:t>
+      </w:r>
+      <w:r>
+        <w:t xml:space="preserve">agent bij de gegevens van aandeel. Een aandeel kan een agent zijn in abstracte context </w:t>
+      </w:r>
+      <w:r>
+        <w:t xml:space="preserve"> </w:t>
+      </w:r>
+    </w:p>
+    <w:p>
+      <w:pPr>
+        <w:pStyle w:val="Heading2"/>
+      </w:pPr>
+      <w:bookmarkStart w:id="21" w:name="_Toc57279702"/>
+      <w:r>
+        <w:t>Non-</w:t>
+      </w:r>
+      <w:proofErr w:type="spellStart"/>
+      <w:r>
+        <w:t>Deterministic</w:t>
+      </w:r>
+      <w:proofErr w:type="spellEnd"/>
+      <w:r>
+        <w:t xml:space="preserve"> (</w:t>
+      </w:r>
+      <w:proofErr w:type="spellStart"/>
+      <w:r>
+        <w:t>Stochastic</w:t>
+      </w:r>
+      <w:proofErr w:type="spellEnd"/>
+      <w:r>
+        <w:t>)</w:t>
+      </w:r>
+      <w:bookmarkEnd w:id="21"/>
+    </w:p>
+    <w:p>
+      <w:r>
+        <w:t xml:space="preserve">In dit model zijn er </w:t>
+      </w:r>
+      <w:r>
+        <w:t>random variabelen of dingen die niet voorspelbaar zijn zoals de koers van een aandeel</w:t>
+      </w:r>
+    </w:p>
+    <w:p>
+      <w:pPr>
+        <w:pStyle w:val="Heading2"/>
+      </w:pPr>
+      <w:bookmarkStart w:id="22" w:name="_Toc57279703"/>
+      <w:r>
+        <w:t>Non-</w:t>
+      </w:r>
+      <w:proofErr w:type="spellStart"/>
+      <w:r>
+        <w:t>Episodic</w:t>
+      </w:r>
+      <w:bookmarkEnd w:id="22"/>
+      <w:proofErr w:type="spellEnd"/>
+    </w:p>
+    <w:p>
+      <w:r>
+        <w:t xml:space="preserve">Als meerdere </w:t>
+      </w:r>
+      <w:proofErr w:type="spellStart"/>
+      <w:r>
+        <w:t>agents</w:t>
+      </w:r>
+      <w:proofErr w:type="spellEnd"/>
+      <w:r>
+        <w:t xml:space="preserve"> meerdere aandelen kopen van 1 bedrijf, dan heeft dat invloed op de beurs prijs </w:t>
+      </w:r>
+    </w:p>
+    <w:p>
+      <w:pPr>
+        <w:pStyle w:val="Heading2"/>
+      </w:pPr>
+      <w:bookmarkStart w:id="23" w:name="_Toc57279704"/>
+      <w:proofErr w:type="spellStart"/>
+      <w:proofErr w:type="gramStart"/>
+      <w:r>
+        <w:t>dynamic</w:t>
+      </w:r>
+      <w:bookmarkEnd w:id="23"/>
+      <w:proofErr w:type="spellEnd"/>
+      <w:proofErr w:type="gramEnd"/>
+    </w:p>
+    <w:p>
+      <w:r>
+        <w:t xml:space="preserve">De </w:t>
+      </w:r>
+      <w:proofErr w:type="spellStart"/>
+      <w:r>
+        <w:t>envirement</w:t>
+      </w:r>
+      <w:proofErr w:type="spellEnd"/>
+      <w:r>
+        <w:t xml:space="preserve"> </w:t>
+      </w:r>
+      <w:proofErr w:type="spellStart"/>
+      <w:r>
+        <w:t>verandard</w:t>
+      </w:r>
+      <w:proofErr w:type="spellEnd"/>
+      <w:r>
+        <w:t xml:space="preserve"> aan de hand van hoe duur de aandelen zijn. Dit kom door het voorgaande gedrag.</w:t>
+      </w:r>
+    </w:p>
+    <w:p>
+      <w:pPr>
+        <w:pStyle w:val="Heading2"/>
+      </w:pPr>
+      <w:bookmarkStart w:id="24" w:name="_Toc57279705"/>
+      <w:proofErr w:type="spellStart"/>
+      <w:r>
+        <w:t>Continuous</w:t>
+      </w:r>
+      <w:bookmarkEnd w:id="24"/>
+      <w:proofErr w:type="spellEnd"/>
+    </w:p>
+    <w:p>
+      <w:r>
+        <w:t>In principe kan deze simulatie</w:t>
+      </w:r>
+      <w:r>
+        <w:t xml:space="preserve"> oneindig lang doorgedraaid worden.</w:t>
       </w:r>
     </w:p>
     <w:p/>
@@ -1908,6 +4470,70 @@
       <w:lang w:val="nl-NL"/>
     </w:rPr>
   </w:style>
+  <w:style w:type="paragraph" w:styleId="TOCHeading">
+    <w:name w:val="TOC Heading"/>
+    <w:basedOn w:val="Heading1"/>
+    <w:next w:val="Normal"/>
+    <w:uiPriority w:val="39"/>
+    <w:unhideWhenUsed/>
+    <w:qFormat/>
+    <w:rsid w:val="00D671C9"/>
+    <w:pPr>
+      <w:outlineLvl w:val="9"/>
+    </w:pPr>
+    <w:rPr>
+      <w:lang w:val="en-US"/>
+    </w:rPr>
+  </w:style>
+  <w:style w:type="paragraph" w:styleId="TOC1">
+    <w:name w:val="toc 1"/>
+    <w:basedOn w:val="Normal"/>
+    <w:next w:val="Normal"/>
+    <w:autoRedefine/>
+    <w:uiPriority w:val="39"/>
+    <w:unhideWhenUsed/>
+    <w:rsid w:val="00D671C9"/>
+    <w:pPr>
+      <w:spacing w:after="100"/>
+    </w:pPr>
+  </w:style>
+  <w:style w:type="paragraph" w:styleId="TOC2">
+    <w:name w:val="toc 2"/>
+    <w:basedOn w:val="Normal"/>
+    <w:next w:val="Normal"/>
+    <w:autoRedefine/>
+    <w:uiPriority w:val="39"/>
+    <w:unhideWhenUsed/>
+    <w:rsid w:val="00D671C9"/>
+    <w:pPr>
+      <w:spacing w:after="100"/>
+      <w:ind w:left="220"/>
+    </w:pPr>
+  </w:style>
+  <w:style w:type="paragraph" w:styleId="TOC3">
+    <w:name w:val="toc 3"/>
+    <w:basedOn w:val="Normal"/>
+    <w:next w:val="Normal"/>
+    <w:autoRedefine/>
+    <w:uiPriority w:val="39"/>
+    <w:unhideWhenUsed/>
+    <w:rsid w:val="00D671C9"/>
+    <w:pPr>
+      <w:spacing w:after="100"/>
+      <w:ind w:left="440"/>
+    </w:pPr>
+  </w:style>
+  <w:style w:type="character" w:styleId="Hyperlink">
+    <w:name w:val="Hyperlink"/>
+    <w:basedOn w:val="DefaultParagraphFont"/>
+    <w:uiPriority w:val="99"/>
+    <w:unhideWhenUsed/>
+    <w:rsid w:val="00D671C9"/>
+    <w:rPr>
+      <w:color w:val="0563C1" w:themeColor="hyperlink"/>
+      <w:u w:val="single"/>
+    </w:rPr>
+  </w:style>
 </w:styles>
 </file>
 
@@ -1996,14 +4622,14 @@
     <w:charset w:val="00"/>
     <w:family w:val="swiss"/>
     <w:pitch w:val="variable"/>
-    <w:sig w:usb0="E4002EFF" w:usb1="C000247B" w:usb2="00000009" w:usb3="00000000" w:csb0="000001FF" w:csb1="00000000"/>
+    <w:sig w:usb0="E0002AFF" w:usb1="4000ACFF" w:usb2="00000001" w:usb3="00000000" w:csb0="000001FF" w:csb1="00000000"/>
   </w:font>
   <w:font w:name="Times New Roman">
     <w:panose1 w:val="02020603050405020304"/>
     <w:charset w:val="00"/>
     <w:family w:val="roman"/>
     <w:pitch w:val="variable"/>
-    <w:sig w:usb0="E0002EFF" w:usb1="C000785B" w:usb2="00000009" w:usb3="00000000" w:csb0="000001FF" w:csb1="00000000"/>
+    <w:sig w:usb0="E0002AFF" w:usb1="C0007841" w:usb2="00000009" w:usb3="00000000" w:csb0="000001FF" w:csb1="00000000"/>
   </w:font>
   <w:font w:name="Courier New">
     <w:panose1 w:val="02070309020205020404"/>
@@ -2024,7 +4650,7 @@
     <w:charset w:val="00"/>
     <w:family w:val="swiss"/>
     <w:pitch w:val="variable"/>
-    <w:sig w:usb0="E4002EFF" w:usb1="C000247B" w:usb2="00000009" w:usb3="00000000" w:csb0="000001FF" w:csb1="00000000"/>
+    <w:sig w:usb0="A0002AEF" w:usb1="4000207B" w:usb2="00000000" w:usb3="00000000" w:csb0="000001FF" w:csb1="00000000"/>
   </w:font>
   <w:font w:name="Segoe UI Emoji">
     <w:panose1 w:val="020B0502040204020203"/>
@@ -2054,6 +4680,7 @@
     <w:rsidRoot w:val="007B73A0"/>
     <w:rsid w:val="007B73A0"/>
     <w:rsid w:val="008676F4"/>
+    <w:rsid w:val="00E56612"/>
   </w:rsids>
   <m:mathPr>
     <m:mathFont m:val="Cambria Math"/>
@@ -2813,4 +5440,16 @@
     </a:ext>
   </a:extLst>
 </a:theme>
+</file>
+
+<file path=customXml/item1.xml><?xml version="1.0" encoding="utf-8"?>
+<b:Sources xmlns:b="http://schemas.openxmlformats.org/officeDocument/2006/bibliography" xmlns="http://schemas.openxmlformats.org/officeDocument/2006/bibliography" SelectedStyle="\APASixthEditionOfficeOnline.xsl" StyleName="APA" Version="6"/>
+</file>
+
+<file path=customXml/itemProps1.xml><?xml version="1.0" encoding="utf-8"?>
+<ds:datastoreItem xmlns:ds="http://schemas.openxmlformats.org/officeDocument/2006/customXml" ds:itemID="{A839BAEE-1F1B-4820-B638-26061EA0A2A3}">
+  <ds:schemaRefs>
+    <ds:schemaRef ds:uri="http://schemas.openxmlformats.org/officeDocument/2006/bibliography"/>
+  </ds:schemaRefs>
+</ds:datastoreItem>
 </file>
--- a/documentation/Canvas Opdrach Scripting Turles.docx
+++ b/documentation/Canvas Opdrach Scripting Turles.docx
@@ -538,6 +538,13 @@
     </w:sdt>
     <w:sdt>
       <w:sdtPr>
+        <w:rPr>
+          <w:rFonts w:asciiTheme="minorHAnsi" w:eastAsiaTheme="minorHAnsi" w:hAnsiTheme="minorHAnsi" w:cstheme="minorBidi"/>
+          <w:color w:val="auto"/>
+          <w:sz w:val="22"/>
+          <w:szCs w:val="22"/>
+          <w:lang w:val="nl-NL"/>
+        </w:rPr>
         <w:id w:val="-1427027357"/>
         <w:docPartObj>
           <w:docPartGallery w:val="Table of Contents"/>
@@ -546,14 +553,9 @@
       </w:sdtPr>
       <w:sdtEndPr>
         <w:rPr>
-          <w:rFonts w:asciiTheme="minorHAnsi" w:eastAsiaTheme="minorHAnsi" w:hAnsiTheme="minorHAnsi" w:cstheme="minorBidi"/>
           <w:b/>
           <w:bCs/>
           <w:noProof/>
-          <w:color w:val="auto"/>
-          <w:sz w:val="22"/>
-          <w:szCs w:val="22"/>
-          <w:lang w:val="nl-NL"/>
         </w:rPr>
       </w:sdtEndPr>
       <w:sdtContent>
@@ -2701,13 +2703,11 @@
       </w:r>
       <w:proofErr w:type="spellEnd"/>
       <w:r>
-        <w:t xml:space="preserve"> kan bij de globale simulatie variabele, bij de </w:t>
-      </w:r>
-      <w:proofErr w:type="spellStart"/>
-      <w:r>
-        <w:t>patche</w:t>
-      </w:r>
-      <w:proofErr w:type="spellEnd"/>
+        <w:t xml:space="preserve"> kan bij de globale simulatie variabele, bij de patche</w:t>
+      </w:r>
+      <w:r>
+        <w:t>s</w:t>
+      </w:r>
       <w:r>
         <w:t xml:space="preserve"> variabelen en met degene waar het mee gelinkt is (als je die link hebt gemaakt)</w:t>
       </w:r>
@@ -3427,11 +3427,9 @@
       <w:r>
         <w:t xml:space="preserve"> alleen bij zijn eigen </w:t>
       </w:r>
-      <w:proofErr w:type="spellStart"/>
-      <w:r>
-        <w:t>variablen</w:t>
-      </w:r>
-      <w:proofErr w:type="spellEnd"/>
+      <w:r>
+        <w:t>variabelen</w:t>
+      </w:r>
       <w:r>
         <w:t xml:space="preserve"> om een beslissing te maken. </w:t>
       </w:r>
@@ -3578,24 +3576,26 @@
       </w:pPr>
       <w:bookmarkStart w:id="19" w:name="_Toc57279700"/>
       <w:r>
+        <w:lastRenderedPageBreak/>
         <w:t>Opdracht 4</w:t>
       </w:r>
       <w:bookmarkEnd w:id="19"/>
     </w:p>
     <w:p>
       <w:r>
-        <w:t xml:space="preserve">Een simulatie over stock </w:t>
-      </w:r>
-      <w:proofErr w:type="spellStart"/>
-      <w:r>
-        <w:t>b</w:t>
-      </w:r>
-      <w:r>
-        <w:t>ursen</w:t>
-      </w:r>
-      <w:proofErr w:type="spellEnd"/>
-      <w:r>
-        <w:t xml:space="preserve"> en </w:t>
+        <w:t>Een simulatie over stock b</w:t>
+      </w:r>
+      <w:r>
+        <w:t>e</w:t>
+      </w:r>
+      <w:r>
+        <w:t>ur</w:t>
+      </w:r>
+      <w:r>
+        <w:t>z</w:t>
+      </w:r>
+      <w:r>
+        <w:t xml:space="preserve">en en </w:t>
       </w:r>
       <w:proofErr w:type="spellStart"/>
       <w:r>
@@ -3726,21 +3726,14 @@
     </w:p>
     <w:p>
       <w:r>
-        <w:t xml:space="preserve">De </w:t>
-      </w:r>
-      <w:proofErr w:type="spellStart"/>
-      <w:r>
-        <w:t>envirement</w:t>
-      </w:r>
-      <w:proofErr w:type="spellEnd"/>
+        <w:t>Het environment</w:t>
+      </w:r>
       <w:r>
         <w:t xml:space="preserve"> </w:t>
       </w:r>
-      <w:proofErr w:type="spellStart"/>
-      <w:r>
-        <w:t>verandard</w:t>
-      </w:r>
-      <w:proofErr w:type="spellEnd"/>
+      <w:r>
+        <w:t>veranderd</w:t>
+      </w:r>
       <w:r>
         <w:t xml:space="preserve"> aan de hand van hoe duur de aandelen zijn. Dit kom door het voorgaande gedrag.</w:t>
       </w:r>
@@ -4622,14 +4615,14 @@
     <w:charset w:val="00"/>
     <w:family w:val="swiss"/>
     <w:pitch w:val="variable"/>
-    <w:sig w:usb0="E0002AFF" w:usb1="4000ACFF" w:usb2="00000001" w:usb3="00000000" w:csb0="000001FF" w:csb1="00000000"/>
+    <w:sig w:usb0="E4002EFF" w:usb1="C000247B" w:usb2="00000009" w:usb3="00000000" w:csb0="000001FF" w:csb1="00000000"/>
   </w:font>
   <w:font w:name="Times New Roman">
     <w:panose1 w:val="02020603050405020304"/>
     <w:charset w:val="00"/>
     <w:family w:val="roman"/>
     <w:pitch w:val="variable"/>
-    <w:sig w:usb0="E0002AFF" w:usb1="C0007841" w:usb2="00000009" w:usb3="00000000" w:csb0="000001FF" w:csb1="00000000"/>
+    <w:sig w:usb0="E0002EFF" w:usb1="C000785B" w:usb2="00000009" w:usb3="00000000" w:csb0="000001FF" w:csb1="00000000"/>
   </w:font>
   <w:font w:name="Courier New">
     <w:panose1 w:val="02070309020205020404"/>
@@ -4650,7 +4643,7 @@
     <w:charset w:val="00"/>
     <w:family w:val="swiss"/>
     <w:pitch w:val="variable"/>
-    <w:sig w:usb0="A0002AEF" w:usb1="4000207B" w:usb2="00000000" w:usb3="00000000" w:csb0="000001FF" w:csb1="00000000"/>
+    <w:sig w:usb0="E4002EFF" w:usb1="C000247B" w:usb2="00000009" w:usb3="00000000" w:csb0="000001FF" w:csb1="00000000"/>
   </w:font>
   <w:font w:name="Segoe UI Emoji">
     <w:panose1 w:val="020B0502040204020203"/>
@@ -4680,6 +4673,7 @@
     <w:rsidRoot w:val="007B73A0"/>
     <w:rsid w:val="007B73A0"/>
     <w:rsid w:val="008676F4"/>
+    <w:rsid w:val="00902161"/>
     <w:rsid w:val="00E56612"/>
   </w:rsids>
   <m:mathPr>
